--- a/Project 4 - Back End Development1.docx
+++ b/Project 4 - Back End Development1.docx
@@ -246,7 +246,6 @@
         <w:rPr>
           <w:b/>
         </w:rPr>
-        <w:lastRenderedPageBreak/>
         <w:t>Review of POST Method using POSTMAN</w:t>
       </w:r>
     </w:p>
@@ -388,7 +387,6 @@
         <w:rPr>
           <w:b/>
         </w:rPr>
-        <w:lastRenderedPageBreak/>
         <w:t>Review of PUT Method using POSTMAN</w:t>
       </w:r>
     </w:p>
@@ -525,7 +523,6 @@
         <w:rPr>
           <w:b/>
         </w:rPr>
-        <w:lastRenderedPageBreak/>
         <w:t>Review of GET Method by testID using POSTMAN</w:t>
       </w:r>
     </w:p>
@@ -689,7 +686,6 @@
         <w:rPr>
           <w:b/>
         </w:rPr>
-        <w:lastRenderedPageBreak/>
         <w:t>Review of DELETE Method using POSTMAN</w:t>
       </w:r>
     </w:p>
@@ -766,35 +762,35 @@
     <w:p/>
     <w:p>
       <w:r>
+        <w:t>POSTMAN SCREENSHOTS OF PATIENT TABLE:</w:t>
+      </w:r>
+    </w:p>
+    <w:p>
+      <w:pPr>
+        <w:jc w:val="center"/>
+        <w:rPr>
+          <w:b/>
+        </w:rPr>
+      </w:pPr>
+      <w:r>
+        <w:rPr>
+          <w:b/>
+        </w:rPr>
+        <w:t xml:space="preserve">   </w:t>
+      </w:r>
+      <w:r>
+        <w:rPr>
+          <w:b/>
+        </w:rPr>
+        <w:t xml:space="preserve">        Review of POST Method using POSTMAN</w:t>
+      </w:r>
+    </w:p>
+    <w:p>
+      <w:r>
+        <w:rPr>
+          <w:noProof/>
+        </w:rPr>
         <w:lastRenderedPageBreak/>
-        <w:t>POSTMAN SCREENSHOTS OF PATIENT TABLE:</w:t>
-      </w:r>
-    </w:p>
-    <w:p>
-      <w:pPr>
-        <w:jc w:val="center"/>
-        <w:rPr>
-          <w:b/>
-        </w:rPr>
-      </w:pPr>
-      <w:r>
-        <w:rPr>
-          <w:b/>
-        </w:rPr>
-        <w:t xml:space="preserve">   </w:t>
-      </w:r>
-      <w:r>
-        <w:rPr>
-          <w:b/>
-        </w:rPr>
-        <w:t xml:space="preserve">        Review of POST Method using POSTMAN</w:t>
-      </w:r>
-    </w:p>
-    <w:p>
-      <w:r>
-        <w:rPr>
-          <w:noProof/>
-        </w:rPr>
         <w:drawing>
           <wp:anchor distT="0" distB="0" distL="114300" distR="114300" simplePos="0" relativeHeight="251669504" behindDoc="0" locked="0" layoutInCell="1" allowOverlap="1">
             <wp:simplePos x="0" y="0"/>
@@ -874,6 +870,7 @@
         <w:rPr>
           <w:b/>
         </w:rPr>
+        <w:lastRenderedPageBreak/>
         <w:t>Review of Get Method using POSTMAN</w:t>
       </w:r>
     </w:p>
@@ -1163,36 +1160,7 @@
         <w:jc w:val="center"/>
       </w:pPr>
     </w:p>
-    <w:p>
-      <w:pPr>
-        <w:jc w:val="center"/>
-      </w:pPr>
-    </w:p>
-    <w:p>
-      <w:pPr>
-        <w:jc w:val="center"/>
-      </w:pPr>
-    </w:p>
-    <w:p>
-      <w:pPr>
-        <w:jc w:val="center"/>
-      </w:pPr>
-    </w:p>
-    <w:p>
-      <w:pPr>
-        <w:jc w:val="center"/>
-      </w:pPr>
-    </w:p>
-    <w:p>
-      <w:pPr>
-        <w:jc w:val="center"/>
-      </w:pPr>
-    </w:p>
-    <w:p>
-      <w:pPr>
-        <w:jc w:val="center"/>
-      </w:pPr>
-    </w:p>
+    <w:p/>
     <w:p>
       <w:pPr>
         <w:jc w:val="center"/>
@@ -1269,6 +1237,7 @@
     <w:p/>
     <w:p>
       <w:r>
+        <w:lastRenderedPageBreak/>
         <w:t>DOCTOR:</w:t>
       </w:r>
     </w:p>
@@ -1283,7 +1252,6 @@
         <w:rPr>
           <w:b/>
         </w:rPr>
-        <w:lastRenderedPageBreak/>
         <w:t>Review of GET Method   using POSTMAN</w:t>
       </w:r>
     </w:p>
@@ -1383,7 +1351,6 @@
     </w:p>
     <w:p>
       <w:r>
-        <w:lastRenderedPageBreak/>
         <w:t xml:space="preserve">                                     Adding of Doctor object  using POST Method in POSTMAN</w:t>
       </w:r>
     </w:p>
@@ -1526,7 +1493,6 @@
         <w:rPr>
           <w:b/>
         </w:rPr>
-        <w:lastRenderedPageBreak/>
         <w:t>Review of GET Method by Id  using POSTMAN</w:t>
       </w:r>
     </w:p>
@@ -1615,10 +1581,37 @@
         </w:rPr>
         <w:t xml:space="preserve">                                                  </w:t>
       </w:r>
-      <w:r>
+    </w:p>
+    <w:p>
+      <w:pPr>
         <w:rPr>
           <w:b/>
         </w:rPr>
+      </w:pPr>
+    </w:p>
+    <w:p>
+      <w:pPr>
+        <w:rPr>
+          <w:b/>
+        </w:rPr>
+      </w:pPr>
+    </w:p>
+    <w:p>
+      <w:pPr>
+        <w:rPr>
+          <w:b/>
+        </w:rPr>
+      </w:pPr>
+      <w:r>
+        <w:rPr>
+          <w:b/>
+        </w:rPr>
+        <w:t xml:space="preserve">                                            </w:t>
+      </w:r>
+      <w:r>
+        <w:rPr>
+          <w:b/>
+        </w:rPr>
         <w:t xml:space="preserve">Review of </w:t>
       </w:r>
       <w:r>
@@ -1653,7 +1646,6 @@
         <w:rPr>
           <w:noProof/>
         </w:rPr>
-        <w:lastRenderedPageBreak/>
         <w:drawing>
           <wp:inline distT="0" distB="0" distL="0" distR="0">
             <wp:extent cx="5755005" cy="4048125"/>
@@ -1753,31 +1745,7 @@
         <w:jc w:val="center"/>
       </w:pPr>
     </w:p>
-    <w:p>
-      <w:pPr>
-        <w:jc w:val="center"/>
-      </w:pPr>
-    </w:p>
-    <w:p>
-      <w:pPr>
-        <w:jc w:val="center"/>
-      </w:pPr>
-    </w:p>
-    <w:p>
-      <w:pPr>
-        <w:jc w:val="center"/>
-      </w:pPr>
-    </w:p>
-    <w:p>
-      <w:pPr>
-        <w:jc w:val="center"/>
-      </w:pPr>
-    </w:p>
-    <w:p>
-      <w:pPr>
-        <w:jc w:val="center"/>
-      </w:pPr>
-    </w:p>
+    <w:p/>
     <w:p>
       <w:pPr>
         <w:jc w:val="center"/>
@@ -1895,6 +1863,12 @@
       </w:pPr>
     </w:p>
     <w:p>
+      <w:pPr>
+        <w:jc w:val="center"/>
+      </w:pPr>
+    </w:p>
+    <w:p/>
+    <w:p>
       <w:r>
         <w:t>TECHNICIAN</w:t>
       </w:r>
@@ -1905,20 +1879,191 @@
     <w:p>
       <w:pPr>
         <w:jc w:val="center"/>
-      </w:pPr>
+        <w:rPr>
+          <w:b/>
+        </w:rPr>
+      </w:pPr>
+      <w:r>
+        <w:rPr>
+          <w:b/>
+        </w:rPr>
+        <w:t>Review of GET Method   using POSTMAN</w:t>
+      </w:r>
+    </w:p>
+    <w:p>
+      <w:r>
+        <w:t xml:space="preserve">                                 Retrieval of a Technicianobject  using GET Method in POSTMAN</w:t>
+      </w:r>
+    </w:p>
+    <w:p/>
+    <w:p/>
+    <w:p/>
+    <w:p>
+      <w:r>
+        <w:rPr>
+          <w:noProof/>
+        </w:rPr>
+        <w:drawing>
+          <wp:inline distT="0" distB="0" distL="0" distR="0">
+            <wp:extent cx="5707856" cy="3562350"/>
+            <wp:effectExtent l="0" t="0" r="7620" b="0"/>
+            <wp:docPr id="2" name="Picture 16"/>
+            <wp:cNvGraphicFramePr>
+              <a:graphicFrameLocks xmlns:a="http://schemas.openxmlformats.org/drawingml/2006/main" noChangeAspect="1"/>
+            </wp:cNvGraphicFramePr>
+            <a:graphic xmlns:a="http://schemas.openxmlformats.org/drawingml/2006/main">
+              <a:graphicData uri="http://schemas.openxmlformats.org/drawingml/2006/picture">
+                <pic:pic xmlns:pic="http://schemas.openxmlformats.org/drawingml/2006/picture">
+                  <pic:nvPicPr>
+                    <pic:cNvPr id="1" name=""/>
+                    <pic:cNvPicPr/>
+                  </pic:nvPicPr>
+                  <pic:blipFill rotWithShape="1">
+                    <a:blip r:embed="rId22"/>
+                    <a:srcRect l="28252" t="10936" r="1451" b="11036"/>
+                    <a:stretch/>
+                  </pic:blipFill>
+                  <pic:spPr bwMode="auto">
+                    <a:xfrm>
+                      <a:off x="0" y="0"/>
+                      <a:ext cx="5716980" cy="3568044"/>
+                    </a:xfrm>
+                    <a:prstGeom prst="rect">
+                      <a:avLst/>
+                    </a:prstGeom>
+                    <a:ln>
+                      <a:noFill/>
+                    </a:ln>
+                    <a:extLst>
+                      <a:ext uri="{53640926-AAD7-44D8-BBD7-CCE9431645EC}">
+                        <a14:shadowObscured xmlns="" xmlns:wpc="http://schemas.microsoft.com/office/word/2010/wordprocessingCanvas" xmlns:mc="http://schemas.openxmlformats.org/markup-compatibility/2006" xmlns:o="urn:schemas-microsoft-com:office:office" xmlns:v="urn:schemas-microsoft-com:vml" xmlns:wp14="http://schemas.microsoft.com/office/word/2010/wordprocessingDrawing" xmlns:w10="urn:schemas-microsoft-com:office:word" xmlns:w="http://schemas.openxmlformats.org/wordprocessingml/2006/main" xmlns:w14="http://schemas.microsoft.com/office/word/2010/wordml" xmlns:w15="http://schemas.microsoft.com/office/word/2012/wordml" xmlns:wpg="http://schemas.microsoft.com/office/word/2010/wordprocessingGroup" xmlns:wpi="http://schemas.microsoft.com/office/word/2010/wordprocessingInk" xmlns:wps="http://schemas.microsoft.com/office/word/2010/wordprocessingShape" xmlns:a14="http://schemas.microsoft.com/office/drawing/2010/main"/>
+                      </a:ext>
+                    </a:extLst>
+                  </pic:spPr>
+                </pic:pic>
+              </a:graphicData>
+            </a:graphic>
+          </wp:inline>
+        </w:drawing>
+      </w:r>
     </w:p>
     <w:p>
       <w:pPr>
         <w:jc w:val="center"/>
+      </w:pPr>
+    </w:p>
+    <w:p>
+      <w:pPr>
+        <w:jc w:val="center"/>
         <w:rPr>
           <w:b/>
         </w:rPr>
       </w:pPr>
-      <w:r>
+    </w:p>
+    <w:p>
+      <w:pPr>
+        <w:jc w:val="center"/>
         <w:rPr>
           <w:b/>
         </w:rPr>
-        <w:t>Review of GET Method   using POSTMAN</w:t>
+      </w:pPr>
+    </w:p>
+    <w:p>
+      <w:pPr>
+        <w:jc w:val="center"/>
+        <w:rPr>
+          <w:b/>
+        </w:rPr>
+      </w:pPr>
+    </w:p>
+    <w:p>
+      <w:pPr>
+        <w:jc w:val="center"/>
+        <w:rPr>
+          <w:b/>
+        </w:rPr>
+      </w:pPr>
+    </w:p>
+    <w:p>
+      <w:pPr>
+        <w:jc w:val="center"/>
+        <w:rPr>
+          <w:b/>
+        </w:rPr>
+      </w:pPr>
+    </w:p>
+    <w:p>
+      <w:pPr>
+        <w:jc w:val="center"/>
+        <w:rPr>
+          <w:b/>
+        </w:rPr>
+      </w:pPr>
+    </w:p>
+    <w:p>
+      <w:pPr>
+        <w:jc w:val="center"/>
+        <w:rPr>
+          <w:b/>
+        </w:rPr>
+      </w:pPr>
+    </w:p>
+    <w:p>
+      <w:pPr>
+        <w:jc w:val="center"/>
+        <w:rPr>
+          <w:b/>
+        </w:rPr>
+      </w:pPr>
+    </w:p>
+    <w:p>
+      <w:pPr>
+        <w:jc w:val="center"/>
+        <w:rPr>
+          <w:b/>
+        </w:rPr>
+      </w:pPr>
+    </w:p>
+    <w:p>
+      <w:pPr>
+        <w:jc w:val="center"/>
+        <w:rPr>
+          <w:b/>
+        </w:rPr>
+      </w:pPr>
+    </w:p>
+    <w:p>
+      <w:pPr>
+        <w:jc w:val="center"/>
+        <w:rPr>
+          <w:b/>
+        </w:rPr>
+      </w:pPr>
+    </w:p>
+    <w:p>
+      <w:pPr>
+        <w:jc w:val="center"/>
+        <w:rPr>
+          <w:b/>
+        </w:rPr>
+      </w:pPr>
+      <w:r>
+        <w:rPr>
+          <w:b/>
+        </w:rPr>
+        <w:t>Review of GET Method</w:t>
+      </w:r>
+      <w:r>
+        <w:rPr>
+          <w:b/>
+        </w:rPr>
+        <w:t xml:space="preserve"> by Id</w:t>
+      </w:r>
+      <w:r>
+        <w:rPr>
+          <w:b/>
+        </w:rPr>
+        <w:t xml:space="preserve">   using POSTMAN</w:t>
       </w:r>
     </w:p>
     <w:p>
@@ -1926,7 +2071,13 @@
         <w:t xml:space="preserve">                                 </w:t>
       </w:r>
       <w:r>
-        <w:t>Retrieval of a Technicianobject  using GET Method in POSTMAN</w:t>
+        <w:t>Retrieval of a Technicianobject  using GET</w:t>
+      </w:r>
+      <w:r>
+        <w:t xml:space="preserve"> By Id</w:t>
+      </w:r>
+      <w:r>
+        <w:t xml:space="preserve"> Method in POSTMAN</w:t>
       </w:r>
     </w:p>
     <w:p>
@@ -1950,7 +2101,7 @@
                     <pic:cNvPicPr/>
                   </pic:nvPicPr>
                   <pic:blipFill rotWithShape="1">
-                    <a:blip r:embed="rId22"/>
+                    <a:blip r:embed="rId23"/>
                     <a:srcRect l="27587" t="10936" r="4110" b="13990"/>
                     <a:stretch/>
                   </pic:blipFill>
@@ -2056,8 +2207,102 @@
         <w:rPr>
           <w:b/>
         </w:rPr>
-        <w:lastRenderedPageBreak/>
         <w:tab/>
+      </w:r>
+    </w:p>
+    <w:p>
+      <w:pPr>
+        <w:tabs>
+          <w:tab w:val="left" w:pos="2581"/>
+          <w:tab w:val="center" w:pos="4680"/>
+        </w:tabs>
+        <w:rPr>
+          <w:b/>
+        </w:rPr>
+      </w:pPr>
+    </w:p>
+    <w:p>
+      <w:pPr>
+        <w:tabs>
+          <w:tab w:val="left" w:pos="2581"/>
+          <w:tab w:val="center" w:pos="4680"/>
+        </w:tabs>
+        <w:rPr>
+          <w:b/>
+        </w:rPr>
+      </w:pPr>
+      <w:r>
+        <w:rPr>
+          <w:b/>
+        </w:rPr>
+        <w:t xml:space="preserve">                                 </w:t>
+      </w:r>
+    </w:p>
+    <w:p>
+      <w:pPr>
+        <w:tabs>
+          <w:tab w:val="left" w:pos="2581"/>
+          <w:tab w:val="center" w:pos="4680"/>
+        </w:tabs>
+        <w:rPr>
+          <w:b/>
+        </w:rPr>
+      </w:pPr>
+    </w:p>
+    <w:p>
+      <w:pPr>
+        <w:tabs>
+          <w:tab w:val="left" w:pos="2581"/>
+          <w:tab w:val="center" w:pos="4680"/>
+        </w:tabs>
+        <w:rPr>
+          <w:b/>
+        </w:rPr>
+      </w:pPr>
+    </w:p>
+    <w:p>
+      <w:pPr>
+        <w:tabs>
+          <w:tab w:val="left" w:pos="2581"/>
+          <w:tab w:val="center" w:pos="4680"/>
+        </w:tabs>
+        <w:rPr>
+          <w:b/>
+        </w:rPr>
+      </w:pPr>
+    </w:p>
+    <w:p>
+      <w:pPr>
+        <w:tabs>
+          <w:tab w:val="left" w:pos="2581"/>
+          <w:tab w:val="center" w:pos="4680"/>
+        </w:tabs>
+        <w:rPr>
+          <w:b/>
+        </w:rPr>
+      </w:pPr>
+    </w:p>
+    <w:p>
+      <w:pPr>
+        <w:tabs>
+          <w:tab w:val="left" w:pos="2581"/>
+          <w:tab w:val="center" w:pos="4680"/>
+        </w:tabs>
+        <w:rPr>
+          <w:b/>
+        </w:rPr>
+      </w:pPr>
+      <w:r>
+        <w:rPr>
+          <w:b/>
+        </w:rPr>
+        <w:t xml:space="preserve">                              </w:t>
+      </w:r>
+      <w:r>
+        <w:rPr>
+          <w:b/>
+        </w:rPr>
+        <w:t xml:space="preserve">            </w:t>
       </w:r>
       <w:r>
         <w:rPr>
@@ -2106,7 +2351,7 @@
                     <pic:cNvPicPr/>
                   </pic:nvPicPr>
                   <pic:blipFill rotWithShape="1">
-                    <a:blip r:embed="rId23"/>
+                    <a:blip r:embed="rId24"/>
                     <a:srcRect l="28916" t="11823" r="3280" b="14286"/>
                     <a:stretch/>
                   </pic:blipFill>
@@ -2245,28 +2490,44 @@
           <w:b/>
         </w:rPr>
       </w:pPr>
-      <w:r>
+    </w:p>
+    <w:p>
+      <w:pPr>
+        <w:jc w:val="center"/>
         <w:rPr>
           <w:b/>
         </w:rPr>
+      </w:pPr>
+    </w:p>
+    <w:p>
+      <w:pPr>
+        <w:jc w:val="center"/>
+        <w:rPr>
+          <w:b/>
+        </w:rPr>
+      </w:pPr>
+      <w:r>
+        <w:rPr>
+          <w:b/>
+        </w:rPr>
+        <w:t>Review of PUTMethod  using POSTMAN</w:t>
+      </w:r>
+    </w:p>
+    <w:p>
+      <w:r>
+        <w:t xml:space="preserve">                                               Updation of a Technician object using PUT  Method in POSTMAN</w:t>
+      </w:r>
+    </w:p>
+    <w:p/>
+    <w:p>
+      <w:pPr>
+        <w:jc w:val="center"/>
+      </w:pPr>
+      <w:r>
+        <w:rPr>
+          <w:noProof/>
+        </w:rPr>
         <w:lastRenderedPageBreak/>
-        <w:t>Review of PUTMethod  using POSTMAN</w:t>
-      </w:r>
-    </w:p>
-    <w:p>
-      <w:r>
-        <w:t xml:space="preserve">                                               Updation of a Technician object using PUT  Method in POSTMAN</w:t>
-      </w:r>
-    </w:p>
-    <w:p/>
-    <w:p>
-      <w:pPr>
-        <w:jc w:val="center"/>
-      </w:pPr>
-      <w:r>
-        <w:rPr>
-          <w:noProof/>
-        </w:rPr>
         <w:drawing>
           <wp:inline distT="0" distB="0" distL="0" distR="0">
             <wp:extent cx="5486400" cy="3538728"/>
@@ -2283,7 +2544,7 @@
                     <pic:cNvPicPr/>
                   </pic:nvPicPr>
                   <pic:blipFill rotWithShape="1">
-                    <a:blip r:embed="rId24"/>
+                    <a:blip r:embed="rId25"/>
                     <a:srcRect l="28584" t="11231" r="4942" b="12512"/>
                     <a:stretch/>
                   </pic:blipFill>
@@ -2323,14 +2584,6 @@
       <w:pPr>
         <w:jc w:val="center"/>
       </w:pPr>
-      <w:r>
-        <w:t>Review of POSTMethod  using POSTMAN</w:t>
-      </w:r>
-    </w:p>
-    <w:p>
-      <w:r>
-        <w:t>Creation of a Technician object using POST  Method in POSTMAN</w:t>
-      </w:r>
     </w:p>
     <w:p>
       <w:pPr>
@@ -2345,6 +2598,9 @@
     <w:p>
       <w:pPr>
         <w:jc w:val="center"/>
+        <w:rPr>
+          <w:b/>
+        </w:rPr>
       </w:pPr>
     </w:p>
     <w:p>
@@ -2410,16 +2666,50 @@
           <w:b/>
         </w:rPr>
       </w:pPr>
-      <w:r>
+    </w:p>
+    <w:p>
+      <w:pPr>
+        <w:tabs>
+          <w:tab w:val="left" w:pos="2472"/>
+          <w:tab w:val="center" w:pos="4680"/>
+        </w:tabs>
         <w:rPr>
           <w:b/>
         </w:rPr>
+      </w:pPr>
+      <w:r>
+        <w:rPr>
+          <w:b/>
+        </w:rPr>
+        <w:tab/>
+      </w:r>
+    </w:p>
+    <w:p>
+      <w:pPr>
+        <w:tabs>
+          <w:tab w:val="left" w:pos="2472"/>
+          <w:tab w:val="center" w:pos="4680"/>
+        </w:tabs>
+        <w:rPr>
+          <w:b/>
+        </w:rPr>
+      </w:pPr>
+      <w:r>
+        <w:rPr>
+          <w:b/>
+        </w:rPr>
+        <w:tab/>
+      </w:r>
+      <w:r>
+        <w:rPr>
+          <w:b/>
+        </w:rPr>
+        <w:t>Review of DELETE Method  using POSTMAN</w:t>
+      </w:r>
+    </w:p>
+    <w:p>
+      <w:r>
         <w:lastRenderedPageBreak/>
-        <w:t>Review of DELETE Method  using POSTMAN</w:t>
-      </w:r>
-    </w:p>
-    <w:p>
-      <w:r>
         <w:t xml:space="preserve">                                Deletion of a Technician object using DELETE Method in POSTMAN</w:t>
       </w:r>
     </w:p>
@@ -2457,7 +2747,7 @@
                     <pic:cNvPicPr/>
                   </pic:nvPicPr>
                   <pic:blipFill rotWithShape="1">
-                    <a:blip r:embed="rId25"/>
+                    <a:blip r:embed="rId26"/>
                     <a:srcRect l="28252" t="11527" r="953" b="9557"/>
                     <a:stretch/>
                   </pic:blipFill>
@@ -2485,9 +2775,90 @@
         </w:drawing>
       </w:r>
     </w:p>
+    <w:p/>
+    <w:p/>
+    <w:p/>
+    <w:p/>
+    <w:p/>
+    <w:p/>
+    <w:p/>
+    <w:p/>
+    <w:p/>
+    <w:p/>
+    <w:p/>
+    <w:p>
+      <w:pPr>
+        <w:rPr>
+          <w:rFonts w:ascii="Times New Roman" w:hAnsi="Times New Roman"/>
+          <w:sz w:val="24"/>
+          <w:szCs w:val="24"/>
+        </w:rPr>
+      </w:pPr>
+      <w:r>
+        <w:rPr>
+          <w:rFonts w:ascii="Times New Roman" w:hAnsi="Times New Roman"/>
+          <w:sz w:val="24"/>
+          <w:szCs w:val="24"/>
+        </w:rPr>
+        <w:lastRenderedPageBreak/>
+        <w:t>Appointment:</w:t>
+      </w:r>
+    </w:p>
     <w:p>
       <w:pPr>
         <w:jc w:val="center"/>
+        <w:rPr>
+          <w:rFonts w:ascii="Times New Roman" w:hAnsi="Times New Roman"/>
+          <w:b/>
+          <w:sz w:val="24"/>
+          <w:szCs w:val="24"/>
+        </w:rPr>
+      </w:pPr>
+      <w:r>
+        <w:rPr>
+          <w:rFonts w:ascii="Times New Roman" w:hAnsi="Times New Roman"/>
+          <w:b/>
+          <w:sz w:val="24"/>
+          <w:szCs w:val="24"/>
+        </w:rPr>
+        <w:t xml:space="preserve">                           </w:t>
+      </w:r>
+    </w:p>
+    <w:p>
+      <w:pPr>
+        <w:jc w:val="center"/>
+        <w:rPr>
+          <w:b/>
+        </w:rPr>
+      </w:pPr>
+      <w:r>
+        <w:rPr>
+          <w:rFonts w:ascii="Times New Roman" w:hAnsi="Times New Roman"/>
+          <w:b/>
+          <w:sz w:val="24"/>
+          <w:szCs w:val="24"/>
+        </w:rPr>
+        <w:t xml:space="preserve">   </w:t>
+      </w:r>
+      <w:r>
+        <w:rPr>
+          <w:b/>
+        </w:rPr>
+        <w:t>Review of GET Method using POSTMAN</w:t>
+      </w:r>
+    </w:p>
+    <w:p>
+      <w:r>
+        <w:t xml:space="preserve">                                  Retrieval of  allAppointment objects is done  using GET Method in POSTMAN</w:t>
+      </w:r>
+    </w:p>
+    <w:p>
+      <w:pPr>
+        <w:rPr>
+          <w:rFonts w:ascii="Times New Roman" w:hAnsi="Times New Roman"/>
+          <w:sz w:val="24"/>
+          <w:szCs w:val="24"/>
+        </w:rPr>
       </w:pPr>
     </w:p>
     <w:p>
@@ -2505,331 +2876,576 @@
           <w:szCs w:val="24"/>
         </w:rPr>
       </w:pPr>
-    </w:p>
-    <w:p>
-      <w:pPr>
-        <w:widowControl w:val="0"/>
-        <w:autoSpaceDE w:val="0"/>
-        <w:autoSpaceDN w:val="0"/>
-        <w:adjustRightInd w:val="0"/>
-        <w:spacing w:after="0" w:line="271" w:lineRule="exact"/>
-        <w:rPr>
-          <w:rFonts w:ascii="Times New Roman" w:hAnsi="Times New Roman"/>
-          <w:sz w:val="24"/>
-          <w:szCs w:val="24"/>
-        </w:rPr>
-      </w:pPr>
-    </w:p>
-    <w:p>
-      <w:pPr>
-        <w:widowControl w:val="0"/>
-        <w:autoSpaceDE w:val="0"/>
-        <w:autoSpaceDN w:val="0"/>
-        <w:adjustRightInd w:val="0"/>
-        <w:spacing w:after="0" w:line="271" w:lineRule="exact"/>
-        <w:rPr>
-          <w:rFonts w:ascii="Times New Roman" w:hAnsi="Times New Roman"/>
-          <w:sz w:val="24"/>
-          <w:szCs w:val="24"/>
-        </w:rPr>
-      </w:pPr>
-    </w:p>
-    <w:p>
-      <w:pPr>
-        <w:widowControl w:val="0"/>
-        <w:autoSpaceDE w:val="0"/>
-        <w:autoSpaceDN w:val="0"/>
-        <w:adjustRightInd w:val="0"/>
-        <w:spacing w:after="0" w:line="271" w:lineRule="exact"/>
-        <w:rPr>
-          <w:rFonts w:ascii="Times New Roman" w:hAnsi="Times New Roman"/>
-          <w:sz w:val="24"/>
-          <w:szCs w:val="24"/>
-        </w:rPr>
-      </w:pPr>
-    </w:p>
-    <w:p>
-      <w:pPr>
-        <w:widowControl w:val="0"/>
-        <w:autoSpaceDE w:val="0"/>
-        <w:autoSpaceDN w:val="0"/>
-        <w:adjustRightInd w:val="0"/>
-        <w:spacing w:after="0" w:line="271" w:lineRule="exact"/>
-        <w:rPr>
-          <w:rFonts w:ascii="Times New Roman" w:hAnsi="Times New Roman"/>
-          <w:sz w:val="24"/>
-          <w:szCs w:val="24"/>
-        </w:rPr>
-      </w:pPr>
-    </w:p>
-    <w:p>
-      <w:pPr>
-        <w:widowControl w:val="0"/>
-        <w:autoSpaceDE w:val="0"/>
-        <w:autoSpaceDN w:val="0"/>
-        <w:adjustRightInd w:val="0"/>
-        <w:spacing w:after="0" w:line="271" w:lineRule="exact"/>
-        <w:rPr>
-          <w:rFonts w:ascii="Times New Roman" w:hAnsi="Times New Roman"/>
-          <w:sz w:val="24"/>
-          <w:szCs w:val="24"/>
-        </w:rPr>
-      </w:pPr>
-    </w:p>
-    <w:p>
-      <w:pPr>
-        <w:widowControl w:val="0"/>
-        <w:autoSpaceDE w:val="0"/>
-        <w:autoSpaceDN w:val="0"/>
-        <w:adjustRightInd w:val="0"/>
-        <w:spacing w:after="0" w:line="271" w:lineRule="exact"/>
-        <w:rPr>
-          <w:rFonts w:ascii="Times New Roman" w:hAnsi="Times New Roman"/>
-          <w:sz w:val="24"/>
-          <w:szCs w:val="24"/>
-        </w:rPr>
-      </w:pPr>
-    </w:p>
-    <w:p>
-      <w:pPr>
-        <w:widowControl w:val="0"/>
-        <w:autoSpaceDE w:val="0"/>
-        <w:autoSpaceDN w:val="0"/>
-        <w:adjustRightInd w:val="0"/>
-        <w:spacing w:after="0" w:line="271" w:lineRule="exact"/>
-        <w:rPr>
-          <w:rFonts w:ascii="Times New Roman" w:hAnsi="Times New Roman"/>
-          <w:sz w:val="24"/>
-          <w:szCs w:val="24"/>
-        </w:rPr>
-      </w:pPr>
-    </w:p>
-    <w:p>
-      <w:pPr>
-        <w:widowControl w:val="0"/>
-        <w:autoSpaceDE w:val="0"/>
-        <w:autoSpaceDN w:val="0"/>
-        <w:adjustRightInd w:val="0"/>
-        <w:spacing w:after="0" w:line="271" w:lineRule="exact"/>
-        <w:rPr>
-          <w:rFonts w:ascii="Times New Roman" w:hAnsi="Times New Roman"/>
-          <w:sz w:val="24"/>
-          <w:szCs w:val="24"/>
-        </w:rPr>
-      </w:pPr>
-    </w:p>
-    <w:p>
-      <w:pPr>
-        <w:widowControl w:val="0"/>
-        <w:autoSpaceDE w:val="0"/>
-        <w:autoSpaceDN w:val="0"/>
-        <w:adjustRightInd w:val="0"/>
-        <w:spacing w:after="0" w:line="271" w:lineRule="exact"/>
-        <w:rPr>
-          <w:rFonts w:ascii="Times New Roman" w:hAnsi="Times New Roman"/>
-          <w:sz w:val="24"/>
-          <w:szCs w:val="24"/>
-        </w:rPr>
-      </w:pPr>
-    </w:p>
-    <w:p>
-      <w:pPr>
-        <w:widowControl w:val="0"/>
-        <w:autoSpaceDE w:val="0"/>
-        <w:autoSpaceDN w:val="0"/>
-        <w:adjustRightInd w:val="0"/>
-        <w:spacing w:after="0" w:line="271" w:lineRule="exact"/>
-        <w:rPr>
-          <w:rFonts w:ascii="Times New Roman" w:hAnsi="Times New Roman"/>
-          <w:sz w:val="24"/>
-          <w:szCs w:val="24"/>
-        </w:rPr>
-      </w:pPr>
-    </w:p>
-    <w:p>
-      <w:pPr>
-        <w:widowControl w:val="0"/>
-        <w:autoSpaceDE w:val="0"/>
-        <w:autoSpaceDN w:val="0"/>
-        <w:adjustRightInd w:val="0"/>
-        <w:spacing w:after="0" w:line="271" w:lineRule="exact"/>
-        <w:rPr>
-          <w:rFonts w:ascii="Times New Roman" w:hAnsi="Times New Roman"/>
-          <w:sz w:val="24"/>
-          <w:szCs w:val="24"/>
-        </w:rPr>
-      </w:pPr>
-    </w:p>
-    <w:p>
-      <w:pPr>
-        <w:widowControl w:val="0"/>
-        <w:autoSpaceDE w:val="0"/>
-        <w:autoSpaceDN w:val="0"/>
-        <w:adjustRightInd w:val="0"/>
-        <w:spacing w:after="0" w:line="271" w:lineRule="exact"/>
-        <w:rPr>
-          <w:rFonts w:ascii="Times New Roman" w:hAnsi="Times New Roman"/>
-          <w:sz w:val="24"/>
-          <w:szCs w:val="24"/>
-        </w:rPr>
-      </w:pPr>
-    </w:p>
-    <w:p>
-      <w:pPr>
-        <w:widowControl w:val="0"/>
-        <w:autoSpaceDE w:val="0"/>
-        <w:autoSpaceDN w:val="0"/>
-        <w:adjustRightInd w:val="0"/>
-        <w:spacing w:after="0" w:line="271" w:lineRule="exact"/>
-        <w:rPr>
-          <w:rFonts w:ascii="Times New Roman" w:hAnsi="Times New Roman"/>
-          <w:sz w:val="24"/>
-          <w:szCs w:val="24"/>
-        </w:rPr>
-      </w:pPr>
-      <w:r>
-        <w:rPr>
-          <w:rFonts w:ascii="Times New Roman" w:hAnsi="Times New Roman"/>
-          <w:sz w:val="24"/>
-          <w:szCs w:val="24"/>
-        </w:rPr>
-        <w:lastRenderedPageBreak/>
-        <w:t>TESTREPORT:</w:t>
-      </w:r>
-    </w:p>
-    <w:p>
-      <w:pPr>
-        <w:widowControl w:val="0"/>
-        <w:autoSpaceDE w:val="0"/>
-        <w:autoSpaceDN w:val="0"/>
-        <w:adjustRightInd w:val="0"/>
-        <w:spacing w:after="0" w:line="271" w:lineRule="exact"/>
-        <w:rPr>
-          <w:rFonts w:ascii="Times New Roman" w:hAnsi="Times New Roman"/>
-          <w:sz w:val="24"/>
-          <w:szCs w:val="24"/>
-        </w:rPr>
-      </w:pPr>
-    </w:p>
-    <w:p>
-      <w:pPr>
-        <w:widowControl w:val="0"/>
-        <w:autoSpaceDE w:val="0"/>
-        <w:autoSpaceDN w:val="0"/>
-        <w:adjustRightInd w:val="0"/>
-        <w:spacing w:after="0" w:line="271" w:lineRule="exact"/>
-        <w:rPr>
-          <w:rFonts w:ascii="Times New Roman" w:hAnsi="Times New Roman"/>
-          <w:sz w:val="24"/>
-          <w:szCs w:val="24"/>
-        </w:rPr>
-      </w:pPr>
-    </w:p>
-    <w:p>
-      <w:pPr>
-        <w:widowControl w:val="0"/>
-        <w:autoSpaceDE w:val="0"/>
-        <w:autoSpaceDN w:val="0"/>
-        <w:adjustRightInd w:val="0"/>
-        <w:spacing w:after="0" w:line="271" w:lineRule="exact"/>
-        <w:rPr>
-          <w:rFonts w:ascii="Times New Roman" w:hAnsi="Times New Roman"/>
-          <w:b/>
-          <w:sz w:val="24"/>
-          <w:szCs w:val="24"/>
-        </w:rPr>
-      </w:pPr>
-      <w:r>
-        <w:rPr>
-          <w:rFonts w:ascii="Times New Roman" w:hAnsi="Times New Roman"/>
-          <w:b/>
-          <w:sz w:val="24"/>
-          <w:szCs w:val="24"/>
-        </w:rPr>
-        <w:t xml:space="preserve">                                   </w:t>
-      </w:r>
-      <w:r>
-        <w:rPr>
-          <w:b/>
-        </w:rPr>
-        <w:t>Review of GET Method using POSTMAN</w:t>
-      </w:r>
-    </w:p>
-    <w:p>
-      <w:r>
-        <w:t xml:space="preserve">              Retrieval of  </w:t>
-      </w:r>
-      <w:r>
-        <w:t>testreport</w:t>
-      </w:r>
-      <w:r>
-        <w:t xml:space="preserve"> objects is done  using GET Method in POSTMAN</w:t>
-      </w:r>
-    </w:p>
-    <w:p>
-      <w:pPr>
-        <w:widowControl w:val="0"/>
-        <w:autoSpaceDE w:val="0"/>
-        <w:autoSpaceDN w:val="0"/>
-        <w:adjustRightInd w:val="0"/>
-        <w:spacing w:after="0" w:line="271" w:lineRule="exact"/>
-        <w:rPr>
-          <w:rFonts w:ascii="Times New Roman" w:hAnsi="Times New Roman"/>
-          <w:sz w:val="24"/>
-          <w:szCs w:val="24"/>
-        </w:rPr>
-      </w:pPr>
-    </w:p>
-    <w:p>
-      <w:pPr>
-        <w:widowControl w:val="0"/>
-        <w:autoSpaceDE w:val="0"/>
-        <w:autoSpaceDN w:val="0"/>
-        <w:adjustRightInd w:val="0"/>
-        <w:spacing w:after="0" w:line="271" w:lineRule="exact"/>
-        <w:rPr>
-          <w:rFonts w:ascii="Times New Roman" w:hAnsi="Times New Roman"/>
-          <w:sz w:val="24"/>
-          <w:szCs w:val="24"/>
-        </w:rPr>
-      </w:pPr>
-    </w:p>
-    <w:p>
-      <w:pPr>
-        <w:widowControl w:val="0"/>
-        <w:autoSpaceDE w:val="0"/>
-        <w:autoSpaceDN w:val="0"/>
-        <w:adjustRightInd w:val="0"/>
-        <w:spacing w:after="0" w:line="271" w:lineRule="exact"/>
-        <w:rPr>
-          <w:rFonts w:ascii="Times New Roman" w:hAnsi="Times New Roman"/>
-          <w:sz w:val="24"/>
-          <w:szCs w:val="24"/>
-        </w:rPr>
-      </w:pPr>
-    </w:p>
-    <w:p>
-      <w:pPr>
-        <w:widowControl w:val="0"/>
-        <w:autoSpaceDE w:val="0"/>
-        <w:autoSpaceDN w:val="0"/>
-        <w:adjustRightInd w:val="0"/>
-        <w:spacing w:after="0" w:line="271" w:lineRule="exact"/>
-        <w:rPr>
-          <w:rFonts w:ascii="Times New Roman" w:hAnsi="Times New Roman"/>
-          <w:sz w:val="24"/>
-          <w:szCs w:val="24"/>
-        </w:rPr>
-      </w:pPr>
-    </w:p>
-    <w:p>
       <w:r>
         <w:rPr>
           <w:rFonts w:ascii="Times New Roman" w:hAnsi="Times New Roman"/>
           <w:noProof/>
           <w:sz w:val="60"/>
           <w:szCs w:val="60"/>
-        </w:rPr>
+          <w:lang w:eastAsia="en-US"/>
+        </w:rPr>
+        <w:drawing>
+          <wp:inline distT="0" distB="0" distL="0" distR="0">
+            <wp:extent cx="5400040" cy="3977005"/>
+            <wp:effectExtent l="19050" t="0" r="0" b="0"/>
+            <wp:docPr id="5" name="Picture 2"/>
+            <wp:cNvGraphicFramePr>
+              <a:graphicFrameLocks xmlns:a="http://schemas.openxmlformats.org/drawingml/2006/main" noChangeAspect="1"/>
+            </wp:cNvGraphicFramePr>
+            <a:graphic xmlns:a="http://schemas.openxmlformats.org/drawingml/2006/main">
+              <a:graphicData uri="http://schemas.openxmlformats.org/drawingml/2006/picture">
+                <pic:pic xmlns:pic="http://schemas.openxmlformats.org/drawingml/2006/picture">
+                  <pic:nvPicPr>
+                    <pic:cNvPr id="0" name="Picture 2"/>
+                    <pic:cNvPicPr>
+                      <a:picLocks noChangeAspect="1" noChangeArrowheads="1"/>
+                    </pic:cNvPicPr>
+                  </pic:nvPicPr>
+                  <pic:blipFill>
+                    <a:blip r:embed="rId27"/>
+                    <a:srcRect/>
+                    <a:stretch>
+                      <a:fillRect/>
+                    </a:stretch>
+                  </pic:blipFill>
+                  <pic:spPr bwMode="auto">
+                    <a:xfrm>
+                      <a:off x="0" y="0"/>
+                      <a:ext cx="5400040" cy="3977005"/>
+                    </a:xfrm>
+                    <a:prstGeom prst="rect">
+                      <a:avLst/>
+                    </a:prstGeom>
+                    <a:noFill/>
+                    <a:ln w="9525">
+                      <a:noFill/>
+                      <a:miter lim="800000"/>
+                      <a:headEnd/>
+                      <a:tailEnd/>
+                    </a:ln>
+                  </pic:spPr>
+                </pic:pic>
+              </a:graphicData>
+            </a:graphic>
+          </wp:inline>
+        </w:drawing>
+      </w:r>
+    </w:p>
+    <w:p>
+      <w:pPr>
+        <w:widowControl w:val="0"/>
+        <w:autoSpaceDE w:val="0"/>
+        <w:autoSpaceDN w:val="0"/>
+        <w:adjustRightInd w:val="0"/>
+        <w:spacing w:after="0" w:line="240" w:lineRule="auto"/>
+      </w:pPr>
+    </w:p>
+    <w:p>
+      <w:pPr>
+        <w:widowControl w:val="0"/>
+        <w:autoSpaceDE w:val="0"/>
+        <w:autoSpaceDN w:val="0"/>
+        <w:adjustRightInd w:val="0"/>
+        <w:spacing w:after="0" w:line="271" w:lineRule="exact"/>
+        <w:rPr>
+          <w:rFonts w:ascii="Times New Roman" w:hAnsi="Times New Roman"/>
+          <w:sz w:val="24"/>
+          <w:szCs w:val="24"/>
+        </w:rPr>
+      </w:pPr>
+    </w:p>
+    <w:p>
+      <w:pPr>
+        <w:widowControl w:val="0"/>
+        <w:autoSpaceDE w:val="0"/>
+        <w:autoSpaceDN w:val="0"/>
+        <w:adjustRightInd w:val="0"/>
+        <w:spacing w:after="0" w:line="271" w:lineRule="exact"/>
+        <w:rPr>
+          <w:rFonts w:ascii="Times New Roman" w:hAnsi="Times New Roman"/>
+          <w:sz w:val="24"/>
+          <w:szCs w:val="24"/>
+        </w:rPr>
+      </w:pPr>
+    </w:p>
+    <w:p>
+      <w:pPr>
+        <w:widowControl w:val="0"/>
+        <w:autoSpaceDE w:val="0"/>
+        <w:autoSpaceDN w:val="0"/>
+        <w:adjustRightInd w:val="0"/>
+        <w:spacing w:after="0" w:line="271" w:lineRule="exact"/>
+        <w:rPr>
+          <w:rFonts w:ascii="Times New Roman" w:hAnsi="Times New Roman"/>
+          <w:sz w:val="24"/>
+          <w:szCs w:val="24"/>
+        </w:rPr>
+      </w:pPr>
+    </w:p>
+    <w:p>
+      <w:pPr>
+        <w:widowControl w:val="0"/>
+        <w:autoSpaceDE w:val="0"/>
+        <w:autoSpaceDN w:val="0"/>
+        <w:adjustRightInd w:val="0"/>
+        <w:spacing w:after="0" w:line="271" w:lineRule="exact"/>
+        <w:rPr>
+          <w:rFonts w:ascii="Times New Roman" w:hAnsi="Times New Roman"/>
+          <w:sz w:val="24"/>
+          <w:szCs w:val="24"/>
+        </w:rPr>
+      </w:pPr>
+    </w:p>
+    <w:p>
+      <w:pPr>
+        <w:widowControl w:val="0"/>
+        <w:autoSpaceDE w:val="0"/>
+        <w:autoSpaceDN w:val="0"/>
+        <w:adjustRightInd w:val="0"/>
+        <w:spacing w:after="0" w:line="271" w:lineRule="exact"/>
+        <w:rPr>
+          <w:rFonts w:ascii="Times New Roman" w:hAnsi="Times New Roman"/>
+          <w:sz w:val="24"/>
+          <w:szCs w:val="24"/>
+        </w:rPr>
+      </w:pPr>
+    </w:p>
+    <w:p>
+      <w:pPr>
+        <w:widowControl w:val="0"/>
+        <w:autoSpaceDE w:val="0"/>
+        <w:autoSpaceDN w:val="0"/>
+        <w:adjustRightInd w:val="0"/>
+        <w:spacing w:after="0" w:line="271" w:lineRule="exact"/>
+        <w:rPr>
+          <w:rFonts w:ascii="Times New Roman" w:hAnsi="Times New Roman"/>
+          <w:sz w:val="24"/>
+          <w:szCs w:val="24"/>
+        </w:rPr>
+      </w:pPr>
+    </w:p>
+    <w:p>
+      <w:pPr>
+        <w:widowControl w:val="0"/>
+        <w:autoSpaceDE w:val="0"/>
+        <w:autoSpaceDN w:val="0"/>
+        <w:adjustRightInd w:val="0"/>
+        <w:spacing w:after="0" w:line="271" w:lineRule="exact"/>
+        <w:rPr>
+          <w:rFonts w:ascii="Times New Roman" w:hAnsi="Times New Roman"/>
+          <w:sz w:val="24"/>
+          <w:szCs w:val="24"/>
+        </w:rPr>
+      </w:pPr>
+    </w:p>
+    <w:p>
+      <w:pPr>
+        <w:widowControl w:val="0"/>
+        <w:autoSpaceDE w:val="0"/>
+        <w:autoSpaceDN w:val="0"/>
+        <w:adjustRightInd w:val="0"/>
+        <w:spacing w:after="0" w:line="271" w:lineRule="exact"/>
+        <w:rPr>
+          <w:rFonts w:ascii="Times New Roman" w:hAnsi="Times New Roman"/>
+          <w:sz w:val="24"/>
+          <w:szCs w:val="24"/>
+        </w:rPr>
+      </w:pPr>
+    </w:p>
+    <w:p>
+      <w:pPr>
+        <w:widowControl w:val="0"/>
+        <w:autoSpaceDE w:val="0"/>
+        <w:autoSpaceDN w:val="0"/>
+        <w:adjustRightInd w:val="0"/>
+        <w:spacing w:after="0" w:line="271" w:lineRule="exact"/>
+        <w:rPr>
+          <w:rFonts w:ascii="Times New Roman" w:hAnsi="Times New Roman"/>
+          <w:sz w:val="24"/>
+          <w:szCs w:val="24"/>
+        </w:rPr>
+      </w:pPr>
+    </w:p>
+    <w:p>
+      <w:pPr>
+        <w:widowControl w:val="0"/>
+        <w:autoSpaceDE w:val="0"/>
+        <w:autoSpaceDN w:val="0"/>
+        <w:adjustRightInd w:val="0"/>
+        <w:spacing w:after="0" w:line="271" w:lineRule="exact"/>
+        <w:rPr>
+          <w:rFonts w:ascii="Times New Roman" w:hAnsi="Times New Roman"/>
+          <w:sz w:val="24"/>
+          <w:szCs w:val="24"/>
+        </w:rPr>
+      </w:pPr>
+    </w:p>
+    <w:p>
+      <w:pPr>
+        <w:widowControl w:val="0"/>
+        <w:autoSpaceDE w:val="0"/>
+        <w:autoSpaceDN w:val="0"/>
+        <w:adjustRightInd w:val="0"/>
+        <w:spacing w:after="0" w:line="271" w:lineRule="exact"/>
+        <w:rPr>
+          <w:rFonts w:ascii="Times New Roman" w:hAnsi="Times New Roman"/>
+          <w:sz w:val="24"/>
+          <w:szCs w:val="24"/>
+        </w:rPr>
+      </w:pPr>
+    </w:p>
+    <w:p>
+      <w:pPr>
+        <w:widowControl w:val="0"/>
+        <w:autoSpaceDE w:val="0"/>
+        <w:autoSpaceDN w:val="0"/>
+        <w:adjustRightInd w:val="0"/>
+        <w:spacing w:after="0" w:line="271" w:lineRule="exact"/>
+        <w:rPr>
+          <w:rFonts w:ascii="Times New Roman" w:hAnsi="Times New Roman"/>
+          <w:sz w:val="24"/>
+          <w:szCs w:val="24"/>
+        </w:rPr>
+      </w:pPr>
+    </w:p>
+    <w:p>
+      <w:pPr>
+        <w:widowControl w:val="0"/>
+        <w:autoSpaceDE w:val="0"/>
+        <w:autoSpaceDN w:val="0"/>
+        <w:adjustRightInd w:val="0"/>
+        <w:spacing w:after="0" w:line="271" w:lineRule="exact"/>
+        <w:rPr>
+          <w:rFonts w:ascii="Times New Roman" w:hAnsi="Times New Roman"/>
+          <w:sz w:val="24"/>
+          <w:szCs w:val="24"/>
+        </w:rPr>
+      </w:pPr>
+    </w:p>
+    <w:p>
+      <w:pPr>
+        <w:widowControl w:val="0"/>
+        <w:autoSpaceDE w:val="0"/>
+        <w:autoSpaceDN w:val="0"/>
+        <w:adjustRightInd w:val="0"/>
+        <w:spacing w:after="0" w:line="271" w:lineRule="exact"/>
+        <w:rPr>
+          <w:rFonts w:ascii="Times New Roman" w:hAnsi="Times New Roman"/>
+          <w:sz w:val="24"/>
+          <w:szCs w:val="24"/>
+        </w:rPr>
+      </w:pPr>
+    </w:p>
+    <w:p>
+      <w:pPr>
+        <w:widowControl w:val="0"/>
+        <w:autoSpaceDE w:val="0"/>
+        <w:autoSpaceDN w:val="0"/>
+        <w:adjustRightInd w:val="0"/>
+        <w:spacing w:after="0" w:line="271" w:lineRule="exact"/>
+        <w:rPr>
+          <w:rFonts w:ascii="Times New Roman" w:hAnsi="Times New Roman"/>
+          <w:sz w:val="24"/>
+          <w:szCs w:val="24"/>
+        </w:rPr>
+      </w:pPr>
+    </w:p>
+    <w:p>
+      <w:pPr>
+        <w:widowControl w:val="0"/>
+        <w:autoSpaceDE w:val="0"/>
+        <w:autoSpaceDN w:val="0"/>
+        <w:adjustRightInd w:val="0"/>
+        <w:spacing w:after="0" w:line="271" w:lineRule="exact"/>
+        <w:rPr>
+          <w:rFonts w:ascii="Times New Roman" w:hAnsi="Times New Roman"/>
+          <w:sz w:val="24"/>
+          <w:szCs w:val="24"/>
+        </w:rPr>
+      </w:pPr>
+    </w:p>
+    <w:p>
+      <w:pPr>
+        <w:widowControl w:val="0"/>
+        <w:autoSpaceDE w:val="0"/>
+        <w:autoSpaceDN w:val="0"/>
+        <w:adjustRightInd w:val="0"/>
+        <w:spacing w:after="0" w:line="271" w:lineRule="exact"/>
+        <w:rPr>
+          <w:rFonts w:ascii="Times New Roman" w:hAnsi="Times New Roman"/>
+          <w:sz w:val="24"/>
+          <w:szCs w:val="24"/>
+        </w:rPr>
+      </w:pPr>
+    </w:p>
+    <w:p>
+      <w:pPr>
+        <w:widowControl w:val="0"/>
+        <w:autoSpaceDE w:val="0"/>
+        <w:autoSpaceDN w:val="0"/>
+        <w:adjustRightInd w:val="0"/>
+        <w:spacing w:after="0" w:line="271" w:lineRule="exact"/>
+        <w:rPr>
+          <w:rFonts w:ascii="Times New Roman" w:hAnsi="Times New Roman"/>
+          <w:sz w:val="24"/>
+          <w:szCs w:val="24"/>
+        </w:rPr>
+      </w:pPr>
+    </w:p>
+    <w:p>
+      <w:pPr>
+        <w:widowControl w:val="0"/>
+        <w:autoSpaceDE w:val="0"/>
+        <w:autoSpaceDN w:val="0"/>
+        <w:adjustRightInd w:val="0"/>
+        <w:spacing w:after="0" w:line="271" w:lineRule="exact"/>
+        <w:rPr>
+          <w:rFonts w:ascii="Times New Roman" w:hAnsi="Times New Roman"/>
+          <w:sz w:val="24"/>
+          <w:szCs w:val="24"/>
+        </w:rPr>
+      </w:pPr>
+    </w:p>
+    <w:p>
+      <w:pPr>
+        <w:widowControl w:val="0"/>
+        <w:autoSpaceDE w:val="0"/>
+        <w:autoSpaceDN w:val="0"/>
+        <w:adjustRightInd w:val="0"/>
+        <w:spacing w:after="0" w:line="271" w:lineRule="exact"/>
+        <w:rPr>
+          <w:rFonts w:ascii="Times New Roman" w:hAnsi="Times New Roman"/>
+          <w:sz w:val="24"/>
+          <w:szCs w:val="24"/>
+        </w:rPr>
+      </w:pPr>
+    </w:p>
+    <w:p>
+      <w:pPr>
+        <w:widowControl w:val="0"/>
+        <w:autoSpaceDE w:val="0"/>
+        <w:autoSpaceDN w:val="0"/>
+        <w:adjustRightInd w:val="0"/>
+        <w:spacing w:after="0" w:line="271" w:lineRule="exact"/>
+        <w:rPr>
+          <w:rFonts w:ascii="Times New Roman" w:hAnsi="Times New Roman"/>
+          <w:sz w:val="24"/>
+          <w:szCs w:val="24"/>
+        </w:rPr>
+      </w:pPr>
+    </w:p>
+    <w:p>
+      <w:pPr>
+        <w:widowControl w:val="0"/>
+        <w:autoSpaceDE w:val="0"/>
+        <w:autoSpaceDN w:val="0"/>
+        <w:adjustRightInd w:val="0"/>
+        <w:spacing w:after="0" w:line="271" w:lineRule="exact"/>
+        <w:rPr>
+          <w:rFonts w:ascii="Times New Roman" w:hAnsi="Times New Roman"/>
+          <w:sz w:val="24"/>
+          <w:szCs w:val="24"/>
+        </w:rPr>
+      </w:pPr>
+    </w:p>
+    <w:p>
+      <w:pPr>
+        <w:widowControl w:val="0"/>
+        <w:autoSpaceDE w:val="0"/>
+        <w:autoSpaceDN w:val="0"/>
+        <w:adjustRightInd w:val="0"/>
+        <w:spacing w:after="0" w:line="271" w:lineRule="exact"/>
+        <w:rPr>
+          <w:rFonts w:ascii="Times New Roman" w:hAnsi="Times New Roman"/>
+          <w:sz w:val="24"/>
+          <w:szCs w:val="24"/>
+        </w:rPr>
+      </w:pPr>
+    </w:p>
+    <w:p>
+      <w:pPr>
+        <w:widowControl w:val="0"/>
+        <w:autoSpaceDE w:val="0"/>
+        <w:autoSpaceDN w:val="0"/>
+        <w:adjustRightInd w:val="0"/>
+        <w:spacing w:after="0" w:line="271" w:lineRule="exact"/>
+        <w:rPr>
+          <w:rFonts w:ascii="Times New Roman" w:hAnsi="Times New Roman"/>
+          <w:sz w:val="24"/>
+          <w:szCs w:val="24"/>
+        </w:rPr>
+      </w:pPr>
+    </w:p>
+    <w:p>
+      <w:pPr>
+        <w:widowControl w:val="0"/>
+        <w:autoSpaceDE w:val="0"/>
+        <w:autoSpaceDN w:val="0"/>
+        <w:adjustRightInd w:val="0"/>
+        <w:spacing w:after="0" w:line="271" w:lineRule="exact"/>
+        <w:rPr>
+          <w:rFonts w:ascii="Times New Roman" w:hAnsi="Times New Roman"/>
+          <w:sz w:val="24"/>
+          <w:szCs w:val="24"/>
+        </w:rPr>
+      </w:pPr>
+    </w:p>
+    <w:p>
+      <w:pPr>
+        <w:widowControl w:val="0"/>
+        <w:autoSpaceDE w:val="0"/>
+        <w:autoSpaceDN w:val="0"/>
+        <w:adjustRightInd w:val="0"/>
+        <w:spacing w:after="0" w:line="271" w:lineRule="exact"/>
+        <w:rPr>
+          <w:rFonts w:ascii="Times New Roman" w:hAnsi="Times New Roman"/>
+          <w:sz w:val="24"/>
+          <w:szCs w:val="24"/>
+        </w:rPr>
+      </w:pPr>
+      <w:r>
+        <w:rPr>
+          <w:rFonts w:ascii="Times New Roman" w:hAnsi="Times New Roman"/>
+          <w:sz w:val="24"/>
+          <w:szCs w:val="24"/>
+        </w:rPr>
+        <w:t>TESTREPORT:</w:t>
+      </w:r>
+    </w:p>
+    <w:p>
+      <w:pPr>
+        <w:widowControl w:val="0"/>
+        <w:autoSpaceDE w:val="0"/>
+        <w:autoSpaceDN w:val="0"/>
+        <w:adjustRightInd w:val="0"/>
+        <w:spacing w:after="0" w:line="271" w:lineRule="exact"/>
+        <w:rPr>
+          <w:rFonts w:ascii="Times New Roman" w:hAnsi="Times New Roman"/>
+          <w:sz w:val="24"/>
+          <w:szCs w:val="24"/>
+        </w:rPr>
+      </w:pPr>
+    </w:p>
+    <w:p>
+      <w:pPr>
+        <w:widowControl w:val="0"/>
+        <w:autoSpaceDE w:val="0"/>
+        <w:autoSpaceDN w:val="0"/>
+        <w:adjustRightInd w:val="0"/>
+        <w:spacing w:after="0" w:line="271" w:lineRule="exact"/>
+        <w:rPr>
+          <w:rFonts w:ascii="Times New Roman" w:hAnsi="Times New Roman"/>
+          <w:sz w:val="24"/>
+          <w:szCs w:val="24"/>
+        </w:rPr>
+      </w:pPr>
+    </w:p>
+    <w:p>
+      <w:pPr>
+        <w:widowControl w:val="0"/>
+        <w:autoSpaceDE w:val="0"/>
+        <w:autoSpaceDN w:val="0"/>
+        <w:adjustRightInd w:val="0"/>
+        <w:spacing w:after="0" w:line="271" w:lineRule="exact"/>
+        <w:rPr>
+          <w:rFonts w:ascii="Times New Roman" w:hAnsi="Times New Roman"/>
+          <w:b/>
+          <w:sz w:val="24"/>
+          <w:szCs w:val="24"/>
+        </w:rPr>
+      </w:pPr>
+      <w:r>
+        <w:rPr>
+          <w:rFonts w:ascii="Times New Roman" w:hAnsi="Times New Roman"/>
+          <w:b/>
+          <w:sz w:val="24"/>
+          <w:szCs w:val="24"/>
+        </w:rPr>
+        <w:t xml:space="preserve">                                   </w:t>
+      </w:r>
+      <w:r>
+        <w:rPr>
+          <w:b/>
+        </w:rPr>
+        <w:t>Review of GET Method using POSTMAN</w:t>
+      </w:r>
+    </w:p>
+    <w:p>
+      <w:r>
+        <w:t xml:space="preserve">              Retrieval of  </w:t>
+      </w:r>
+      <w:r>
+        <w:t>testreport</w:t>
+      </w:r>
+      <w:r>
+        <w:t xml:space="preserve"> objects is done  using GET Method in POSTMAN</w:t>
+      </w:r>
+    </w:p>
+    <w:p>
+      <w:pPr>
+        <w:widowControl w:val="0"/>
+        <w:autoSpaceDE w:val="0"/>
+        <w:autoSpaceDN w:val="0"/>
+        <w:adjustRightInd w:val="0"/>
+        <w:spacing w:after="0" w:line="271" w:lineRule="exact"/>
+        <w:rPr>
+          <w:rFonts w:ascii="Times New Roman" w:hAnsi="Times New Roman"/>
+          <w:sz w:val="24"/>
+          <w:szCs w:val="24"/>
+        </w:rPr>
+      </w:pPr>
+    </w:p>
+    <w:p>
+      <w:pPr>
+        <w:widowControl w:val="0"/>
+        <w:autoSpaceDE w:val="0"/>
+        <w:autoSpaceDN w:val="0"/>
+        <w:adjustRightInd w:val="0"/>
+        <w:spacing w:after="0" w:line="271" w:lineRule="exact"/>
+        <w:rPr>
+          <w:rFonts w:ascii="Times New Roman" w:hAnsi="Times New Roman"/>
+          <w:sz w:val="24"/>
+          <w:szCs w:val="24"/>
+        </w:rPr>
+      </w:pPr>
+    </w:p>
+    <w:p>
+      <w:pPr>
+        <w:widowControl w:val="0"/>
+        <w:autoSpaceDE w:val="0"/>
+        <w:autoSpaceDN w:val="0"/>
+        <w:adjustRightInd w:val="0"/>
+        <w:spacing w:after="0" w:line="271" w:lineRule="exact"/>
+        <w:rPr>
+          <w:rFonts w:ascii="Times New Roman" w:hAnsi="Times New Roman"/>
+          <w:sz w:val="24"/>
+          <w:szCs w:val="24"/>
+        </w:rPr>
+      </w:pPr>
+    </w:p>
+    <w:p>
+      <w:pPr>
+        <w:widowControl w:val="0"/>
+        <w:autoSpaceDE w:val="0"/>
+        <w:autoSpaceDN w:val="0"/>
+        <w:adjustRightInd w:val="0"/>
+        <w:spacing w:after="0" w:line="271" w:lineRule="exact"/>
+        <w:rPr>
+          <w:rFonts w:ascii="Times New Roman" w:hAnsi="Times New Roman"/>
+          <w:sz w:val="24"/>
+          <w:szCs w:val="24"/>
+        </w:rPr>
+      </w:pPr>
+    </w:p>
+    <w:p>
+      <w:r>
+        <w:rPr>
+          <w:rFonts w:ascii="Times New Roman" w:hAnsi="Times New Roman"/>
+          <w:noProof/>
+          <w:sz w:val="60"/>
+          <w:szCs w:val="60"/>
+        </w:rPr>
+        <w:lastRenderedPageBreak/>
         <w:drawing>
           <wp:inline distT="0" distB="0" distL="0" distR="0">
             <wp:extent cx="5943600" cy="5536067"/>
@@ -2848,7 +3464,7 @@
                     </pic:cNvPicPr>
                   </pic:nvPicPr>
                   <pic:blipFill>
-                    <a:blip r:embed="rId26"/>
+                    <a:blip r:embed="rId28"/>
                     <a:srcRect/>
                     <a:stretch>
                       <a:fillRect/>
@@ -2948,7 +3564,10 @@
     <w:p>
       <w:pPr>
         <w:rPr>
+          <w:rFonts w:ascii="Times New Roman" w:hAnsi="Times New Roman"/>
           <w:b/>
+          <w:sz w:val="24"/>
+          <w:szCs w:val="24"/>
         </w:rPr>
       </w:pPr>
       <w:r>
@@ -2958,7 +3577,6 @@
           <w:sz w:val="24"/>
           <w:szCs w:val="24"/>
         </w:rPr>
-        <w:lastRenderedPageBreak/>
         <w:t xml:space="preserve">                                     </w:t>
       </w:r>
       <w:r>
@@ -2968,16 +3586,44 @@
           <w:sz w:val="24"/>
           <w:szCs w:val="24"/>
         </w:rPr>
-        <w:t xml:space="preserve">  </w:t>
-      </w:r>
-      <w:r>
+        <w:t xml:space="preserve"> </w:t>
+      </w:r>
+    </w:p>
+    <w:p>
+      <w:pPr>
         <w:rPr>
           <w:b/>
         </w:rPr>
+      </w:pPr>
+      <w:r>
+        <w:rPr>
+          <w:rFonts w:ascii="Times New Roman" w:hAnsi="Times New Roman"/>
+          <w:b/>
+          <w:sz w:val="24"/>
+          <w:szCs w:val="24"/>
+        </w:rPr>
+        <w:t xml:space="preserve">                                     </w:t>
+      </w:r>
+      <w:r>
+        <w:rPr>
+          <w:rFonts w:ascii="Times New Roman" w:hAnsi="Times New Roman"/>
+          <w:b/>
+          <w:sz w:val="24"/>
+          <w:szCs w:val="24"/>
+        </w:rPr>
+        <w:t xml:space="preserve"> </w:t>
+      </w:r>
+      <w:r>
+        <w:rPr>
+          <w:b/>
+        </w:rPr>
         <w:t>Review of POST Method using POSTMAN</w:t>
       </w:r>
     </w:p>
     <w:p>
+      <w:r>
+        <w:t xml:space="preserve">              </w:t>
+      </w:r>
       <w:r>
         <w:t>Creation  of  a new object   testreport class is done  using POST Method in POSTMAN</w:t>
       </w:r>
@@ -3057,7 +3703,7 @@
                     </pic:cNvPicPr>
                   </pic:nvPicPr>
                   <pic:blipFill>
-                    <a:blip r:embed="rId27"/>
+                    <a:blip r:embed="rId29"/>
                     <a:srcRect/>
                     <a:stretch>
                       <a:fillRect/>
@@ -3138,7 +3784,7 @@
                     </pic:cNvPicPr>
                   </pic:nvPicPr>
                   <pic:blipFill>
-                    <a:blip r:embed="rId26"/>
+                    <a:blip r:embed="rId28"/>
                     <a:srcRect/>
                     <a:stretch>
                       <a:fillRect/>
@@ -3416,22 +4062,18 @@
         <w:adjustRightInd w:val="0"/>
         <w:spacing w:after="0" w:line="271" w:lineRule="exact"/>
         <w:rPr>
-          <w:b/>
-        </w:rPr>
-      </w:pPr>
-      <w:r>
-        <w:rPr>
-          <w:rFonts w:ascii="Times New Roman" w:hAnsi="Times New Roman"/>
-          <w:sz w:val="24"/>
-          <w:szCs w:val="24"/>
-        </w:rPr>
-        <w:t xml:space="preserve">                                      </w:t>
-      </w:r>
-      <w:r>
-        <w:rPr>
-          <w:b/>
-        </w:rPr>
-        <w:t>Review of PUT Method using POSTMAN</w:t>
+          <w:rFonts w:ascii="Times New Roman" w:hAnsi="Times New Roman"/>
+          <w:sz w:val="24"/>
+          <w:szCs w:val="24"/>
+        </w:rPr>
+      </w:pPr>
+      <w:r>
+        <w:rPr>
+          <w:rFonts w:ascii="Times New Roman" w:hAnsi="Times New Roman"/>
+          <w:sz w:val="24"/>
+          <w:szCs w:val="24"/>
+        </w:rPr>
+        <w:t xml:space="preserve">                                    </w:t>
       </w:r>
     </w:p>
     <w:p>
@@ -3445,13 +4087,70 @@
         <w:adjustRightInd w:val="0"/>
         <w:spacing w:after="0" w:line="271" w:lineRule="exact"/>
         <w:rPr>
-          <w:rFonts w:ascii="Times New Roman" w:hAnsi="Times New Roman"/>
-          <w:sz w:val="24"/>
-          <w:szCs w:val="24"/>
-        </w:rPr>
-      </w:pPr>
-    </w:p>
-    <w:p>
+          <w:b/>
+        </w:rPr>
+      </w:pPr>
+      <w:r>
+        <w:rPr>
+          <w:rFonts w:ascii="Times New Roman" w:hAnsi="Times New Roman"/>
+          <w:sz w:val="24"/>
+          <w:szCs w:val="24"/>
+        </w:rPr>
+        <w:t xml:space="preserve">                                  </w:t>
+      </w:r>
+      <w:r>
+        <w:rPr>
+          <w:rFonts w:ascii="Times New Roman" w:hAnsi="Times New Roman"/>
+          <w:sz w:val="24"/>
+          <w:szCs w:val="24"/>
+        </w:rPr>
+        <w:t xml:space="preserve"> </w:t>
+      </w:r>
+      <w:r>
+        <w:rPr>
+          <w:rFonts w:ascii="Times New Roman" w:hAnsi="Times New Roman"/>
+          <w:sz w:val="24"/>
+          <w:szCs w:val="24"/>
+        </w:rPr>
+        <w:t xml:space="preserve">     </w:t>
+      </w:r>
+      <w:r>
+        <w:rPr>
+          <w:rFonts w:ascii="Times New Roman" w:hAnsi="Times New Roman"/>
+          <w:sz w:val="24"/>
+          <w:szCs w:val="24"/>
+        </w:rPr>
+        <w:t xml:space="preserve"> </w:t>
+      </w:r>
+      <w:r>
+        <w:rPr>
+          <w:b/>
+        </w:rPr>
+        <w:t>Review of PUT Method using POSTMAN</w:t>
+      </w:r>
+    </w:p>
+    <w:p>
+      <w:pPr>
+        <w:widowControl w:val="0"/>
+        <w:tabs>
+          <w:tab w:val="left" w:pos="5475"/>
+        </w:tabs>
+        <w:autoSpaceDE w:val="0"/>
+        <w:autoSpaceDN w:val="0"/>
+        <w:adjustRightInd w:val="0"/>
+        <w:spacing w:after="0" w:line="271" w:lineRule="exact"/>
+        <w:rPr>
+          <w:rFonts w:ascii="Times New Roman" w:hAnsi="Times New Roman"/>
+          <w:sz w:val="24"/>
+          <w:szCs w:val="24"/>
+        </w:rPr>
+      </w:pPr>
+    </w:p>
+    <w:p>
+      <w:r>
+        <w:lastRenderedPageBreak/>
+        <w:t xml:space="preserve">               </w:t>
+      </w:r>
       <w:r>
         <w:t>Updation of an object of testreport class is done  using PUT Method in POSTMAN</w:t>
       </w:r>
@@ -3523,7 +4222,7 @@
                     </pic:cNvPicPr>
                   </pic:nvPicPr>
                   <pic:blipFill>
-                    <a:blip r:embed="rId28"/>
+                    <a:blip r:embed="rId30"/>
                     <a:srcRect/>
                     <a:stretch>
                       <a:fillRect/>
@@ -3905,7 +4604,7 @@
                           </pic:cNvPicPr>
                         </pic:nvPicPr>
                         <pic:blipFill>
-                          <a:blip r:embed="rId29"/>
+                          <a:blip r:embed="rId31"/>
                           <a:srcRect/>
                           <a:stretch>
                             <a:fillRect/>
@@ -5306,7 +6005,7 @@
             <o:lock v:ext="edit" aspectratio="t"/>
           </v:shapetype>
           <v:shape id="_x0000_s1026" type="#_x0000_t75" style="position:absolute;margin-left:-1.35pt;margin-top:424.15pt;width:470.95pt;height:.7pt;z-index:-251666432" o:allowincell="f">
-            <v:imagedata r:id="rId30" o:title=""/>
+            <v:imagedata r:id="rId32" o:title=""/>
           </v:shape>
         </w:pict>
       </w:r>
@@ -7113,7 +7812,7 @@
         </w:rPr>
         <w:pict>
           <v:shape id="_x0000_s1027" type="#_x0000_t75" style="position:absolute;margin-left:13.9pt;margin-top:1.3pt;width:451.5pt;height:190.5pt;z-index:-251665408" o:allowincell="f">
-            <v:imagedata r:id="rId31" o:title=""/>
+            <v:imagedata r:id="rId33" o:title=""/>
           </v:shape>
         </w:pict>
       </w:r>
@@ -7200,6 +7899,7 @@
                 <w:sz w:val="20"/>
                 <w:szCs w:val="20"/>
               </w:rPr>
+              <w:lastRenderedPageBreak/>
               <w:t>Administrator</w:t>
             </w:r>
           </w:p>
@@ -7524,7 +8224,6 @@
                 <w:sz w:val="20"/>
                 <w:szCs w:val="20"/>
               </w:rPr>
-              <w:lastRenderedPageBreak/>
               <w:t>Customer</w:t>
             </w:r>
           </w:p>
@@ -8478,7 +9177,7 @@
         </w:rPr>
         <w:pict>
           <v:shape id="_x0000_s1028" type="#_x0000_t75" style="position:absolute;margin-left:-1.35pt;margin-top:11pt;width:470.95pt;height:.7pt;z-index:-251664384" o:allowincell="f">
-            <v:imagedata r:id="rId30" o:title=""/>
+            <v:imagedata r:id="rId32" o:title=""/>
           </v:shape>
         </w:pict>
       </w:r>
@@ -9729,6 +10428,7 @@
                 <w:sz w:val="20"/>
                 <w:szCs w:val="20"/>
               </w:rPr>
+              <w:lastRenderedPageBreak/>
               <w:t>AD – 0011</w:t>
             </w:r>
           </w:p>
@@ -12920,6 +13620,7 @@
                 <w:sz w:val="20"/>
                 <w:szCs w:val="20"/>
               </w:rPr>
+              <w:lastRenderedPageBreak/>
               <w:t>Pin</w:t>
             </w:r>
           </w:p>
@@ -13563,7 +14264,7 @@
         </w:rPr>
         <w:pict>
           <v:shape id="_x0000_s1029" type="#_x0000_t75" style="position:absolute;margin-left:-1.35pt;margin-top:36.1pt;width:470.95pt;height:.7pt;z-index:-251663360" o:allowincell="f">
-            <v:imagedata r:id="rId30" o:title=""/>
+            <v:imagedata r:id="rId32" o:title=""/>
           </v:shape>
         </w:pict>
       </w:r>
@@ -14945,7 +15646,7 @@
         </w:rPr>
         <w:pict>
           <v:shape id="_x0000_s1030" type="#_x0000_t75" style="position:absolute;margin-left:-1.35pt;margin-top:36.1pt;width:470.95pt;height:.7pt;z-index:-251651072" o:allowincell="f">
-            <v:imagedata r:id="rId30" o:title=""/>
+            <v:imagedata r:id="rId32" o:title=""/>
           </v:shape>
         </w:pict>
       </w:r>
@@ -15358,7 +16059,15 @@
           <w:sz w:val="20"/>
           <w:szCs w:val="20"/>
         </w:rPr>
-        <w:t>Create an Entity: User</w:t>
+        <w:t xml:space="preserve">Create an Entity: </w:t>
+      </w:r>
+      <w:r>
+        <w:rPr>
+          <w:rFonts w:ascii="Arial" w:hAnsi="Arial" w:cs="Arial"/>
+          <w:sz w:val="20"/>
+          <w:szCs w:val="20"/>
+        </w:rPr>
+        <w:t>Patient</w:t>
       </w:r>
     </w:p>
     <w:p>
@@ -15381,7 +16090,15 @@
           <w:sz w:val="20"/>
           <w:szCs w:val="20"/>
         </w:rPr>
-        <w:t>Create a UserRepository interface and will make use of Spring Data JPA</w:t>
+        <w:t>Create a Patient</w:t>
+      </w:r>
+      <w:r>
+        <w:rPr>
+          <w:rFonts w:ascii="Arial" w:hAnsi="Arial" w:cs="Arial"/>
+          <w:sz w:val="20"/>
+          <w:szCs w:val="20"/>
+        </w:rPr>
+        <w:t>Repository interface and will make use of Spring Data JPA</w:t>
       </w:r>
     </w:p>
     <w:p>
@@ -15404,7 +16121,24 @@
           <w:sz w:val="20"/>
           <w:szCs w:val="20"/>
         </w:rPr>
-        <w:t>Will have findByUserName method</w:t>
+        <w:lastRenderedPageBreak/>
+        <w:t>Will have find</w:t>
+      </w:r>
+      <w:r>
+        <w:rPr>
+          <w:rFonts w:ascii="Arial" w:hAnsi="Arial" w:cs="Arial"/>
+          <w:sz w:val="20"/>
+          <w:szCs w:val="20"/>
+        </w:rPr>
+        <w:t>PatientById</w:t>
+      </w:r>
+      <w:r>
+        <w:rPr>
+          <w:rFonts w:ascii="Arial" w:hAnsi="Arial" w:cs="Arial"/>
+          <w:sz w:val="20"/>
+          <w:szCs w:val="20"/>
+        </w:rPr>
+        <w:t xml:space="preserve"> method</w:t>
       </w:r>
     </w:p>
     <w:p>
@@ -15427,7 +16161,23 @@
           <w:sz w:val="20"/>
           <w:szCs w:val="20"/>
         </w:rPr>
-        <w:t>Add the User details</w:t>
+        <w:t xml:space="preserve">Add the </w:t>
+      </w:r>
+      <w:r>
+        <w:rPr>
+          <w:rFonts w:ascii="Arial" w:hAnsi="Arial" w:cs="Arial"/>
+          <w:sz w:val="20"/>
+          <w:szCs w:val="20"/>
+        </w:rPr>
+        <w:t>Patient</w:t>
+      </w:r>
+      <w:r>
+        <w:rPr>
+          <w:rFonts w:ascii="Arial" w:hAnsi="Arial" w:cs="Arial"/>
+          <w:sz w:val="20"/>
+          <w:szCs w:val="20"/>
+        </w:rPr>
+        <w:t xml:space="preserve"> details</w:t>
       </w:r>
     </w:p>
     <w:p>
@@ -15450,7 +16200,23 @@
           <w:sz w:val="20"/>
           <w:szCs w:val="20"/>
         </w:rPr>
-        <w:t>Create a UserService class and will expose all these services</w:t>
+        <w:t>Cre</w:t>
+      </w:r>
+      <w:r>
+        <w:rPr>
+          <w:rFonts w:ascii="Arial" w:hAnsi="Arial" w:cs="Arial"/>
+          <w:sz w:val="20"/>
+          <w:szCs w:val="20"/>
+        </w:rPr>
+        <w:t>ate a Patient</w:t>
+      </w:r>
+      <w:r>
+        <w:rPr>
+          <w:rFonts w:ascii="Arial" w:hAnsi="Arial" w:cs="Arial"/>
+          <w:sz w:val="20"/>
+          <w:szCs w:val="20"/>
+        </w:rPr>
+        <w:t>Service class and will expose all these services</w:t>
       </w:r>
     </w:p>
     <w:p>
@@ -15473,7 +16239,15 @@
           <w:sz w:val="20"/>
           <w:szCs w:val="20"/>
         </w:rPr>
-        <w:t>Finally, create a UserRestController will have the following Uri’s:</w:t>
+        <w:t>Finally, create a Patient</w:t>
+      </w:r>
+      <w:r>
+        <w:rPr>
+          <w:rFonts w:ascii="Arial" w:hAnsi="Arial" w:cs="Arial"/>
+          <w:sz w:val="20"/>
+          <w:szCs w:val="20"/>
+        </w:rPr>
+        <w:t>Controller will have the following Uri’s:</w:t>
       </w:r>
     </w:p>
     <w:tbl>
@@ -15648,31 +16422,15 @@
                 <w:sz w:val="20"/>
                 <w:szCs w:val="20"/>
               </w:rPr>
-              <w:t>/users/</w:t>
-            </w:r>
-            <w:r>
-              <w:rPr>
-                <w:rFonts w:ascii="Arial" w:hAnsi="Arial" w:cs="Arial"/>
-                <w:sz w:val="20"/>
-                <w:szCs w:val="20"/>
-              </w:rPr>
-              <w:t>user</w:t>
-            </w:r>
-            <w:r>
-              <w:rPr>
-                <w:rFonts w:ascii="Arial" w:hAnsi="Arial" w:cs="Arial"/>
-                <w:sz w:val="20"/>
-                <w:szCs w:val="20"/>
-              </w:rPr>
-              <w:t>N</w:t>
-            </w:r>
-            <w:r>
-              <w:rPr>
-                <w:rFonts w:ascii="Arial" w:hAnsi="Arial" w:cs="Arial"/>
-                <w:sz w:val="20"/>
-                <w:szCs w:val="20"/>
-              </w:rPr>
-              <w:t>ame</w:t>
+              <w:t>/</w:t>
+            </w:r>
+            <w:r>
+              <w:rPr>
+                <w:rFonts w:ascii="Arial" w:hAnsi="Arial" w:cs="Arial"/>
+                <w:sz w:val="20"/>
+                <w:szCs w:val="20"/>
+              </w:rPr>
+              <w:t>patient/</w:t>
             </w:r>
           </w:p>
         </w:tc>
@@ -15734,7 +16492,39 @@
                 <w:sz w:val="20"/>
                 <w:szCs w:val="20"/>
               </w:rPr>
-              <w:t>Give a single user description searched based on username</w:t>
+              <w:t xml:space="preserve">Give a </w:t>
+            </w:r>
+            <w:r>
+              <w:rPr>
+                <w:rFonts w:ascii="Arial" w:hAnsi="Arial" w:cs="Arial"/>
+                <w:sz w:val="20"/>
+                <w:szCs w:val="20"/>
+              </w:rPr>
+              <w:t>multiple</w:t>
+            </w:r>
+            <w:r>
+              <w:rPr>
+                <w:rFonts w:ascii="Arial" w:hAnsi="Arial" w:cs="Arial"/>
+                <w:sz w:val="20"/>
+                <w:szCs w:val="20"/>
+              </w:rPr>
+              <w:t xml:space="preserve"> </w:t>
+            </w:r>
+            <w:r>
+              <w:rPr>
+                <w:rFonts w:ascii="Arial" w:hAnsi="Arial" w:cs="Arial"/>
+                <w:sz w:val="20"/>
+                <w:szCs w:val="20"/>
+              </w:rPr>
+              <w:t>patients</w:t>
+            </w:r>
+            <w:r>
+              <w:rPr>
+                <w:rFonts w:ascii="Arial" w:hAnsi="Arial" w:cs="Arial"/>
+                <w:sz w:val="20"/>
+                <w:szCs w:val="20"/>
+              </w:rPr>
+              <w:t xml:space="preserve"> description </w:t>
             </w:r>
           </w:p>
         </w:tc>
@@ -15801,8 +16591,15 @@
                 <w:sz w:val="20"/>
                 <w:szCs w:val="20"/>
               </w:rPr>
-              <w:lastRenderedPageBreak/>
-              <w:t>/users/userid</w:t>
+              <w:t>/</w:t>
+            </w:r>
+            <w:r>
+              <w:rPr>
+                <w:rFonts w:ascii="Arial" w:hAnsi="Arial" w:cs="Arial"/>
+                <w:sz w:val="20"/>
+                <w:szCs w:val="20"/>
+              </w:rPr>
+              <w:t>patient/patientId</w:t>
             </w:r>
           </w:p>
         </w:tc>
@@ -15864,7 +16661,39 @@
                 <w:sz w:val="20"/>
                 <w:szCs w:val="20"/>
               </w:rPr>
-              <w:t>Give a single user description searched based on user id</w:t>
+              <w:t xml:space="preserve">Give a single </w:t>
+            </w:r>
+            <w:r>
+              <w:rPr>
+                <w:rFonts w:ascii="Arial" w:hAnsi="Arial" w:cs="Arial"/>
+                <w:sz w:val="20"/>
+                <w:szCs w:val="20"/>
+              </w:rPr>
+              <w:t>patient</w:t>
+            </w:r>
+            <w:r>
+              <w:rPr>
+                <w:rFonts w:ascii="Arial" w:hAnsi="Arial" w:cs="Arial"/>
+                <w:sz w:val="20"/>
+                <w:szCs w:val="20"/>
+              </w:rPr>
+              <w:t xml:space="preserve"> description searched based on </w:t>
+            </w:r>
+            <w:r>
+              <w:rPr>
+                <w:rFonts w:ascii="Arial" w:hAnsi="Arial" w:cs="Arial"/>
+                <w:sz w:val="20"/>
+                <w:szCs w:val="20"/>
+              </w:rPr>
+              <w:t>patientI</w:t>
+            </w:r>
+            <w:r>
+              <w:rPr>
+                <w:rFonts w:ascii="Arial" w:hAnsi="Arial" w:cs="Arial"/>
+                <w:sz w:val="20"/>
+                <w:szCs w:val="20"/>
+              </w:rPr>
+              <w:t>d</w:t>
             </w:r>
           </w:p>
         </w:tc>
@@ -15930,7 +16759,15 @@
                 <w:sz w:val="20"/>
                 <w:szCs w:val="20"/>
               </w:rPr>
-              <w:t>/users</w:t>
+              <w:t>/</w:t>
+            </w:r>
+            <w:r>
+              <w:rPr>
+                <w:rFonts w:ascii="Arial" w:hAnsi="Arial" w:cs="Arial"/>
+                <w:sz w:val="20"/>
+                <w:szCs w:val="20"/>
+              </w:rPr>
+              <w:t>patient/</w:t>
             </w:r>
           </w:p>
         </w:tc>
@@ -15990,7 +16827,23 @@
                 <w:sz w:val="20"/>
                 <w:szCs w:val="20"/>
               </w:rPr>
-              <w:t>Add the user details</w:t>
+              <w:t xml:space="preserve">Add the </w:t>
+            </w:r>
+            <w:r>
+              <w:rPr>
+                <w:rFonts w:ascii="Arial" w:hAnsi="Arial" w:cs="Arial"/>
+                <w:sz w:val="20"/>
+                <w:szCs w:val="20"/>
+              </w:rPr>
+              <w:t>patient</w:t>
+            </w:r>
+            <w:r>
+              <w:rPr>
+                <w:rFonts w:ascii="Arial" w:hAnsi="Arial" w:cs="Arial"/>
+                <w:sz w:val="20"/>
+                <w:szCs w:val="20"/>
+              </w:rPr>
+              <w:t xml:space="preserve"> details</w:t>
             </w:r>
           </w:p>
         </w:tc>
@@ -16055,7 +16908,15 @@
                 <w:sz w:val="20"/>
                 <w:szCs w:val="20"/>
               </w:rPr>
-              <w:t>/users</w:t>
+              <w:t>/</w:t>
+            </w:r>
+            <w:r>
+              <w:rPr>
+                <w:rFonts w:ascii="Arial" w:hAnsi="Arial" w:cs="Arial"/>
+                <w:sz w:val="20"/>
+                <w:szCs w:val="20"/>
+              </w:rPr>
+              <w:t>patient/</w:t>
             </w:r>
           </w:p>
         </w:tc>
@@ -16115,7 +16976,23 @@
                 <w:sz w:val="20"/>
                 <w:szCs w:val="20"/>
               </w:rPr>
-              <w:t>Update the user details</w:t>
+              <w:t xml:space="preserve">Update the </w:t>
+            </w:r>
+            <w:r>
+              <w:rPr>
+                <w:rFonts w:ascii="Arial" w:hAnsi="Arial" w:cs="Arial"/>
+                <w:sz w:val="20"/>
+                <w:szCs w:val="20"/>
+              </w:rPr>
+              <w:t>patient</w:t>
+            </w:r>
+            <w:r>
+              <w:rPr>
+                <w:rFonts w:ascii="Arial" w:hAnsi="Arial" w:cs="Arial"/>
+                <w:sz w:val="20"/>
+                <w:szCs w:val="20"/>
+              </w:rPr>
+              <w:t xml:space="preserve"> details</w:t>
             </w:r>
           </w:p>
         </w:tc>
@@ -16180,7 +17057,31 @@
                 <w:sz w:val="20"/>
                 <w:szCs w:val="20"/>
               </w:rPr>
-              <w:t>/users/userid</w:t>
+              <w:t>/</w:t>
+            </w:r>
+            <w:r>
+              <w:rPr>
+                <w:rFonts w:ascii="Arial" w:hAnsi="Arial" w:cs="Arial"/>
+                <w:sz w:val="20"/>
+                <w:szCs w:val="20"/>
+              </w:rPr>
+              <w:t>patient</w:t>
+            </w:r>
+            <w:r>
+              <w:rPr>
+                <w:rFonts w:ascii="Arial" w:hAnsi="Arial" w:cs="Arial"/>
+                <w:sz w:val="20"/>
+                <w:szCs w:val="20"/>
+              </w:rPr>
+              <w:t>/</w:t>
+            </w:r>
+            <w:r>
+              <w:rPr>
+                <w:rFonts w:ascii="Arial" w:hAnsi="Arial" w:cs="Arial"/>
+                <w:sz w:val="20"/>
+                <w:szCs w:val="20"/>
+              </w:rPr>
+              <w:t>patientId/</w:t>
             </w:r>
           </w:p>
         </w:tc>
@@ -16240,7 +17141,23 @@
                 <w:sz w:val="20"/>
                 <w:szCs w:val="20"/>
               </w:rPr>
-              <w:t>Delete user by id</w:t>
+              <w:t xml:space="preserve">Delete </w:t>
+            </w:r>
+            <w:r>
+              <w:rPr>
+                <w:rFonts w:ascii="Arial" w:hAnsi="Arial" w:cs="Arial"/>
+                <w:sz w:val="20"/>
+                <w:szCs w:val="20"/>
+              </w:rPr>
+              <w:t>patient</w:t>
+            </w:r>
+            <w:r>
+              <w:rPr>
+                <w:rFonts w:ascii="Arial" w:hAnsi="Arial" w:cs="Arial"/>
+                <w:sz w:val="20"/>
+                <w:szCs w:val="20"/>
+              </w:rPr>
+              <w:t xml:space="preserve"> by id</w:t>
             </w:r>
           </w:p>
         </w:tc>
@@ -16347,7 +17264,7 @@
           <w:sz w:val="20"/>
           <w:szCs w:val="20"/>
         </w:rPr>
-        <w:t>Product</w:t>
+        <w:t>Doctor</w:t>
       </w:r>
       <w:r>
         <w:rPr>
@@ -16385,7 +17302,7 @@
           <w:sz w:val="20"/>
           <w:szCs w:val="20"/>
         </w:rPr>
-        <w:t>Product</w:t>
+        <w:t>Doctor</w:t>
       </w:r>
       <w:r>
         <w:rPr>
@@ -16418,7 +17335,15 @@
           <w:sz w:val="20"/>
           <w:szCs w:val="20"/>
         </w:rPr>
-        <w:t>Create an Entity: Product</w:t>
+        <w:t xml:space="preserve">Create an Entity: </w:t>
+      </w:r>
+      <w:r>
+        <w:rPr>
+          <w:rFonts w:ascii="Arial" w:hAnsi="Arial" w:cs="Arial"/>
+          <w:sz w:val="20"/>
+          <w:szCs w:val="20"/>
+        </w:rPr>
+        <w:t>Doctor</w:t>
       </w:r>
     </w:p>
     <w:p>
@@ -16443,7 +17368,15 @@
           <w:sz w:val="20"/>
           <w:szCs w:val="20"/>
         </w:rPr>
-        <w:t>Create a ProductRepository interface and will make use of Spring Data JPA</w:t>
+        <w:t>Create a Doctor</w:t>
+      </w:r>
+      <w:r>
+        <w:rPr>
+          <w:rFonts w:ascii="Arial" w:hAnsi="Arial" w:cs="Arial"/>
+          <w:sz w:val="20"/>
+          <w:szCs w:val="20"/>
+        </w:rPr>
+        <w:t>Repository interface and will make use of Spring Data JPA</w:t>
       </w:r>
     </w:p>
     <w:p>
@@ -16468,7 +17401,15 @@
           <w:sz w:val="20"/>
           <w:szCs w:val="20"/>
         </w:rPr>
-        <w:t>Will have findByProductName method</w:t>
+        <w:t>Will have findByDoctorId</w:t>
+      </w:r>
+      <w:r>
+        <w:rPr>
+          <w:rFonts w:ascii="Arial" w:hAnsi="Arial" w:cs="Arial"/>
+          <w:sz w:val="20"/>
+          <w:szCs w:val="20"/>
+        </w:rPr>
+        <w:t xml:space="preserve"> method</w:t>
       </w:r>
     </w:p>
     <w:p>
@@ -16493,7 +17434,23 @@
           <w:sz w:val="20"/>
           <w:szCs w:val="20"/>
         </w:rPr>
-        <w:t>Add the Product details method</w:t>
+        <w:t xml:space="preserve">Add the </w:t>
+      </w:r>
+      <w:r>
+        <w:rPr>
+          <w:rFonts w:ascii="Arial" w:hAnsi="Arial" w:cs="Arial"/>
+          <w:sz w:val="20"/>
+          <w:szCs w:val="20"/>
+        </w:rPr>
+        <w:t>Doctor</w:t>
+      </w:r>
+      <w:r>
+        <w:rPr>
+          <w:rFonts w:ascii="Arial" w:hAnsi="Arial" w:cs="Arial"/>
+          <w:sz w:val="20"/>
+          <w:szCs w:val="20"/>
+        </w:rPr>
+        <w:t xml:space="preserve"> details method</w:t>
       </w:r>
     </w:p>
     <w:p>
@@ -16518,7 +17475,15 @@
           <w:sz w:val="20"/>
           <w:szCs w:val="20"/>
         </w:rPr>
-        <w:t>Will have deleteProductById method</w:t>
+        <w:t>Will have deleteDoctor</w:t>
+      </w:r>
+      <w:r>
+        <w:rPr>
+          <w:rFonts w:ascii="Arial" w:hAnsi="Arial" w:cs="Arial"/>
+          <w:sz w:val="20"/>
+          <w:szCs w:val="20"/>
+        </w:rPr>
+        <w:t>ById method</w:t>
       </w:r>
     </w:p>
     <w:p>
@@ -16543,7 +17508,15 @@
           <w:sz w:val="20"/>
           <w:szCs w:val="20"/>
         </w:rPr>
-        <w:t>Will have findAllProducts method</w:t>
+        <w:t>Will have findAllDoctors</w:t>
+      </w:r>
+      <w:r>
+        <w:rPr>
+          <w:rFonts w:ascii="Arial" w:hAnsi="Arial" w:cs="Arial"/>
+          <w:sz w:val="20"/>
+          <w:szCs w:val="20"/>
+        </w:rPr>
+        <w:t>method</w:t>
       </w:r>
     </w:p>
     <w:p>
@@ -16566,7 +17539,15 @@
           <w:sz w:val="20"/>
           <w:szCs w:val="20"/>
         </w:rPr>
-        <w:t>Create a ProductService class and will expose all these services</w:t>
+        <w:t>Create a Doctor</w:t>
+      </w:r>
+      <w:r>
+        <w:rPr>
+          <w:rFonts w:ascii="Arial" w:hAnsi="Arial" w:cs="Arial"/>
+          <w:sz w:val="20"/>
+          <w:szCs w:val="20"/>
+        </w:rPr>
+        <w:t>Service class and will expose all these services</w:t>
       </w:r>
     </w:p>
     <w:p>
@@ -16589,28 +17570,36 @@
           <w:sz w:val="20"/>
           <w:szCs w:val="20"/>
         </w:rPr>
-        <w:t>Finally, create a ProductRestController will have the following Uri’s:</w:t>
+        <w:t>Finally, create a Doctor</w:t>
+      </w:r>
+      <w:r>
+        <w:rPr>
+          <w:rFonts w:ascii="Arial" w:hAnsi="Arial" w:cs="Arial"/>
+          <w:sz w:val="20"/>
+          <w:szCs w:val="20"/>
+        </w:rPr>
+        <w:t>Controller will have the following Uri’s:</w:t>
       </w:r>
     </w:p>
     <w:tbl>
       <w:tblPr>
-        <w:tblW w:w="9738" w:type="dxa"/>
+        <w:tblW w:w="9793" w:type="dxa"/>
         <w:tblInd w:w="360" w:type="dxa"/>
         <w:tblLook w:val="04A0"/>
       </w:tblPr>
       <w:tblGrid>
-        <w:gridCol w:w="2805"/>
-        <w:gridCol w:w="1416"/>
-        <w:gridCol w:w="4077"/>
-        <w:gridCol w:w="1440"/>
+        <w:gridCol w:w="2821"/>
+        <w:gridCol w:w="1424"/>
+        <w:gridCol w:w="4100"/>
+        <w:gridCol w:w="1448"/>
       </w:tblGrid>
       <w:tr>
         <w:trPr>
-          <w:trHeight w:val="300"/>
+          <w:trHeight w:val="330"/>
         </w:trPr>
         <w:tc>
           <w:tcPr>
-            <w:tcW w:w="2805" w:type="dxa"/>
+            <w:tcW w:w="2821" w:type="dxa"/>
             <w:tcBorders>
               <w:top w:val="single" w:sz="4" w:space="0" w:color="auto"/>
               <w:left w:val="single" w:sz="4" w:space="0" w:color="auto"/>
@@ -16641,7 +17630,7 @@
         </w:tc>
         <w:tc>
           <w:tcPr>
-            <w:tcW w:w="1416" w:type="dxa"/>
+            <w:tcW w:w="1424" w:type="dxa"/>
             <w:tcBorders>
               <w:top w:val="single" w:sz="4" w:space="0" w:color="auto"/>
               <w:left w:val="nil"/>
@@ -16672,7 +17661,7 @@
         </w:tc>
         <w:tc>
           <w:tcPr>
-            <w:tcW w:w="4077" w:type="dxa"/>
+            <w:tcW w:w="4100" w:type="dxa"/>
             <w:tcBorders>
               <w:top w:val="single" w:sz="4" w:space="0" w:color="auto"/>
               <w:left w:val="nil"/>
@@ -16703,7 +17692,7 @@
         </w:tc>
         <w:tc>
           <w:tcPr>
-            <w:tcW w:w="1440" w:type="dxa"/>
+            <w:tcW w:w="1448" w:type="dxa"/>
             <w:tcBorders>
               <w:top w:val="single" w:sz="4" w:space="0" w:color="auto"/>
               <w:left w:val="nil"/>
@@ -16735,11 +17724,11 @@
       </w:tr>
       <w:tr>
         <w:trPr>
-          <w:trHeight w:val="300"/>
+          <w:trHeight w:val="330"/>
         </w:trPr>
         <w:tc>
           <w:tcPr>
-            <w:tcW w:w="2805" w:type="dxa"/>
+            <w:tcW w:w="2821" w:type="dxa"/>
             <w:tcBorders>
               <w:top w:val="nil"/>
               <w:left w:val="single" w:sz="4" w:space="0" w:color="auto"/>
@@ -16764,13 +17753,21 @@
                 <w:sz w:val="20"/>
                 <w:szCs w:val="20"/>
               </w:rPr>
-              <w:t>/products</w:t>
+              <w:t>/</w:t>
+            </w:r>
+            <w:r>
+              <w:rPr>
+                <w:rFonts w:ascii="Arial" w:hAnsi="Arial" w:cs="Arial"/>
+                <w:sz w:val="20"/>
+                <w:szCs w:val="20"/>
+              </w:rPr>
+              <w:t>doctor/</w:t>
             </w:r>
           </w:p>
         </w:tc>
         <w:tc>
           <w:tcPr>
-            <w:tcW w:w="1416" w:type="dxa"/>
+            <w:tcW w:w="1424" w:type="dxa"/>
             <w:tcBorders>
               <w:top w:val="nil"/>
               <w:left w:val="nil"/>
@@ -16801,7 +17798,7 @@
         </w:tc>
         <w:tc>
           <w:tcPr>
-            <w:tcW w:w="4077" w:type="dxa"/>
+            <w:tcW w:w="4100" w:type="dxa"/>
             <w:tcBorders>
               <w:top w:val="nil"/>
               <w:left w:val="nil"/>
@@ -16826,13 +17823,21 @@
                 <w:sz w:val="20"/>
                 <w:szCs w:val="20"/>
               </w:rPr>
-              <w:t>Get all the products</w:t>
+              <w:t xml:space="preserve">Get all the </w:t>
+            </w:r>
+            <w:r>
+              <w:rPr>
+                <w:rFonts w:ascii="Arial" w:hAnsi="Arial" w:cs="Arial"/>
+                <w:sz w:val="20"/>
+                <w:szCs w:val="20"/>
+              </w:rPr>
+              <w:t>doctor details</w:t>
             </w:r>
           </w:p>
         </w:tc>
         <w:tc>
           <w:tcPr>
-            <w:tcW w:w="1440" w:type="dxa"/>
+            <w:tcW w:w="1448" w:type="dxa"/>
             <w:tcBorders>
               <w:top w:val="nil"/>
               <w:left w:val="nil"/>
@@ -16864,11 +17869,11 @@
       </w:tr>
       <w:tr>
         <w:trPr>
-          <w:trHeight w:val="300"/>
+          <w:trHeight w:val="330"/>
         </w:trPr>
         <w:tc>
           <w:tcPr>
-            <w:tcW w:w="2805" w:type="dxa"/>
+            <w:tcW w:w="2821" w:type="dxa"/>
             <w:tcBorders>
               <w:top w:val="nil"/>
               <w:left w:val="single" w:sz="4" w:space="0" w:color="auto"/>
@@ -16893,13 +17898,21 @@
                 <w:sz w:val="20"/>
                 <w:szCs w:val="20"/>
               </w:rPr>
-              <w:t>/products/productName</w:t>
+              <w:t>/</w:t>
+            </w:r>
+            <w:r>
+              <w:rPr>
+                <w:rFonts w:ascii="Arial" w:hAnsi="Arial" w:cs="Arial"/>
+                <w:sz w:val="20"/>
+                <w:szCs w:val="20"/>
+              </w:rPr>
+              <w:t>doctor/doctorId</w:t>
             </w:r>
           </w:p>
         </w:tc>
         <w:tc>
           <w:tcPr>
-            <w:tcW w:w="1416" w:type="dxa"/>
+            <w:tcW w:w="1424" w:type="dxa"/>
             <w:tcBorders>
               <w:top w:val="nil"/>
               <w:left w:val="nil"/>
@@ -16930,7 +17943,7 @@
         </w:tc>
         <w:tc>
           <w:tcPr>
-            <w:tcW w:w="4077" w:type="dxa"/>
+            <w:tcW w:w="4100" w:type="dxa"/>
             <w:tcBorders>
               <w:top w:val="nil"/>
               <w:left w:val="nil"/>
@@ -16955,13 +17968,37 @@
                 <w:sz w:val="20"/>
                 <w:szCs w:val="20"/>
               </w:rPr>
-              <w:t>Give a single product description searched based on product name</w:t>
+              <w:t xml:space="preserve">Give a single </w:t>
+            </w:r>
+            <w:r>
+              <w:rPr>
+                <w:rFonts w:ascii="Arial" w:hAnsi="Arial" w:cs="Arial"/>
+                <w:sz w:val="20"/>
+                <w:szCs w:val="20"/>
+              </w:rPr>
+              <w:t>doctor</w:t>
+            </w:r>
+            <w:r>
+              <w:rPr>
+                <w:rFonts w:ascii="Arial" w:hAnsi="Arial" w:cs="Arial"/>
+                <w:sz w:val="20"/>
+                <w:szCs w:val="20"/>
+              </w:rPr>
+              <w:t xml:space="preserve"> description searched based on </w:t>
+            </w:r>
+            <w:r>
+              <w:rPr>
+                <w:rFonts w:ascii="Arial" w:hAnsi="Arial" w:cs="Arial"/>
+                <w:sz w:val="20"/>
+                <w:szCs w:val="20"/>
+              </w:rPr>
+              <w:t>doctored</w:t>
             </w:r>
           </w:p>
         </w:tc>
         <w:tc>
           <w:tcPr>
-            <w:tcW w:w="1440" w:type="dxa"/>
+            <w:tcW w:w="1448" w:type="dxa"/>
             <w:tcBorders>
               <w:top w:val="nil"/>
               <w:left w:val="nil"/>
@@ -16993,11 +18030,11 @@
       </w:tr>
       <w:tr>
         <w:trPr>
-          <w:trHeight w:val="300"/>
+          <w:trHeight w:val="330"/>
         </w:trPr>
         <w:tc>
           <w:tcPr>
-            <w:tcW w:w="2805" w:type="dxa"/>
+            <w:tcW w:w="2821" w:type="dxa"/>
             <w:tcBorders>
               <w:top w:val="single" w:sz="4" w:space="0" w:color="auto"/>
               <w:left w:val="single" w:sz="4" w:space="0" w:color="auto"/>
@@ -17021,13 +18058,21 @@
                 <w:sz w:val="20"/>
                 <w:szCs w:val="20"/>
               </w:rPr>
-              <w:t>/products</w:t>
+              <w:t>/</w:t>
+            </w:r>
+            <w:r>
+              <w:rPr>
+                <w:rFonts w:ascii="Arial" w:hAnsi="Arial" w:cs="Arial"/>
+                <w:sz w:val="20"/>
+                <w:szCs w:val="20"/>
+              </w:rPr>
+              <w:t>doctor/</w:t>
             </w:r>
           </w:p>
         </w:tc>
         <w:tc>
           <w:tcPr>
-            <w:tcW w:w="1416" w:type="dxa"/>
+            <w:tcW w:w="1424" w:type="dxa"/>
             <w:tcBorders>
               <w:top w:val="single" w:sz="4" w:space="0" w:color="auto"/>
               <w:left w:val="nil"/>
@@ -17057,7 +18102,7 @@
         </w:tc>
         <w:tc>
           <w:tcPr>
-            <w:tcW w:w="4077" w:type="dxa"/>
+            <w:tcW w:w="4100" w:type="dxa"/>
             <w:tcBorders>
               <w:top w:val="single" w:sz="4" w:space="0" w:color="auto"/>
               <w:left w:val="nil"/>
@@ -17081,13 +18126,29 @@
                 <w:sz w:val="20"/>
                 <w:szCs w:val="20"/>
               </w:rPr>
-              <w:t>Add the product details</w:t>
+              <w:t xml:space="preserve">Add the </w:t>
+            </w:r>
+            <w:r>
+              <w:rPr>
+                <w:rFonts w:ascii="Arial" w:hAnsi="Arial" w:cs="Arial"/>
+                <w:sz w:val="20"/>
+                <w:szCs w:val="20"/>
+              </w:rPr>
+              <w:t>doctor</w:t>
+            </w:r>
+            <w:r>
+              <w:rPr>
+                <w:rFonts w:ascii="Arial" w:hAnsi="Arial" w:cs="Arial"/>
+                <w:sz w:val="20"/>
+                <w:szCs w:val="20"/>
+              </w:rPr>
+              <w:t xml:space="preserve"> details</w:t>
             </w:r>
           </w:p>
         </w:tc>
         <w:tc>
           <w:tcPr>
-            <w:tcW w:w="1440" w:type="dxa"/>
+            <w:tcW w:w="1448" w:type="dxa"/>
             <w:tcBorders>
               <w:top w:val="single" w:sz="4" w:space="0" w:color="auto"/>
               <w:left w:val="nil"/>
@@ -17118,11 +18179,11 @@
       </w:tr>
       <w:tr>
         <w:trPr>
-          <w:trHeight w:val="300"/>
+          <w:trHeight w:val="330"/>
         </w:trPr>
         <w:tc>
           <w:tcPr>
-            <w:tcW w:w="2805" w:type="dxa"/>
+            <w:tcW w:w="2821" w:type="dxa"/>
             <w:tcBorders>
               <w:top w:val="single" w:sz="4" w:space="0" w:color="auto"/>
               <w:left w:val="single" w:sz="4" w:space="0" w:color="auto"/>
@@ -17146,13 +18207,21 @@
                 <w:sz w:val="20"/>
                 <w:szCs w:val="20"/>
               </w:rPr>
-              <w:t>/products/productId</w:t>
+              <w:t>/</w:t>
+            </w:r>
+            <w:r>
+              <w:rPr>
+                <w:rFonts w:ascii="Arial" w:hAnsi="Arial" w:cs="Arial"/>
+                <w:sz w:val="20"/>
+                <w:szCs w:val="20"/>
+              </w:rPr>
+              <w:t>doctor/</w:t>
             </w:r>
           </w:p>
         </w:tc>
         <w:tc>
           <w:tcPr>
-            <w:tcW w:w="1416" w:type="dxa"/>
+            <w:tcW w:w="1424" w:type="dxa"/>
             <w:tcBorders>
               <w:top w:val="single" w:sz="4" w:space="0" w:color="auto"/>
               <w:left w:val="nil"/>
@@ -17176,13 +18245,13 @@
                 <w:sz w:val="20"/>
                 <w:szCs w:val="20"/>
               </w:rPr>
-              <w:t>DELETE</w:t>
+              <w:t>PUT</w:t>
             </w:r>
           </w:p>
         </w:tc>
         <w:tc>
           <w:tcPr>
-            <w:tcW w:w="4077" w:type="dxa"/>
+            <w:tcW w:w="4100" w:type="dxa"/>
             <w:tcBorders>
               <w:top w:val="single" w:sz="4" w:space="0" w:color="auto"/>
               <w:left w:val="nil"/>
@@ -17206,13 +18275,13 @@
                 <w:sz w:val="20"/>
                 <w:szCs w:val="20"/>
               </w:rPr>
-              <w:t>Delete a Product based on product id</w:t>
+              <w:t>Update doctor details</w:t>
             </w:r>
           </w:p>
         </w:tc>
         <w:tc>
           <w:tcPr>
-            <w:tcW w:w="1440" w:type="dxa"/>
+            <w:tcW w:w="1448" w:type="dxa"/>
             <w:tcBorders>
               <w:top w:val="single" w:sz="4" w:space="0" w:color="auto"/>
               <w:left w:val="nil"/>
@@ -17241,160 +18310,164 @@
           </w:p>
         </w:tc>
       </w:tr>
+      <w:tr>
+        <w:trPr>
+          <w:trHeight w:val="330"/>
+        </w:trPr>
+        <w:tc>
+          <w:tcPr>
+            <w:tcW w:w="2821" w:type="dxa"/>
+            <w:tcBorders>
+              <w:top w:val="single" w:sz="4" w:space="0" w:color="auto"/>
+              <w:left w:val="single" w:sz="4" w:space="0" w:color="auto"/>
+              <w:bottom w:val="single" w:sz="4" w:space="0" w:color="auto"/>
+              <w:right w:val="single" w:sz="4" w:space="0" w:color="auto"/>
+            </w:tcBorders>
+            <w:noWrap/>
+            <w:vAlign w:val="bottom"/>
+          </w:tcPr>
+          <w:p>
+            <w:pPr>
+              <w:rPr>
+                <w:rFonts w:ascii="Arial" w:hAnsi="Arial" w:cs="Arial"/>
+                <w:sz w:val="20"/>
+                <w:szCs w:val="20"/>
+              </w:rPr>
+            </w:pPr>
+            <w:r>
+              <w:rPr>
+                <w:rFonts w:ascii="Arial" w:hAnsi="Arial" w:cs="Arial"/>
+                <w:sz w:val="20"/>
+                <w:szCs w:val="20"/>
+              </w:rPr>
+              <w:t>/</w:t>
+            </w:r>
+            <w:r>
+              <w:rPr>
+                <w:rFonts w:ascii="Arial" w:hAnsi="Arial" w:cs="Arial"/>
+                <w:sz w:val="20"/>
+                <w:szCs w:val="20"/>
+              </w:rPr>
+              <w:t>doctor/doctor</w:t>
+            </w:r>
+            <w:r>
+              <w:rPr>
+                <w:rFonts w:ascii="Arial" w:hAnsi="Arial" w:cs="Arial"/>
+                <w:sz w:val="20"/>
+                <w:szCs w:val="20"/>
+              </w:rPr>
+              <w:t>Id</w:t>
+            </w:r>
+          </w:p>
+        </w:tc>
+        <w:tc>
+          <w:tcPr>
+            <w:tcW w:w="1424" w:type="dxa"/>
+            <w:tcBorders>
+              <w:top w:val="single" w:sz="4" w:space="0" w:color="auto"/>
+              <w:left w:val="nil"/>
+              <w:bottom w:val="single" w:sz="4" w:space="0" w:color="auto"/>
+              <w:right w:val="single" w:sz="4" w:space="0" w:color="auto"/>
+            </w:tcBorders>
+            <w:noWrap/>
+            <w:vAlign w:val="bottom"/>
+          </w:tcPr>
+          <w:p>
+            <w:pPr>
+              <w:rPr>
+                <w:rFonts w:ascii="Arial" w:hAnsi="Arial" w:cs="Arial"/>
+                <w:sz w:val="20"/>
+                <w:szCs w:val="20"/>
+              </w:rPr>
+            </w:pPr>
+            <w:r>
+              <w:rPr>
+                <w:rFonts w:ascii="Arial" w:hAnsi="Arial" w:cs="Arial"/>
+                <w:sz w:val="20"/>
+                <w:szCs w:val="20"/>
+              </w:rPr>
+              <w:t>DELETE</w:t>
+            </w:r>
+          </w:p>
+        </w:tc>
+        <w:tc>
+          <w:tcPr>
+            <w:tcW w:w="4100" w:type="dxa"/>
+            <w:tcBorders>
+              <w:top w:val="single" w:sz="4" w:space="0" w:color="auto"/>
+              <w:left w:val="nil"/>
+              <w:bottom w:val="single" w:sz="4" w:space="0" w:color="auto"/>
+              <w:right w:val="single" w:sz="4" w:space="0" w:color="auto"/>
+            </w:tcBorders>
+            <w:noWrap/>
+            <w:vAlign w:val="bottom"/>
+          </w:tcPr>
+          <w:p>
+            <w:pPr>
+              <w:rPr>
+                <w:rFonts w:ascii="Arial" w:hAnsi="Arial" w:cs="Arial"/>
+                <w:sz w:val="20"/>
+                <w:szCs w:val="20"/>
+              </w:rPr>
+            </w:pPr>
+            <w:r>
+              <w:rPr>
+                <w:rFonts w:ascii="Arial" w:hAnsi="Arial" w:cs="Arial"/>
+                <w:sz w:val="20"/>
+                <w:szCs w:val="20"/>
+              </w:rPr>
+              <w:t xml:space="preserve">Delete a </w:t>
+            </w:r>
+            <w:r>
+              <w:rPr>
+                <w:rFonts w:ascii="Arial" w:hAnsi="Arial" w:cs="Arial"/>
+                <w:sz w:val="20"/>
+                <w:szCs w:val="20"/>
+              </w:rPr>
+              <w:t xml:space="preserve">Doctor based on </w:t>
+            </w:r>
+            <w:r>
+              <w:rPr>
+                <w:rFonts w:ascii="Arial" w:hAnsi="Arial" w:cs="Arial"/>
+                <w:sz w:val="20"/>
+                <w:szCs w:val="20"/>
+              </w:rPr>
+              <w:t>doctored</w:t>
+            </w:r>
+          </w:p>
+        </w:tc>
+        <w:tc>
+          <w:tcPr>
+            <w:tcW w:w="1448" w:type="dxa"/>
+            <w:tcBorders>
+              <w:top w:val="single" w:sz="4" w:space="0" w:color="auto"/>
+              <w:left w:val="nil"/>
+              <w:bottom w:val="single" w:sz="4" w:space="0" w:color="auto"/>
+              <w:right w:val="single" w:sz="4" w:space="0" w:color="auto"/>
+            </w:tcBorders>
+            <w:noWrap/>
+            <w:vAlign w:val="bottom"/>
+          </w:tcPr>
+          <w:p>
+            <w:pPr>
+              <w:rPr>
+                <w:rFonts w:ascii="Arial" w:hAnsi="Arial" w:cs="Arial"/>
+                <w:sz w:val="20"/>
+                <w:szCs w:val="20"/>
+              </w:rPr>
+            </w:pPr>
+            <w:r>
+              <w:rPr>
+                <w:rFonts w:ascii="Arial" w:hAnsi="Arial" w:cs="Arial"/>
+                <w:sz w:val="20"/>
+                <w:szCs w:val="20"/>
+              </w:rPr>
+              <w:t>JSON</w:t>
+            </w:r>
+          </w:p>
+        </w:tc>
+      </w:tr>
     </w:tbl>
-    <w:p>
-      <w:pPr>
-        <w:rPr>
-          <w:rFonts w:ascii="Arial" w:hAnsi="Arial" w:cs="Arial"/>
-          <w:sz w:val="20"/>
-          <w:szCs w:val="20"/>
-        </w:rPr>
-      </w:pPr>
-    </w:p>
-    <w:p>
-      <w:pPr>
-        <w:rPr>
-          <w:rFonts w:ascii="Arial" w:hAnsi="Arial" w:cs="Arial"/>
-          <w:sz w:val="20"/>
-          <w:szCs w:val="20"/>
-        </w:rPr>
-      </w:pPr>
-    </w:p>
-    <w:p>
-      <w:pPr>
-        <w:rPr>
-          <w:rFonts w:ascii="Arial" w:hAnsi="Arial" w:cs="Arial"/>
-          <w:sz w:val="20"/>
-          <w:szCs w:val="20"/>
-        </w:rPr>
-      </w:pPr>
-    </w:p>
-    <w:p>
-      <w:pPr>
-        <w:rPr>
-          <w:rFonts w:ascii="Arial" w:hAnsi="Arial" w:cs="Arial"/>
-          <w:sz w:val="20"/>
-          <w:szCs w:val="20"/>
-        </w:rPr>
-      </w:pPr>
-    </w:p>
-    <w:p>
-      <w:pPr>
-        <w:rPr>
-          <w:rFonts w:ascii="Arial" w:hAnsi="Arial" w:cs="Arial"/>
-          <w:sz w:val="20"/>
-          <w:szCs w:val="20"/>
-        </w:rPr>
-      </w:pPr>
-    </w:p>
-    <w:p>
-      <w:pPr>
-        <w:rPr>
-          <w:rFonts w:ascii="Arial" w:hAnsi="Arial" w:cs="Arial"/>
-          <w:sz w:val="20"/>
-          <w:szCs w:val="20"/>
-        </w:rPr>
-      </w:pPr>
-    </w:p>
-    <w:p>
-      <w:pPr>
-        <w:rPr>
-          <w:rFonts w:ascii="Arial" w:hAnsi="Arial" w:cs="Arial"/>
-          <w:sz w:val="20"/>
-          <w:szCs w:val="20"/>
-        </w:rPr>
-      </w:pPr>
-    </w:p>
-    <w:p>
-      <w:pPr>
-        <w:rPr>
-          <w:rFonts w:ascii="Arial" w:hAnsi="Arial" w:cs="Arial"/>
-          <w:sz w:val="20"/>
-          <w:szCs w:val="20"/>
-        </w:rPr>
-      </w:pPr>
-    </w:p>
-    <w:p>
-      <w:pPr>
-        <w:rPr>
-          <w:rFonts w:ascii="Arial" w:hAnsi="Arial" w:cs="Arial"/>
-          <w:sz w:val="20"/>
-          <w:szCs w:val="20"/>
-        </w:rPr>
-      </w:pPr>
-    </w:p>
-    <w:p>
-      <w:pPr>
-        <w:rPr>
-          <w:rFonts w:ascii="Arial" w:hAnsi="Arial" w:cs="Arial"/>
-          <w:sz w:val="20"/>
-          <w:szCs w:val="20"/>
-        </w:rPr>
-      </w:pPr>
-    </w:p>
-    <w:p>
-      <w:pPr>
-        <w:rPr>
-          <w:rFonts w:ascii="Arial" w:hAnsi="Arial" w:cs="Arial"/>
-          <w:sz w:val="20"/>
-          <w:szCs w:val="20"/>
-        </w:rPr>
-      </w:pPr>
-    </w:p>
-    <w:p>
-      <w:pPr>
-        <w:rPr>
-          <w:rFonts w:ascii="Arial" w:hAnsi="Arial" w:cs="Arial"/>
-          <w:sz w:val="20"/>
-          <w:szCs w:val="20"/>
-        </w:rPr>
-      </w:pPr>
-    </w:p>
-    <w:p>
-      <w:pPr>
-        <w:rPr>
-          <w:rFonts w:ascii="Arial" w:hAnsi="Arial" w:cs="Arial"/>
-          <w:sz w:val="20"/>
-          <w:szCs w:val="20"/>
-        </w:rPr>
-      </w:pPr>
-    </w:p>
-    <w:p>
-      <w:pPr>
-        <w:rPr>
-          <w:rFonts w:ascii="Arial" w:hAnsi="Arial" w:cs="Arial"/>
-          <w:sz w:val="20"/>
-          <w:szCs w:val="20"/>
-        </w:rPr>
-      </w:pPr>
-    </w:p>
-    <w:p>
-      <w:pPr>
-        <w:rPr>
-          <w:rFonts w:ascii="Arial" w:hAnsi="Arial" w:cs="Arial"/>
-          <w:sz w:val="20"/>
-          <w:szCs w:val="20"/>
-        </w:rPr>
-      </w:pPr>
-    </w:p>
-    <w:p>
-      <w:pPr>
-        <w:rPr>
-          <w:rFonts w:ascii="Arial" w:hAnsi="Arial" w:cs="Arial"/>
-          <w:sz w:val="20"/>
-          <w:szCs w:val="20"/>
-        </w:rPr>
-      </w:pPr>
-    </w:p>
-    <w:p>
-      <w:pPr>
-        <w:rPr>
-          <w:rFonts w:ascii="Arial" w:hAnsi="Arial" w:cs="Arial"/>
-          <w:sz w:val="20"/>
-          <w:szCs w:val="20"/>
-        </w:rPr>
-      </w:pPr>
-    </w:p>
     <w:p>
       <w:pPr>
         <w:rPr>
@@ -17426,6 +18499,7 @@
           <w:sz w:val="20"/>
           <w:szCs w:val="20"/>
         </w:rPr>
+        <w:lastRenderedPageBreak/>
         <w:t xml:space="preserve">Creating </w:t>
       </w:r>
       <w:r>
@@ -17436,7 +18510,7 @@
           <w:sz w:val="20"/>
           <w:szCs w:val="20"/>
         </w:rPr>
-        <w:t>ProductCart</w:t>
+        <w:t>Technician</w:t>
       </w:r>
       <w:r>
         <w:rPr>
@@ -17474,7 +18548,7 @@
           <w:sz w:val="20"/>
           <w:szCs w:val="20"/>
         </w:rPr>
-        <w:t>ProductCart</w:t>
+        <w:t>Technician</w:t>
       </w:r>
       <w:r>
         <w:rPr>
@@ -17506,7 +18580,15 @@
           <w:sz w:val="20"/>
           <w:szCs w:val="20"/>
         </w:rPr>
-        <w:t>Create an Entity: ProductCart</w:t>
+        <w:t xml:space="preserve">Create an Entity: </w:t>
+      </w:r>
+      <w:r>
+        <w:rPr>
+          <w:rFonts w:ascii="Arial" w:hAnsi="Arial" w:cs="Arial"/>
+          <w:sz w:val="20"/>
+          <w:szCs w:val="20"/>
+        </w:rPr>
+        <w:t>Technician</w:t>
       </w:r>
     </w:p>
     <w:p>
@@ -17530,7 +18612,15 @@
           <w:sz w:val="20"/>
           <w:szCs w:val="20"/>
         </w:rPr>
-        <w:t>Create a ProductCartRepository interface and will make use of Spring Data JPA</w:t>
+        <w:t>Create a Technician</w:t>
+      </w:r>
+      <w:r>
+        <w:rPr>
+          <w:rFonts w:ascii="Arial" w:hAnsi="Arial" w:cs="Arial"/>
+          <w:sz w:val="20"/>
+          <w:szCs w:val="20"/>
+        </w:rPr>
+        <w:t>Repository interface and will make use of Spring Data JPA</w:t>
       </w:r>
     </w:p>
     <w:p>
@@ -17554,7 +18644,23 @@
           <w:sz w:val="20"/>
           <w:szCs w:val="20"/>
         </w:rPr>
-        <w:t xml:space="preserve">Add the ProductCart details </w:t>
+        <w:t xml:space="preserve">Add the </w:t>
+      </w:r>
+      <w:r>
+        <w:rPr>
+          <w:rFonts w:ascii="Arial" w:hAnsi="Arial" w:cs="Arial"/>
+          <w:sz w:val="20"/>
+          <w:szCs w:val="20"/>
+        </w:rPr>
+        <w:t>Technician</w:t>
+      </w:r>
+      <w:r>
+        <w:rPr>
+          <w:rFonts w:ascii="Arial" w:hAnsi="Arial" w:cs="Arial"/>
+          <w:sz w:val="20"/>
+          <w:szCs w:val="20"/>
+        </w:rPr>
+        <w:t xml:space="preserve"> details </w:t>
       </w:r>
     </w:p>
     <w:p>
@@ -17578,7 +18684,23 @@
           <w:sz w:val="20"/>
           <w:szCs w:val="20"/>
         </w:rPr>
-        <w:t>Will have deleteProductById method to remove item with specific product Id from cart.</w:t>
+        <w:t>Will have deleteTechnician</w:t>
+      </w:r>
+      <w:r>
+        <w:rPr>
+          <w:rFonts w:ascii="Arial" w:hAnsi="Arial" w:cs="Arial"/>
+          <w:sz w:val="20"/>
+          <w:szCs w:val="20"/>
+        </w:rPr>
+        <w:t xml:space="preserve">ById method to remove with specific </w:t>
+      </w:r>
+      <w:r>
+        <w:rPr>
+          <w:rFonts w:ascii="Arial" w:hAnsi="Arial" w:cs="Arial"/>
+          <w:sz w:val="20"/>
+          <w:szCs w:val="20"/>
+        </w:rPr>
+        <w:t>technician Id.</w:t>
       </w:r>
     </w:p>
     <w:p>
@@ -17602,31 +18724,15 @@
           <w:sz w:val="20"/>
           <w:szCs w:val="20"/>
         </w:rPr>
-        <w:t>Will have deleteAllProducts method to remove all items from the cart.</w:t>
-      </w:r>
-    </w:p>
-    <w:p>
-      <w:pPr>
-        <w:pStyle w:val="ListParagraph"/>
-        <w:numPr>
-          <w:ilvl w:val="1"/>
-          <w:numId w:val="22"/>
-        </w:numPr>
-        <w:spacing w:after="120" w:line="276" w:lineRule="auto"/>
-        <w:contextualSpacing/>
-        <w:rPr>
-          <w:rFonts w:ascii="Arial" w:hAnsi="Arial" w:cs="Arial"/>
-          <w:sz w:val="20"/>
-          <w:szCs w:val="20"/>
-        </w:rPr>
-      </w:pPr>
-      <w:r>
-        <w:rPr>
-          <w:rFonts w:ascii="Arial" w:hAnsi="Arial" w:cs="Arial"/>
-          <w:sz w:val="20"/>
-          <w:szCs w:val="20"/>
-        </w:rPr>
-        <w:t>Will have changeProductStatus to change the status from available to sold-out and vice-versa.</w:t>
+        <w:t xml:space="preserve">Will have </w:t>
+      </w:r>
+      <w:r>
+        <w:rPr>
+          <w:rFonts w:ascii="Arial" w:hAnsi="Arial" w:cs="Arial"/>
+          <w:sz w:val="20"/>
+          <w:szCs w:val="20"/>
+        </w:rPr>
+        <w:t xml:space="preserve">updateTechnicianDetails </w:t>
       </w:r>
     </w:p>
     <w:p>
@@ -17650,7 +18756,15 @@
           <w:sz w:val="20"/>
           <w:szCs w:val="20"/>
         </w:rPr>
-        <w:t>Create a ProductCartService class and will expose all these services</w:t>
+        <w:t>Create a Technician</w:t>
+      </w:r>
+      <w:r>
+        <w:rPr>
+          <w:rFonts w:ascii="Arial" w:hAnsi="Arial" w:cs="Arial"/>
+          <w:sz w:val="20"/>
+          <w:szCs w:val="20"/>
+        </w:rPr>
+        <w:t>Service class and will expose all these services</w:t>
       </w:r>
     </w:p>
     <w:p>
@@ -17674,7 +18788,23 @@
           <w:sz w:val="20"/>
           <w:szCs w:val="20"/>
         </w:rPr>
-        <w:t>Finally, create a ProductCartRestController will have the following Uri’s:</w:t>
+        <w:t>F</w:t>
+      </w:r>
+      <w:r>
+        <w:rPr>
+          <w:rFonts w:ascii="Arial" w:hAnsi="Arial" w:cs="Arial"/>
+          <w:sz w:val="20"/>
+          <w:szCs w:val="20"/>
+        </w:rPr>
+        <w:t>inally, create a Technician</w:t>
+      </w:r>
+      <w:r>
+        <w:rPr>
+          <w:rFonts w:ascii="Arial" w:hAnsi="Arial" w:cs="Arial"/>
+          <w:sz w:val="20"/>
+          <w:szCs w:val="20"/>
+        </w:rPr>
+        <w:t>Controller will have the following Uri’s:</w:t>
       </w:r>
     </w:p>
     <w:tbl>
@@ -17849,7 +18979,15 @@
                 <w:sz w:val="20"/>
                 <w:szCs w:val="20"/>
               </w:rPr>
-              <w:t>/productCart</w:t>
+              <w:t>/</w:t>
+            </w:r>
+            <w:r>
+              <w:rPr>
+                <w:rFonts w:ascii="Arial" w:hAnsi="Arial" w:cs="Arial"/>
+                <w:sz w:val="20"/>
+                <w:szCs w:val="20"/>
+              </w:rPr>
+              <w:t>technician/</w:t>
             </w:r>
           </w:p>
         </w:tc>
@@ -17882,7 +19020,15 @@
                 <w:sz w:val="20"/>
                 <w:szCs w:val="20"/>
               </w:rPr>
-              <w:t>POST</w:t>
+              <w:t>G</w:t>
+            </w:r>
+            <w:r>
+              <w:rPr>
+                <w:rFonts w:ascii="Arial" w:hAnsi="Arial" w:cs="Arial"/>
+                <w:sz w:val="20"/>
+                <w:szCs w:val="20"/>
+              </w:rPr>
+              <w:t>ET</w:t>
             </w:r>
           </w:p>
         </w:tc>
@@ -17913,7 +19059,23 @@
                 <w:sz w:val="20"/>
                 <w:szCs w:val="20"/>
               </w:rPr>
-              <w:t>Add the product details with updated status.</w:t>
+              <w:t xml:space="preserve">Add the </w:t>
+            </w:r>
+            <w:r>
+              <w:rPr>
+                <w:rFonts w:ascii="Arial" w:hAnsi="Arial" w:cs="Arial"/>
+                <w:sz w:val="20"/>
+                <w:szCs w:val="20"/>
+              </w:rPr>
+              <w:t>technician</w:t>
+            </w:r>
+            <w:r>
+              <w:rPr>
+                <w:rFonts w:ascii="Arial" w:hAnsi="Arial" w:cs="Arial"/>
+                <w:sz w:val="20"/>
+                <w:szCs w:val="20"/>
+              </w:rPr>
+              <w:t xml:space="preserve"> details with updated status.</w:t>
             </w:r>
           </w:p>
         </w:tc>
@@ -17979,7 +19141,31 @@
                 <w:sz w:val="20"/>
                 <w:szCs w:val="20"/>
               </w:rPr>
-              <w:t>/productCart/productId</w:t>
+              <w:t>/</w:t>
+            </w:r>
+            <w:r>
+              <w:rPr>
+                <w:rFonts w:ascii="Arial" w:hAnsi="Arial" w:cs="Arial"/>
+                <w:sz w:val="20"/>
+                <w:szCs w:val="20"/>
+              </w:rPr>
+              <w:t>technician</w:t>
+            </w:r>
+            <w:r>
+              <w:rPr>
+                <w:rFonts w:ascii="Arial" w:hAnsi="Arial" w:cs="Arial"/>
+                <w:sz w:val="20"/>
+                <w:szCs w:val="20"/>
+              </w:rPr>
+              <w:t>/</w:t>
+            </w:r>
+            <w:r>
+              <w:rPr>
+                <w:rFonts w:ascii="Arial" w:hAnsi="Arial" w:cs="Arial"/>
+                <w:sz w:val="20"/>
+                <w:szCs w:val="20"/>
+              </w:rPr>
+              <w:t>technicianId</w:t>
             </w:r>
           </w:p>
         </w:tc>
@@ -18009,7 +19195,7 @@
                 <w:sz w:val="20"/>
                 <w:szCs w:val="20"/>
               </w:rPr>
-              <w:t>DELETE</w:t>
+              <w:t>GET</w:t>
             </w:r>
           </w:p>
         </w:tc>
@@ -18039,7 +19225,31 @@
                 <w:sz w:val="20"/>
                 <w:szCs w:val="20"/>
               </w:rPr>
-              <w:t>Delete a Product based on product id</w:t>
+              <w:t xml:space="preserve">Give a single </w:t>
+            </w:r>
+            <w:r>
+              <w:rPr>
+                <w:rFonts w:ascii="Arial" w:hAnsi="Arial" w:cs="Arial"/>
+                <w:sz w:val="20"/>
+                <w:szCs w:val="20"/>
+              </w:rPr>
+              <w:t>technician</w:t>
+            </w:r>
+            <w:r>
+              <w:rPr>
+                <w:rFonts w:ascii="Arial" w:hAnsi="Arial" w:cs="Arial"/>
+                <w:sz w:val="20"/>
+                <w:szCs w:val="20"/>
+              </w:rPr>
+              <w:t xml:space="preserve"> description searched based on </w:t>
+            </w:r>
+            <w:r>
+              <w:rPr>
+                <w:rFonts w:ascii="Arial" w:hAnsi="Arial" w:cs="Arial"/>
+                <w:sz w:val="20"/>
+                <w:szCs w:val="20"/>
+              </w:rPr>
+              <w:t>technicianId</w:t>
             </w:r>
           </w:p>
         </w:tc>
@@ -18104,7 +19314,15 @@
                 <w:sz w:val="20"/>
                 <w:szCs w:val="20"/>
               </w:rPr>
-              <w:t>/productCart</w:t>
+              <w:t>/</w:t>
+            </w:r>
+            <w:r>
+              <w:rPr>
+                <w:rFonts w:ascii="Arial" w:hAnsi="Arial" w:cs="Arial"/>
+                <w:sz w:val="20"/>
+                <w:szCs w:val="20"/>
+              </w:rPr>
+              <w:t>technician/</w:t>
             </w:r>
           </w:p>
         </w:tc>
@@ -18134,7 +19352,7 @@
                 <w:sz w:val="20"/>
                 <w:szCs w:val="20"/>
               </w:rPr>
-              <w:t>DELETE</w:t>
+              <w:t>POST</w:t>
             </w:r>
           </w:p>
         </w:tc>
@@ -18164,7 +19382,23 @@
                 <w:sz w:val="20"/>
                 <w:szCs w:val="20"/>
               </w:rPr>
-              <w:t>Delete all the products from the cart</w:t>
+              <w:t xml:space="preserve">Add </w:t>
+            </w:r>
+            <w:r>
+              <w:rPr>
+                <w:rFonts w:ascii="Arial" w:hAnsi="Arial" w:cs="Arial"/>
+                <w:sz w:val="20"/>
+                <w:szCs w:val="20"/>
+              </w:rPr>
+              <w:t xml:space="preserve"> </w:t>
+            </w:r>
+            <w:r>
+              <w:rPr>
+                <w:rFonts w:ascii="Arial" w:hAnsi="Arial" w:cs="Arial"/>
+                <w:sz w:val="20"/>
+                <w:szCs w:val="20"/>
+              </w:rPr>
+              <w:t>technician details</w:t>
             </w:r>
           </w:p>
         </w:tc>
@@ -18229,7 +19463,23 @@
                 <w:sz w:val="20"/>
                 <w:szCs w:val="20"/>
               </w:rPr>
-              <w:t>/productCart/changeStatus</w:t>
+              <w:t>/</w:t>
+            </w:r>
+            <w:r>
+              <w:rPr>
+                <w:rFonts w:ascii="Arial" w:hAnsi="Arial" w:cs="Arial"/>
+                <w:sz w:val="20"/>
+                <w:szCs w:val="20"/>
+              </w:rPr>
+              <w:t>technician</w:t>
+            </w:r>
+            <w:r>
+              <w:rPr>
+                <w:rFonts w:ascii="Arial" w:hAnsi="Arial" w:cs="Arial"/>
+                <w:sz w:val="20"/>
+                <w:szCs w:val="20"/>
+              </w:rPr>
+              <w:t>/</w:t>
             </w:r>
           </w:p>
         </w:tc>
@@ -18259,7 +19509,7 @@
                 <w:sz w:val="20"/>
                 <w:szCs w:val="20"/>
               </w:rPr>
-              <w:t>UPDATE/ PATCH</w:t>
+              <w:t>PUT</w:t>
             </w:r>
           </w:p>
         </w:tc>
@@ -18289,7 +19539,7 @@
                 <w:sz w:val="20"/>
                 <w:szCs w:val="20"/>
               </w:rPr>
-              <w:t>Change the status of the cart to pending or placed</w:t>
+              <w:t>Update all technicians details</w:t>
             </w:r>
           </w:p>
         </w:tc>
@@ -18324,6 +19574,131 @@
           </w:p>
         </w:tc>
       </w:tr>
+      <w:tr>
+        <w:trPr>
+          <w:trHeight w:val="300"/>
+        </w:trPr>
+        <w:tc>
+          <w:tcPr>
+            <w:tcW w:w="2805" w:type="dxa"/>
+            <w:tcBorders>
+              <w:top w:val="single" w:sz="4" w:space="0" w:color="auto"/>
+              <w:left w:val="single" w:sz="4" w:space="0" w:color="auto"/>
+              <w:bottom w:val="single" w:sz="4" w:space="0" w:color="auto"/>
+              <w:right w:val="single" w:sz="4" w:space="0" w:color="auto"/>
+            </w:tcBorders>
+            <w:noWrap/>
+            <w:vAlign w:val="bottom"/>
+          </w:tcPr>
+          <w:p>
+            <w:pPr>
+              <w:rPr>
+                <w:rFonts w:ascii="Arial" w:hAnsi="Arial" w:cs="Arial"/>
+                <w:sz w:val="20"/>
+                <w:szCs w:val="20"/>
+              </w:rPr>
+            </w:pPr>
+            <w:r>
+              <w:rPr>
+                <w:rFonts w:ascii="Arial" w:hAnsi="Arial" w:cs="Arial"/>
+                <w:sz w:val="20"/>
+                <w:szCs w:val="20"/>
+              </w:rPr>
+              <w:t>/technician/technicianId</w:t>
+            </w:r>
+          </w:p>
+        </w:tc>
+        <w:tc>
+          <w:tcPr>
+            <w:tcW w:w="1803" w:type="dxa"/>
+            <w:tcBorders>
+              <w:top w:val="single" w:sz="4" w:space="0" w:color="auto"/>
+              <w:left w:val="nil"/>
+              <w:bottom w:val="single" w:sz="4" w:space="0" w:color="auto"/>
+              <w:right w:val="single" w:sz="4" w:space="0" w:color="auto"/>
+            </w:tcBorders>
+            <w:noWrap/>
+            <w:vAlign w:val="bottom"/>
+          </w:tcPr>
+          <w:p>
+            <w:pPr>
+              <w:rPr>
+                <w:rFonts w:ascii="Arial" w:hAnsi="Arial" w:cs="Arial"/>
+                <w:sz w:val="20"/>
+                <w:szCs w:val="20"/>
+              </w:rPr>
+            </w:pPr>
+            <w:r>
+              <w:rPr>
+                <w:rFonts w:ascii="Arial" w:hAnsi="Arial" w:cs="Arial"/>
+                <w:sz w:val="20"/>
+                <w:szCs w:val="20"/>
+              </w:rPr>
+              <w:t>DELETE</w:t>
+            </w:r>
+          </w:p>
+        </w:tc>
+        <w:tc>
+          <w:tcPr>
+            <w:tcW w:w="3690" w:type="dxa"/>
+            <w:tcBorders>
+              <w:top w:val="single" w:sz="4" w:space="0" w:color="auto"/>
+              <w:left w:val="nil"/>
+              <w:bottom w:val="single" w:sz="4" w:space="0" w:color="auto"/>
+              <w:right w:val="single" w:sz="4" w:space="0" w:color="auto"/>
+            </w:tcBorders>
+            <w:noWrap/>
+            <w:vAlign w:val="bottom"/>
+          </w:tcPr>
+          <w:p>
+            <w:pPr>
+              <w:rPr>
+                <w:rFonts w:ascii="Arial" w:hAnsi="Arial" w:cs="Arial"/>
+                <w:sz w:val="20"/>
+                <w:szCs w:val="20"/>
+              </w:rPr>
+            </w:pPr>
+            <w:r>
+              <w:rPr>
+                <w:rFonts w:ascii="Arial" w:hAnsi="Arial" w:cs="Arial"/>
+                <w:sz w:val="20"/>
+                <w:szCs w:val="20"/>
+              </w:rPr>
+              <w:t>Delete a technician based on technicianId</w:t>
+            </w:r>
+          </w:p>
+        </w:tc>
+        <w:tc>
+          <w:tcPr>
+            <w:tcW w:w="1440" w:type="dxa"/>
+            <w:tcBorders>
+              <w:top w:val="single" w:sz="4" w:space="0" w:color="auto"/>
+              <w:left w:val="nil"/>
+              <w:bottom w:val="single" w:sz="4" w:space="0" w:color="auto"/>
+              <w:right w:val="single" w:sz="4" w:space="0" w:color="auto"/>
+            </w:tcBorders>
+            <w:noWrap/>
+            <w:vAlign w:val="bottom"/>
+          </w:tcPr>
+          <w:p>
+            <w:pPr>
+              <w:rPr>
+                <w:rFonts w:ascii="Arial" w:hAnsi="Arial" w:cs="Arial"/>
+                <w:sz w:val="20"/>
+                <w:szCs w:val="20"/>
+              </w:rPr>
+            </w:pPr>
+            <w:r>
+              <w:rPr>
+                <w:rFonts w:ascii="Arial" w:hAnsi="Arial" w:cs="Arial"/>
+                <w:sz w:val="20"/>
+                <w:szCs w:val="20"/>
+              </w:rPr>
+              <w:t>JSON</w:t>
+            </w:r>
+          </w:p>
+        </w:tc>
+      </w:tr>
     </w:tbl>
     <w:p>
       <w:pPr>
@@ -18366,7 +19741,7 @@
           <w:sz w:val="20"/>
           <w:szCs w:val="20"/>
         </w:rPr>
-        <w:t>Checkout</w:t>
+        <w:t xml:space="preserve">MedicalTest </w:t>
       </w:r>
       <w:r>
         <w:rPr>
@@ -18404,7 +19779,17 @@
           <w:sz w:val="20"/>
           <w:szCs w:val="20"/>
         </w:rPr>
-        <w:t xml:space="preserve">Checkout </w:t>
+        <w:t>MedicalTest</w:t>
+      </w:r>
+      <w:r>
+        <w:rPr>
+          <w:rFonts w:ascii="Arial" w:hAnsi="Arial" w:cs="Arial"/>
+          <w:b/>
+          <w:bCs/>
+          <w:sz w:val="20"/>
+          <w:szCs w:val="20"/>
+        </w:rPr>
+        <w:t xml:space="preserve"> </w:t>
       </w:r>
       <w:r>
         <w:rPr>
@@ -18436,7 +19821,15 @@
           <w:sz w:val="20"/>
           <w:szCs w:val="20"/>
         </w:rPr>
-        <w:t>Create an Entity: Checkout</w:t>
+        <w:t xml:space="preserve">Create an Entity: </w:t>
+      </w:r>
+      <w:r>
+        <w:rPr>
+          <w:rFonts w:ascii="Arial" w:hAnsi="Arial" w:cs="Arial"/>
+          <w:sz w:val="20"/>
+          <w:szCs w:val="20"/>
+        </w:rPr>
+        <w:t>MedicalTest</w:t>
       </w:r>
     </w:p>
     <w:p>
@@ -18460,7 +19853,23 @@
           <w:sz w:val="20"/>
           <w:szCs w:val="20"/>
         </w:rPr>
-        <w:t>Create a CheckoutRepository interface and will make use of Spring Data JPA</w:t>
+        <w:t>Cre</w:t>
+      </w:r>
+      <w:r>
+        <w:rPr>
+          <w:rFonts w:ascii="Arial" w:hAnsi="Arial" w:cs="Arial"/>
+          <w:sz w:val="20"/>
+          <w:szCs w:val="20"/>
+        </w:rPr>
+        <w:t>ate a MedicalTest</w:t>
+      </w:r>
+      <w:r>
+        <w:rPr>
+          <w:rFonts w:ascii="Arial" w:hAnsi="Arial" w:cs="Arial"/>
+          <w:sz w:val="20"/>
+          <w:szCs w:val="20"/>
+        </w:rPr>
+        <w:t>Repository interface and will make use of Spring Data JPA</w:t>
       </w:r>
     </w:p>
     <w:p>
@@ -18484,7 +19893,23 @@
           <w:sz w:val="20"/>
           <w:szCs w:val="20"/>
         </w:rPr>
-        <w:t xml:space="preserve">Add the checkout details </w:t>
+        <w:t xml:space="preserve">Add the </w:t>
+      </w:r>
+      <w:r>
+        <w:rPr>
+          <w:rFonts w:ascii="Arial" w:hAnsi="Arial" w:cs="Arial"/>
+          <w:sz w:val="20"/>
+          <w:szCs w:val="20"/>
+        </w:rPr>
+        <w:t>MedicalTest</w:t>
+      </w:r>
+      <w:r>
+        <w:rPr>
+          <w:rFonts w:ascii="Arial" w:hAnsi="Arial" w:cs="Arial"/>
+          <w:sz w:val="20"/>
+          <w:szCs w:val="20"/>
+        </w:rPr>
+        <w:t xml:space="preserve"> details </w:t>
       </w:r>
     </w:p>
     <w:p>
@@ -18508,7 +19933,15 @@
           <w:sz w:val="20"/>
           <w:szCs w:val="20"/>
         </w:rPr>
-        <w:t>Create a CheckoutService class and will expose all these services</w:t>
+        <w:t>Create a MedicalTest</w:t>
+      </w:r>
+      <w:r>
+        <w:rPr>
+          <w:rFonts w:ascii="Arial" w:hAnsi="Arial" w:cs="Arial"/>
+          <w:sz w:val="20"/>
+          <w:szCs w:val="20"/>
+        </w:rPr>
+        <w:t>Service class and will expose all these services</w:t>
       </w:r>
     </w:p>
     <w:p>
@@ -18532,7 +19965,15 @@
           <w:sz w:val="20"/>
           <w:szCs w:val="20"/>
         </w:rPr>
-        <w:t>Finally, create a CheckoutRestController will have the following Uri’s:</w:t>
+        <w:t>Finally, create a MedicalTest</w:t>
+      </w:r>
+      <w:r>
+        <w:rPr>
+          <w:rFonts w:ascii="Arial" w:hAnsi="Arial" w:cs="Arial"/>
+          <w:sz w:val="20"/>
+          <w:szCs w:val="20"/>
+        </w:rPr>
+        <w:t>Controller will have the following Uri’s:</w:t>
       </w:r>
     </w:p>
     <w:tbl>
@@ -18578,7 +20019,6 @@
                 <w:sz w:val="20"/>
                 <w:szCs w:val="20"/>
               </w:rPr>
-              <w:lastRenderedPageBreak/>
               <w:t>URI</w:t>
             </w:r>
           </w:p>
@@ -18673,6 +20113,151 @@
                 <w:szCs w:val="20"/>
               </w:rPr>
               <w:t>Format</w:t>
+            </w:r>
+          </w:p>
+        </w:tc>
+      </w:tr>
+      <w:tr>
+        <w:trPr>
+          <w:trHeight w:val="234"/>
+        </w:trPr>
+        <w:tc>
+          <w:tcPr>
+            <w:tcW w:w="2805" w:type="dxa"/>
+            <w:tcBorders>
+              <w:top w:val="nil"/>
+              <w:left w:val="single" w:sz="4" w:space="0" w:color="auto"/>
+              <w:bottom w:val="single" w:sz="4" w:space="0" w:color="auto"/>
+              <w:right w:val="single" w:sz="4" w:space="0" w:color="auto"/>
+            </w:tcBorders>
+            <w:noWrap/>
+            <w:vAlign w:val="bottom"/>
+            <w:hideMark/>
+          </w:tcPr>
+          <w:p>
+            <w:pPr>
+              <w:rPr>
+                <w:rFonts w:ascii="Arial" w:hAnsi="Arial" w:cs="Arial"/>
+                <w:sz w:val="20"/>
+                <w:szCs w:val="20"/>
+              </w:rPr>
+            </w:pPr>
+            <w:r>
+              <w:rPr>
+                <w:rFonts w:ascii="Arial" w:hAnsi="Arial" w:cs="Arial"/>
+                <w:sz w:val="20"/>
+                <w:szCs w:val="20"/>
+              </w:rPr>
+              <w:t>/medicalTest/</w:t>
+            </w:r>
+          </w:p>
+        </w:tc>
+        <w:tc>
+          <w:tcPr>
+            <w:tcW w:w="1803" w:type="dxa"/>
+            <w:tcBorders>
+              <w:top w:val="nil"/>
+              <w:left w:val="nil"/>
+              <w:bottom w:val="single" w:sz="4" w:space="0" w:color="auto"/>
+              <w:right w:val="single" w:sz="4" w:space="0" w:color="auto"/>
+            </w:tcBorders>
+            <w:noWrap/>
+            <w:vAlign w:val="bottom"/>
+            <w:hideMark/>
+          </w:tcPr>
+          <w:p>
+            <w:pPr>
+              <w:rPr>
+                <w:rFonts w:ascii="Arial" w:hAnsi="Arial" w:cs="Arial"/>
+                <w:sz w:val="20"/>
+                <w:szCs w:val="20"/>
+              </w:rPr>
+            </w:pPr>
+            <w:r>
+              <w:rPr>
+                <w:rFonts w:ascii="Arial" w:hAnsi="Arial" w:cs="Arial"/>
+                <w:sz w:val="20"/>
+                <w:szCs w:val="20"/>
+              </w:rPr>
+              <w:t>GET</w:t>
+            </w:r>
+          </w:p>
+        </w:tc>
+        <w:tc>
+          <w:tcPr>
+            <w:tcW w:w="3690" w:type="dxa"/>
+            <w:tcBorders>
+              <w:top w:val="nil"/>
+              <w:left w:val="nil"/>
+              <w:bottom w:val="single" w:sz="4" w:space="0" w:color="auto"/>
+              <w:right w:val="single" w:sz="4" w:space="0" w:color="auto"/>
+            </w:tcBorders>
+            <w:noWrap/>
+            <w:vAlign w:val="bottom"/>
+            <w:hideMark/>
+          </w:tcPr>
+          <w:p>
+            <w:pPr>
+              <w:rPr>
+                <w:rFonts w:ascii="Arial" w:hAnsi="Arial" w:cs="Arial"/>
+                <w:sz w:val="20"/>
+                <w:szCs w:val="20"/>
+              </w:rPr>
+            </w:pPr>
+            <w:r>
+              <w:rPr>
+                <w:rFonts w:ascii="Arial" w:hAnsi="Arial" w:cs="Arial"/>
+                <w:sz w:val="20"/>
+                <w:szCs w:val="20"/>
+              </w:rPr>
+              <w:t xml:space="preserve">Add the </w:t>
+            </w:r>
+            <w:r>
+              <w:rPr>
+                <w:rFonts w:ascii="Arial" w:hAnsi="Arial" w:cs="Arial"/>
+                <w:sz w:val="20"/>
+                <w:szCs w:val="20"/>
+              </w:rPr>
+              <w:t>medicalTest</w:t>
+            </w:r>
+            <w:r>
+              <w:rPr>
+                <w:rFonts w:ascii="Arial" w:hAnsi="Arial" w:cs="Arial"/>
+                <w:sz w:val="20"/>
+                <w:szCs w:val="20"/>
+              </w:rPr>
+              <w:t xml:space="preserve"> details with updated status.</w:t>
+            </w:r>
+          </w:p>
+        </w:tc>
+        <w:tc>
+          <w:tcPr>
+            <w:tcW w:w="1440" w:type="dxa"/>
+            <w:tcBorders>
+              <w:top w:val="nil"/>
+              <w:left w:val="nil"/>
+              <w:bottom w:val="single" w:sz="4" w:space="0" w:color="auto"/>
+              <w:right w:val="single" w:sz="4" w:space="0" w:color="auto"/>
+            </w:tcBorders>
+            <w:noWrap/>
+            <w:vAlign w:val="bottom"/>
+            <w:hideMark/>
+          </w:tcPr>
+          <w:p>
+            <w:pPr>
+              <w:rPr>
+                <w:rFonts w:ascii="Arial" w:hAnsi="Arial" w:cs="Arial"/>
+                <w:sz w:val="20"/>
+                <w:szCs w:val="20"/>
+              </w:rPr>
+            </w:pPr>
+            <w:r>
+              <w:rPr>
+                <w:rFonts w:ascii="Arial" w:hAnsi="Arial" w:cs="Arial"/>
+                <w:sz w:val="20"/>
+                <w:szCs w:val="20"/>
+              </w:rPr>
+              <w:t>JSON</w:t>
             </w:r>
           </w:p>
         </w:tc>
@@ -18708,7 +20293,7 @@
                 <w:sz w:val="20"/>
                 <w:szCs w:val="20"/>
               </w:rPr>
-              <w:t>/checkout</w:t>
+              <w:t>/medicalTest/medicalTestId</w:t>
             </w:r>
           </w:p>
         </w:tc>
@@ -18729,19 +20314,17 @@
             <w:pPr>
               <w:rPr>
                 <w:rFonts w:ascii="Arial" w:hAnsi="Arial" w:cs="Arial"/>
-                <w:b/>
-                <w:bCs/>
-                <w:sz w:val="20"/>
-                <w:szCs w:val="20"/>
-              </w:rPr>
-            </w:pPr>
-            <w:r>
-              <w:rPr>
-                <w:rFonts w:ascii="Arial" w:hAnsi="Arial" w:cs="Arial"/>
-                <w:sz w:val="20"/>
-                <w:szCs w:val="20"/>
-              </w:rPr>
-              <w:t>POST</w:t>
+                <w:sz w:val="20"/>
+                <w:szCs w:val="20"/>
+              </w:rPr>
+            </w:pPr>
+            <w:r>
+              <w:rPr>
+                <w:rFonts w:ascii="Arial" w:hAnsi="Arial" w:cs="Arial"/>
+                <w:sz w:val="20"/>
+                <w:szCs w:val="20"/>
+              </w:rPr>
+              <w:t>GET</w:t>
             </w:r>
           </w:p>
         </w:tc>
@@ -18772,7 +20355,31 @@
                 <w:sz w:val="20"/>
                 <w:szCs w:val="20"/>
               </w:rPr>
-              <w:t>Add the user details with total price.</w:t>
+              <w:t xml:space="preserve">Give a single </w:t>
+            </w:r>
+            <w:r>
+              <w:rPr>
+                <w:rFonts w:ascii="Arial" w:hAnsi="Arial" w:cs="Arial"/>
+                <w:sz w:val="20"/>
+                <w:szCs w:val="20"/>
+              </w:rPr>
+              <w:t>medicalTest</w:t>
+            </w:r>
+            <w:r>
+              <w:rPr>
+                <w:rFonts w:ascii="Arial" w:hAnsi="Arial" w:cs="Arial"/>
+                <w:sz w:val="20"/>
+                <w:szCs w:val="20"/>
+              </w:rPr>
+              <w:t xml:space="preserve"> description searched based on </w:t>
+            </w:r>
+            <w:r>
+              <w:rPr>
+                <w:rFonts w:ascii="Arial" w:hAnsi="Arial" w:cs="Arial"/>
+                <w:sz w:val="20"/>
+                <w:szCs w:val="20"/>
+              </w:rPr>
+              <w:t>medicalTestId</w:t>
             </w:r>
           </w:p>
         </w:tc>
@@ -18808,6 +20415,435 @@
           </w:p>
         </w:tc>
       </w:tr>
+      <w:tr>
+        <w:trPr>
+          <w:trHeight w:val="300"/>
+        </w:trPr>
+        <w:tc>
+          <w:tcPr>
+            <w:tcW w:w="2805" w:type="dxa"/>
+            <w:tcBorders>
+              <w:top w:val="nil"/>
+              <w:left w:val="single" w:sz="4" w:space="0" w:color="auto"/>
+              <w:bottom w:val="single" w:sz="4" w:space="0" w:color="auto"/>
+              <w:right w:val="single" w:sz="4" w:space="0" w:color="auto"/>
+            </w:tcBorders>
+            <w:noWrap/>
+            <w:vAlign w:val="bottom"/>
+            <w:hideMark/>
+          </w:tcPr>
+          <w:p>
+            <w:pPr>
+              <w:rPr>
+                <w:rFonts w:ascii="Arial" w:hAnsi="Arial" w:cs="Arial"/>
+                <w:sz w:val="20"/>
+                <w:szCs w:val="20"/>
+              </w:rPr>
+            </w:pPr>
+            <w:r>
+              <w:rPr>
+                <w:rFonts w:ascii="Arial" w:hAnsi="Arial" w:cs="Arial"/>
+                <w:sz w:val="20"/>
+                <w:szCs w:val="20"/>
+              </w:rPr>
+              <w:t>/</w:t>
+            </w:r>
+            <w:r>
+              <w:rPr>
+                <w:rFonts w:ascii="Arial" w:hAnsi="Arial" w:cs="Arial"/>
+                <w:sz w:val="20"/>
+                <w:szCs w:val="20"/>
+              </w:rPr>
+              <w:t>medicalTest/</w:t>
+            </w:r>
+          </w:p>
+        </w:tc>
+        <w:tc>
+          <w:tcPr>
+            <w:tcW w:w="1803" w:type="dxa"/>
+            <w:tcBorders>
+              <w:top w:val="nil"/>
+              <w:left w:val="nil"/>
+              <w:bottom w:val="single" w:sz="4" w:space="0" w:color="auto"/>
+              <w:right w:val="single" w:sz="4" w:space="0" w:color="auto"/>
+            </w:tcBorders>
+            <w:noWrap/>
+            <w:vAlign w:val="bottom"/>
+            <w:hideMark/>
+          </w:tcPr>
+          <w:p>
+            <w:pPr>
+              <w:rPr>
+                <w:rFonts w:ascii="Arial" w:hAnsi="Arial" w:cs="Arial"/>
+                <w:sz w:val="20"/>
+                <w:szCs w:val="20"/>
+              </w:rPr>
+            </w:pPr>
+            <w:r>
+              <w:rPr>
+                <w:rFonts w:ascii="Arial" w:hAnsi="Arial" w:cs="Arial"/>
+                <w:sz w:val="20"/>
+                <w:szCs w:val="20"/>
+              </w:rPr>
+              <w:t>POST</w:t>
+            </w:r>
+          </w:p>
+        </w:tc>
+        <w:tc>
+          <w:tcPr>
+            <w:tcW w:w="3690" w:type="dxa"/>
+            <w:tcBorders>
+              <w:top w:val="nil"/>
+              <w:left w:val="nil"/>
+              <w:bottom w:val="single" w:sz="4" w:space="0" w:color="auto"/>
+              <w:right w:val="single" w:sz="4" w:space="0" w:color="auto"/>
+            </w:tcBorders>
+            <w:noWrap/>
+            <w:vAlign w:val="bottom"/>
+            <w:hideMark/>
+          </w:tcPr>
+          <w:p>
+            <w:pPr>
+              <w:rPr>
+                <w:rFonts w:ascii="Arial" w:hAnsi="Arial" w:cs="Arial"/>
+                <w:sz w:val="20"/>
+                <w:szCs w:val="20"/>
+              </w:rPr>
+            </w:pPr>
+            <w:r>
+              <w:rPr>
+                <w:rFonts w:ascii="Arial" w:hAnsi="Arial" w:cs="Arial"/>
+                <w:sz w:val="20"/>
+                <w:szCs w:val="20"/>
+              </w:rPr>
+              <w:t xml:space="preserve">Add </w:t>
+            </w:r>
+            <w:r>
+              <w:rPr>
+                <w:rFonts w:ascii="Arial" w:hAnsi="Arial" w:cs="Arial"/>
+                <w:sz w:val="20"/>
+                <w:szCs w:val="20"/>
+              </w:rPr>
+              <w:t xml:space="preserve"> </w:t>
+            </w:r>
+            <w:r>
+              <w:rPr>
+                <w:rFonts w:ascii="Arial" w:hAnsi="Arial" w:cs="Arial"/>
+                <w:sz w:val="20"/>
+                <w:szCs w:val="20"/>
+              </w:rPr>
+              <w:t>medicalTest details</w:t>
+            </w:r>
+          </w:p>
+        </w:tc>
+        <w:tc>
+          <w:tcPr>
+            <w:tcW w:w="1440" w:type="dxa"/>
+            <w:tcBorders>
+              <w:top w:val="nil"/>
+              <w:left w:val="nil"/>
+              <w:bottom w:val="single" w:sz="4" w:space="0" w:color="auto"/>
+              <w:right w:val="single" w:sz="4" w:space="0" w:color="auto"/>
+            </w:tcBorders>
+            <w:noWrap/>
+            <w:vAlign w:val="bottom"/>
+            <w:hideMark/>
+          </w:tcPr>
+          <w:p>
+            <w:pPr>
+              <w:rPr>
+                <w:rFonts w:ascii="Arial" w:hAnsi="Arial" w:cs="Arial"/>
+                <w:sz w:val="20"/>
+                <w:szCs w:val="20"/>
+              </w:rPr>
+            </w:pPr>
+            <w:r>
+              <w:rPr>
+                <w:rFonts w:ascii="Arial" w:hAnsi="Arial" w:cs="Arial"/>
+                <w:sz w:val="20"/>
+                <w:szCs w:val="20"/>
+              </w:rPr>
+              <w:t>JSON</w:t>
+            </w:r>
+          </w:p>
+        </w:tc>
+      </w:tr>
+      <w:tr>
+        <w:trPr>
+          <w:trHeight w:val="300"/>
+        </w:trPr>
+        <w:tc>
+          <w:tcPr>
+            <w:tcW w:w="2805" w:type="dxa"/>
+            <w:tcBorders>
+              <w:top w:val="nil"/>
+              <w:left w:val="single" w:sz="4" w:space="0" w:color="auto"/>
+              <w:bottom w:val="single" w:sz="4" w:space="0" w:color="auto"/>
+              <w:right w:val="single" w:sz="4" w:space="0" w:color="auto"/>
+            </w:tcBorders>
+            <w:noWrap/>
+            <w:vAlign w:val="bottom"/>
+            <w:hideMark/>
+          </w:tcPr>
+          <w:p>
+            <w:pPr>
+              <w:rPr>
+                <w:rFonts w:ascii="Arial" w:hAnsi="Arial" w:cs="Arial"/>
+                <w:sz w:val="20"/>
+                <w:szCs w:val="20"/>
+              </w:rPr>
+            </w:pPr>
+            <w:r>
+              <w:rPr>
+                <w:rFonts w:ascii="Arial" w:hAnsi="Arial" w:cs="Arial"/>
+                <w:sz w:val="20"/>
+                <w:szCs w:val="20"/>
+              </w:rPr>
+              <w:t>/</w:t>
+            </w:r>
+            <w:r>
+              <w:rPr>
+                <w:rFonts w:ascii="Arial" w:hAnsi="Arial" w:cs="Arial"/>
+                <w:sz w:val="20"/>
+                <w:szCs w:val="20"/>
+              </w:rPr>
+              <w:t>medicalTest</w:t>
+            </w:r>
+            <w:r>
+              <w:rPr>
+                <w:rFonts w:ascii="Arial" w:hAnsi="Arial" w:cs="Arial"/>
+                <w:sz w:val="20"/>
+                <w:szCs w:val="20"/>
+              </w:rPr>
+              <w:t>/</w:t>
+            </w:r>
+          </w:p>
+        </w:tc>
+        <w:tc>
+          <w:tcPr>
+            <w:tcW w:w="1803" w:type="dxa"/>
+            <w:tcBorders>
+              <w:top w:val="nil"/>
+              <w:left w:val="nil"/>
+              <w:bottom w:val="single" w:sz="4" w:space="0" w:color="auto"/>
+              <w:right w:val="single" w:sz="4" w:space="0" w:color="auto"/>
+            </w:tcBorders>
+            <w:noWrap/>
+            <w:vAlign w:val="bottom"/>
+            <w:hideMark/>
+          </w:tcPr>
+          <w:p>
+            <w:pPr>
+              <w:rPr>
+                <w:rFonts w:ascii="Arial" w:hAnsi="Arial" w:cs="Arial"/>
+                <w:sz w:val="20"/>
+                <w:szCs w:val="20"/>
+              </w:rPr>
+            </w:pPr>
+            <w:r>
+              <w:rPr>
+                <w:rFonts w:ascii="Arial" w:hAnsi="Arial" w:cs="Arial"/>
+                <w:sz w:val="20"/>
+                <w:szCs w:val="20"/>
+              </w:rPr>
+              <w:t>PUT</w:t>
+            </w:r>
+          </w:p>
+        </w:tc>
+        <w:tc>
+          <w:tcPr>
+            <w:tcW w:w="3690" w:type="dxa"/>
+            <w:tcBorders>
+              <w:top w:val="nil"/>
+              <w:left w:val="nil"/>
+              <w:bottom w:val="single" w:sz="4" w:space="0" w:color="auto"/>
+              <w:right w:val="single" w:sz="4" w:space="0" w:color="auto"/>
+            </w:tcBorders>
+            <w:noWrap/>
+            <w:vAlign w:val="bottom"/>
+            <w:hideMark/>
+          </w:tcPr>
+          <w:p>
+            <w:pPr>
+              <w:rPr>
+                <w:rFonts w:ascii="Arial" w:hAnsi="Arial" w:cs="Arial"/>
+                <w:sz w:val="20"/>
+                <w:szCs w:val="20"/>
+              </w:rPr>
+            </w:pPr>
+            <w:r>
+              <w:rPr>
+                <w:rFonts w:ascii="Arial" w:hAnsi="Arial" w:cs="Arial"/>
+                <w:sz w:val="20"/>
+                <w:szCs w:val="20"/>
+              </w:rPr>
+              <w:t>Update all medicalTest details</w:t>
+            </w:r>
+          </w:p>
+        </w:tc>
+        <w:tc>
+          <w:tcPr>
+            <w:tcW w:w="1440" w:type="dxa"/>
+            <w:tcBorders>
+              <w:top w:val="nil"/>
+              <w:left w:val="nil"/>
+              <w:bottom w:val="single" w:sz="4" w:space="0" w:color="auto"/>
+              <w:right w:val="single" w:sz="4" w:space="0" w:color="auto"/>
+            </w:tcBorders>
+            <w:noWrap/>
+            <w:vAlign w:val="bottom"/>
+            <w:hideMark/>
+          </w:tcPr>
+          <w:p>
+            <w:pPr>
+              <w:rPr>
+                <w:rFonts w:ascii="Arial" w:hAnsi="Arial" w:cs="Arial"/>
+                <w:sz w:val="20"/>
+                <w:szCs w:val="20"/>
+              </w:rPr>
+            </w:pPr>
+            <w:r>
+              <w:rPr>
+                <w:rFonts w:ascii="Arial" w:hAnsi="Arial" w:cs="Arial"/>
+                <w:sz w:val="20"/>
+                <w:szCs w:val="20"/>
+              </w:rPr>
+              <w:t>JSON</w:t>
+            </w:r>
+          </w:p>
+        </w:tc>
+      </w:tr>
+      <w:tr>
+        <w:trPr>
+          <w:trHeight w:val="300"/>
+        </w:trPr>
+        <w:tc>
+          <w:tcPr>
+            <w:tcW w:w="2805" w:type="dxa"/>
+            <w:tcBorders>
+              <w:top w:val="nil"/>
+              <w:left w:val="single" w:sz="4" w:space="0" w:color="auto"/>
+              <w:bottom w:val="single" w:sz="4" w:space="0" w:color="auto"/>
+              <w:right w:val="single" w:sz="4" w:space="0" w:color="auto"/>
+            </w:tcBorders>
+            <w:noWrap/>
+            <w:vAlign w:val="bottom"/>
+            <w:hideMark/>
+          </w:tcPr>
+          <w:p>
+            <w:pPr>
+              <w:rPr>
+                <w:rFonts w:ascii="Arial" w:hAnsi="Arial" w:cs="Arial"/>
+                <w:sz w:val="20"/>
+                <w:szCs w:val="20"/>
+              </w:rPr>
+            </w:pPr>
+            <w:r>
+              <w:rPr>
+                <w:rFonts w:ascii="Arial" w:hAnsi="Arial" w:cs="Arial"/>
+                <w:sz w:val="20"/>
+                <w:szCs w:val="20"/>
+              </w:rPr>
+              <w:t>/medicalTest/medicalTestId</w:t>
+            </w:r>
+          </w:p>
+        </w:tc>
+        <w:tc>
+          <w:tcPr>
+            <w:tcW w:w="1803" w:type="dxa"/>
+            <w:tcBorders>
+              <w:top w:val="nil"/>
+              <w:left w:val="nil"/>
+              <w:bottom w:val="single" w:sz="4" w:space="0" w:color="auto"/>
+              <w:right w:val="single" w:sz="4" w:space="0" w:color="auto"/>
+            </w:tcBorders>
+            <w:noWrap/>
+            <w:vAlign w:val="bottom"/>
+            <w:hideMark/>
+          </w:tcPr>
+          <w:p>
+            <w:pPr>
+              <w:rPr>
+                <w:rFonts w:ascii="Arial" w:hAnsi="Arial" w:cs="Arial"/>
+                <w:b/>
+                <w:bCs/>
+                <w:sz w:val="20"/>
+                <w:szCs w:val="20"/>
+              </w:rPr>
+            </w:pPr>
+            <w:r>
+              <w:rPr>
+                <w:rFonts w:ascii="Arial" w:hAnsi="Arial" w:cs="Arial"/>
+                <w:sz w:val="20"/>
+                <w:szCs w:val="20"/>
+              </w:rPr>
+              <w:t>DELETE</w:t>
+            </w:r>
+          </w:p>
+        </w:tc>
+        <w:tc>
+          <w:tcPr>
+            <w:tcW w:w="3690" w:type="dxa"/>
+            <w:tcBorders>
+              <w:top w:val="nil"/>
+              <w:left w:val="nil"/>
+              <w:bottom w:val="single" w:sz="4" w:space="0" w:color="auto"/>
+              <w:right w:val="single" w:sz="4" w:space="0" w:color="auto"/>
+            </w:tcBorders>
+            <w:noWrap/>
+            <w:vAlign w:val="bottom"/>
+            <w:hideMark/>
+          </w:tcPr>
+          <w:p>
+            <w:pPr>
+              <w:rPr>
+                <w:rFonts w:ascii="Arial" w:hAnsi="Arial" w:cs="Arial"/>
+                <w:sz w:val="20"/>
+                <w:szCs w:val="20"/>
+              </w:rPr>
+            </w:pPr>
+            <w:r>
+              <w:rPr>
+                <w:rFonts w:ascii="Arial" w:hAnsi="Arial" w:cs="Arial"/>
+                <w:sz w:val="20"/>
+                <w:szCs w:val="20"/>
+              </w:rPr>
+              <w:t>Delete a medicalTest based on medicalTestId</w:t>
+            </w:r>
+          </w:p>
+        </w:tc>
+        <w:tc>
+          <w:tcPr>
+            <w:tcW w:w="1440" w:type="dxa"/>
+            <w:tcBorders>
+              <w:top w:val="nil"/>
+              <w:left w:val="nil"/>
+              <w:bottom w:val="single" w:sz="4" w:space="0" w:color="auto"/>
+              <w:right w:val="single" w:sz="4" w:space="0" w:color="auto"/>
+            </w:tcBorders>
+            <w:noWrap/>
+            <w:vAlign w:val="bottom"/>
+            <w:hideMark/>
+          </w:tcPr>
+          <w:p>
+            <w:pPr>
+              <w:rPr>
+                <w:rFonts w:ascii="Arial" w:hAnsi="Arial" w:cs="Arial"/>
+                <w:sz w:val="20"/>
+                <w:szCs w:val="20"/>
+              </w:rPr>
+            </w:pPr>
+            <w:r>
+              <w:rPr>
+                <w:rFonts w:ascii="Arial" w:hAnsi="Arial" w:cs="Arial"/>
+                <w:sz w:val="20"/>
+                <w:szCs w:val="20"/>
+              </w:rPr>
+              <w:t>JSON</w:t>
+            </w:r>
+          </w:p>
+        </w:tc>
+      </w:tr>
     </w:tbl>
     <w:p>
       <w:pPr>
@@ -18833,6 +20869,3024 @@
           <w:bCs/>
           <w:sz w:val="20"/>
           <w:szCs w:val="20"/>
+        </w:rPr>
+      </w:pPr>
+    </w:p>
+    <w:p>
+      <w:pPr>
+        <w:pStyle w:val="ListParagraph"/>
+        <w:numPr>
+          <w:ilvl w:val="0"/>
+          <w:numId w:val="16"/>
+        </w:numPr>
+        <w:spacing w:before="120" w:after="120" w:line="276" w:lineRule="auto"/>
+        <w:ind w:left="360"/>
+        <w:contextualSpacing/>
+        <w:rPr>
+          <w:rFonts w:ascii="Arial" w:hAnsi="Arial" w:cs="Arial"/>
+          <w:sz w:val="20"/>
+          <w:szCs w:val="20"/>
+        </w:rPr>
+      </w:pPr>
+      <w:r>
+        <w:rPr>
+          <w:rFonts w:ascii="Arial" w:hAnsi="Arial" w:cs="Arial"/>
+          <w:sz w:val="20"/>
+          <w:szCs w:val="20"/>
+        </w:rPr>
+        <w:lastRenderedPageBreak/>
+        <w:t xml:space="preserve">Creating </w:t>
+      </w:r>
+      <w:r>
+        <w:rPr>
+          <w:rFonts w:ascii="Arial" w:hAnsi="Arial" w:cs="Arial"/>
+          <w:b/>
+          <w:bCs/>
+          <w:sz w:val="20"/>
+          <w:szCs w:val="20"/>
+        </w:rPr>
+        <w:t>Appointment</w:t>
+      </w:r>
+      <w:r>
+        <w:rPr>
+          <w:rFonts w:ascii="Arial" w:hAnsi="Arial" w:cs="Arial"/>
+          <w:sz w:val="20"/>
+          <w:szCs w:val="20"/>
+        </w:rPr>
+        <w:t xml:space="preserve"> Entity:</w:t>
+      </w:r>
+    </w:p>
+    <w:p>
+      <w:pPr>
+        <w:pStyle w:val="ListParagraph"/>
+        <w:spacing w:before="120" w:after="120"/>
+        <w:ind w:left="360"/>
+        <w:rPr>
+          <w:rFonts w:ascii="Arial" w:hAnsi="Arial" w:cs="Arial"/>
+          <w:sz w:val="20"/>
+          <w:szCs w:val="20"/>
+        </w:rPr>
+      </w:pPr>
+      <w:r>
+        <w:rPr>
+          <w:rFonts w:ascii="Arial" w:hAnsi="Arial" w:cs="Arial"/>
+          <w:sz w:val="20"/>
+          <w:szCs w:val="20"/>
+        </w:rPr>
+        <w:t xml:space="preserve">Build a RESTful resource for </w:t>
+      </w:r>
+      <w:r>
+        <w:rPr>
+          <w:rFonts w:ascii="Arial" w:hAnsi="Arial" w:cs="Arial"/>
+          <w:b/>
+          <w:bCs/>
+          <w:sz w:val="20"/>
+          <w:szCs w:val="20"/>
+        </w:rPr>
+        <w:t xml:space="preserve">Appointment </w:t>
+      </w:r>
+      <w:r>
+        <w:rPr>
+          <w:rFonts w:ascii="Arial" w:hAnsi="Arial" w:cs="Arial"/>
+          <w:sz w:val="20"/>
+          <w:szCs w:val="20"/>
+        </w:rPr>
+        <w:t xml:space="preserve"> manipulations, where following operations to be carried out. Here will have multiple layers into the application:</w:t>
+      </w:r>
+    </w:p>
+    <w:p>
+      <w:pPr>
+        <w:pStyle w:val="ListParagraph"/>
+        <w:numPr>
+          <w:ilvl w:val="0"/>
+          <w:numId w:val="22"/>
+        </w:numPr>
+        <w:spacing w:after="120" w:line="276" w:lineRule="auto"/>
+        <w:contextualSpacing/>
+        <w:rPr>
+          <w:rFonts w:ascii="Arial" w:hAnsi="Arial" w:cs="Arial"/>
+          <w:sz w:val="20"/>
+          <w:szCs w:val="20"/>
+        </w:rPr>
+      </w:pPr>
+      <w:r>
+        <w:rPr>
+          <w:rFonts w:ascii="Arial" w:hAnsi="Arial" w:cs="Arial"/>
+          <w:sz w:val="20"/>
+          <w:szCs w:val="20"/>
+        </w:rPr>
+        <w:t xml:space="preserve">Create an Entity: </w:t>
+      </w:r>
+      <w:r>
+        <w:rPr>
+          <w:rFonts w:ascii="Arial" w:hAnsi="Arial" w:cs="Arial"/>
+          <w:sz w:val="20"/>
+          <w:szCs w:val="20"/>
+        </w:rPr>
+        <w:t>Appointment</w:t>
+      </w:r>
+    </w:p>
+    <w:p>
+      <w:pPr>
+        <w:pStyle w:val="ListParagraph"/>
+        <w:numPr>
+          <w:ilvl w:val="0"/>
+          <w:numId w:val="22"/>
+        </w:numPr>
+        <w:spacing w:after="120" w:line="276" w:lineRule="auto"/>
+        <w:contextualSpacing/>
+        <w:rPr>
+          <w:rFonts w:ascii="Arial" w:hAnsi="Arial" w:cs="Arial"/>
+          <w:sz w:val="20"/>
+          <w:szCs w:val="20"/>
+        </w:rPr>
+      </w:pPr>
+      <w:r>
+        <w:rPr>
+          <w:rFonts w:ascii="Arial" w:hAnsi="Arial" w:cs="Arial"/>
+          <w:sz w:val="20"/>
+          <w:szCs w:val="20"/>
+        </w:rPr>
+        <w:t xml:space="preserve">Create a </w:t>
+      </w:r>
+      <w:r>
+        <w:rPr>
+          <w:rFonts w:ascii="Arial" w:hAnsi="Arial" w:cs="Arial"/>
+          <w:sz w:val="20"/>
+          <w:szCs w:val="20"/>
+        </w:rPr>
+        <w:t>AppointmentRepository</w:t>
+      </w:r>
+      <w:r>
+        <w:rPr>
+          <w:rFonts w:ascii="Arial" w:hAnsi="Arial" w:cs="Arial"/>
+          <w:sz w:val="20"/>
+          <w:szCs w:val="20"/>
+        </w:rPr>
+        <w:t xml:space="preserve"> interface and will make use of Spring Data JPA</w:t>
+      </w:r>
+    </w:p>
+    <w:p>
+      <w:pPr>
+        <w:pStyle w:val="ListParagraph"/>
+        <w:numPr>
+          <w:ilvl w:val="1"/>
+          <w:numId w:val="22"/>
+        </w:numPr>
+        <w:spacing w:after="120" w:line="276" w:lineRule="auto"/>
+        <w:contextualSpacing/>
+        <w:rPr>
+          <w:rFonts w:ascii="Arial" w:hAnsi="Arial" w:cs="Arial"/>
+          <w:sz w:val="20"/>
+          <w:szCs w:val="20"/>
+        </w:rPr>
+      </w:pPr>
+      <w:r>
+        <w:rPr>
+          <w:rFonts w:ascii="Arial" w:hAnsi="Arial" w:cs="Arial"/>
+          <w:sz w:val="20"/>
+          <w:szCs w:val="20"/>
+        </w:rPr>
+        <w:t xml:space="preserve">Add the </w:t>
+      </w:r>
+      <w:r>
+        <w:rPr>
+          <w:rFonts w:ascii="Arial" w:hAnsi="Arial" w:cs="Arial"/>
+          <w:sz w:val="20"/>
+          <w:szCs w:val="20"/>
+        </w:rPr>
+        <w:t>Appointment</w:t>
+      </w:r>
+      <w:r>
+        <w:rPr>
+          <w:rFonts w:ascii="Arial" w:hAnsi="Arial" w:cs="Arial"/>
+          <w:sz w:val="20"/>
+          <w:szCs w:val="20"/>
+        </w:rPr>
+        <w:t xml:space="preserve"> details </w:t>
+      </w:r>
+    </w:p>
+    <w:p>
+      <w:pPr>
+        <w:pStyle w:val="ListParagraph"/>
+        <w:numPr>
+          <w:ilvl w:val="1"/>
+          <w:numId w:val="22"/>
+        </w:numPr>
+        <w:spacing w:after="120" w:line="276" w:lineRule="auto"/>
+        <w:contextualSpacing/>
+        <w:rPr>
+          <w:rFonts w:ascii="Arial" w:hAnsi="Arial" w:cs="Arial"/>
+          <w:sz w:val="20"/>
+          <w:szCs w:val="20"/>
+        </w:rPr>
+      </w:pPr>
+      <w:r>
+        <w:rPr>
+          <w:rFonts w:ascii="Arial" w:hAnsi="Arial" w:cs="Arial"/>
+          <w:sz w:val="20"/>
+          <w:szCs w:val="20"/>
+        </w:rPr>
+        <w:t>Will ha</w:t>
+      </w:r>
+      <w:r>
+        <w:rPr>
+          <w:rFonts w:ascii="Arial" w:hAnsi="Arial" w:cs="Arial"/>
+          <w:sz w:val="20"/>
+          <w:szCs w:val="20"/>
+        </w:rPr>
+        <w:t>ve deleteAppointment</w:t>
+      </w:r>
+      <w:r>
+        <w:rPr>
+          <w:rFonts w:ascii="Arial" w:hAnsi="Arial" w:cs="Arial"/>
+          <w:sz w:val="20"/>
+          <w:szCs w:val="20"/>
+        </w:rPr>
+        <w:t xml:space="preserve">ById method to remove with specific </w:t>
+      </w:r>
+      <w:r>
+        <w:rPr>
+          <w:rFonts w:ascii="Arial" w:hAnsi="Arial" w:cs="Arial"/>
+          <w:sz w:val="20"/>
+          <w:szCs w:val="20"/>
+        </w:rPr>
+        <w:t>technician Id.</w:t>
+      </w:r>
+    </w:p>
+    <w:p>
+      <w:pPr>
+        <w:pStyle w:val="ListParagraph"/>
+        <w:numPr>
+          <w:ilvl w:val="1"/>
+          <w:numId w:val="22"/>
+        </w:numPr>
+        <w:spacing w:after="120" w:line="276" w:lineRule="auto"/>
+        <w:contextualSpacing/>
+        <w:rPr>
+          <w:rFonts w:ascii="Arial" w:hAnsi="Arial" w:cs="Arial"/>
+          <w:sz w:val="20"/>
+          <w:szCs w:val="20"/>
+        </w:rPr>
+      </w:pPr>
+      <w:r>
+        <w:rPr>
+          <w:rFonts w:ascii="Arial" w:hAnsi="Arial" w:cs="Arial"/>
+          <w:sz w:val="20"/>
+          <w:szCs w:val="20"/>
+        </w:rPr>
+        <w:t xml:space="preserve">Will have </w:t>
+      </w:r>
+      <w:r>
+        <w:rPr>
+          <w:rFonts w:ascii="Arial" w:hAnsi="Arial" w:cs="Arial"/>
+          <w:sz w:val="20"/>
+          <w:szCs w:val="20"/>
+        </w:rPr>
+        <w:t>updateAppointment</w:t>
+      </w:r>
+      <w:r>
+        <w:rPr>
+          <w:rFonts w:ascii="Arial" w:hAnsi="Arial" w:cs="Arial"/>
+          <w:sz w:val="20"/>
+          <w:szCs w:val="20"/>
+        </w:rPr>
+        <w:t xml:space="preserve">Details </w:t>
+      </w:r>
+    </w:p>
+    <w:p>
+      <w:pPr>
+        <w:pStyle w:val="ListParagraph"/>
+        <w:numPr>
+          <w:ilvl w:val="0"/>
+          <w:numId w:val="22"/>
+        </w:numPr>
+        <w:spacing w:after="120" w:line="276" w:lineRule="auto"/>
+        <w:contextualSpacing/>
+        <w:rPr>
+          <w:rFonts w:ascii="Arial" w:hAnsi="Arial" w:cs="Arial"/>
+          <w:sz w:val="20"/>
+          <w:szCs w:val="20"/>
+        </w:rPr>
+      </w:pPr>
+      <w:r>
+        <w:rPr>
+          <w:rFonts w:ascii="Arial" w:hAnsi="Arial" w:cs="Arial"/>
+          <w:sz w:val="20"/>
+          <w:szCs w:val="20"/>
+        </w:rPr>
+        <w:t>Create a Appointment</w:t>
+      </w:r>
+      <w:r>
+        <w:rPr>
+          <w:rFonts w:ascii="Arial" w:hAnsi="Arial" w:cs="Arial"/>
+          <w:sz w:val="20"/>
+          <w:szCs w:val="20"/>
+        </w:rPr>
+        <w:t>Service class and will expose all these services</w:t>
+      </w:r>
+    </w:p>
+    <w:p>
+      <w:pPr>
+        <w:pStyle w:val="ListParagraph"/>
+        <w:numPr>
+          <w:ilvl w:val="0"/>
+          <w:numId w:val="22"/>
+        </w:numPr>
+        <w:spacing w:after="120" w:line="276" w:lineRule="auto"/>
+        <w:contextualSpacing/>
+        <w:rPr>
+          <w:rFonts w:ascii="Arial" w:hAnsi="Arial" w:cs="Arial"/>
+          <w:sz w:val="20"/>
+          <w:szCs w:val="20"/>
+        </w:rPr>
+      </w:pPr>
+      <w:r>
+        <w:rPr>
+          <w:rFonts w:ascii="Arial" w:hAnsi="Arial" w:cs="Arial"/>
+          <w:sz w:val="20"/>
+          <w:szCs w:val="20"/>
+        </w:rPr>
+        <w:t>F</w:t>
+      </w:r>
+      <w:r>
+        <w:rPr>
+          <w:rFonts w:ascii="Arial" w:hAnsi="Arial" w:cs="Arial"/>
+          <w:sz w:val="20"/>
+          <w:szCs w:val="20"/>
+        </w:rPr>
+        <w:t>inally, create a Appointment</w:t>
+      </w:r>
+      <w:r>
+        <w:rPr>
+          <w:rFonts w:ascii="Arial" w:hAnsi="Arial" w:cs="Arial"/>
+          <w:sz w:val="20"/>
+          <w:szCs w:val="20"/>
+        </w:rPr>
+        <w:t>Controller will have the following Uri’s:</w:t>
+      </w:r>
+    </w:p>
+    <w:tbl>
+      <w:tblPr>
+        <w:tblW w:w="9738" w:type="dxa"/>
+        <w:tblInd w:w="360" w:type="dxa"/>
+        <w:tblLook w:val="04A0"/>
+      </w:tblPr>
+      <w:tblGrid>
+        <w:gridCol w:w="2805"/>
+        <w:gridCol w:w="1803"/>
+        <w:gridCol w:w="3690"/>
+        <w:gridCol w:w="1440"/>
+      </w:tblGrid>
+      <w:tr>
+        <w:trPr>
+          <w:trHeight w:val="300"/>
+        </w:trPr>
+        <w:tc>
+          <w:tcPr>
+            <w:tcW w:w="2805" w:type="dxa"/>
+            <w:tcBorders>
+              <w:top w:val="single" w:sz="4" w:space="0" w:color="auto"/>
+              <w:left w:val="single" w:sz="4" w:space="0" w:color="auto"/>
+              <w:bottom w:val="single" w:sz="4" w:space="0" w:color="auto"/>
+              <w:right w:val="single" w:sz="4" w:space="0" w:color="auto"/>
+            </w:tcBorders>
+            <w:noWrap/>
+            <w:vAlign w:val="bottom"/>
+            <w:hideMark/>
+          </w:tcPr>
+          <w:p>
+            <w:pPr>
+              <w:rPr>
+                <w:rFonts w:ascii="Arial" w:hAnsi="Arial" w:cs="Arial"/>
+                <w:sz w:val="20"/>
+                <w:szCs w:val="20"/>
+              </w:rPr>
+            </w:pPr>
+            <w:r>
+              <w:rPr>
+                <w:rFonts w:ascii="Arial" w:hAnsi="Arial" w:cs="Arial"/>
+                <w:sz w:val="20"/>
+                <w:szCs w:val="20"/>
+              </w:rPr>
+              <w:t>URI</w:t>
+            </w:r>
+          </w:p>
+        </w:tc>
+        <w:tc>
+          <w:tcPr>
+            <w:tcW w:w="1803" w:type="dxa"/>
+            <w:tcBorders>
+              <w:top w:val="single" w:sz="4" w:space="0" w:color="auto"/>
+              <w:left w:val="nil"/>
+              <w:bottom w:val="single" w:sz="4" w:space="0" w:color="auto"/>
+              <w:right w:val="single" w:sz="4" w:space="0" w:color="auto"/>
+            </w:tcBorders>
+            <w:noWrap/>
+            <w:vAlign w:val="bottom"/>
+            <w:hideMark/>
+          </w:tcPr>
+          <w:p>
+            <w:pPr>
+              <w:rPr>
+                <w:rFonts w:ascii="Arial" w:hAnsi="Arial" w:cs="Arial"/>
+                <w:sz w:val="20"/>
+                <w:szCs w:val="20"/>
+              </w:rPr>
+            </w:pPr>
+            <w:r>
+              <w:rPr>
+                <w:rFonts w:ascii="Arial" w:hAnsi="Arial" w:cs="Arial"/>
+                <w:sz w:val="20"/>
+                <w:szCs w:val="20"/>
+              </w:rPr>
+              <w:t>METHODS</w:t>
+            </w:r>
+          </w:p>
+        </w:tc>
+        <w:tc>
+          <w:tcPr>
+            <w:tcW w:w="3690" w:type="dxa"/>
+            <w:tcBorders>
+              <w:top w:val="single" w:sz="4" w:space="0" w:color="auto"/>
+              <w:left w:val="nil"/>
+              <w:bottom w:val="single" w:sz="4" w:space="0" w:color="auto"/>
+              <w:right w:val="single" w:sz="4" w:space="0" w:color="auto"/>
+            </w:tcBorders>
+            <w:noWrap/>
+            <w:vAlign w:val="bottom"/>
+            <w:hideMark/>
+          </w:tcPr>
+          <w:p>
+            <w:pPr>
+              <w:rPr>
+                <w:rFonts w:ascii="Arial" w:hAnsi="Arial" w:cs="Arial"/>
+                <w:sz w:val="20"/>
+                <w:szCs w:val="20"/>
+              </w:rPr>
+            </w:pPr>
+            <w:r>
+              <w:rPr>
+                <w:rFonts w:ascii="Arial" w:hAnsi="Arial" w:cs="Arial"/>
+                <w:sz w:val="20"/>
+                <w:szCs w:val="20"/>
+              </w:rPr>
+              <w:t>Description</w:t>
+            </w:r>
+          </w:p>
+        </w:tc>
+        <w:tc>
+          <w:tcPr>
+            <w:tcW w:w="1440" w:type="dxa"/>
+            <w:tcBorders>
+              <w:top w:val="single" w:sz="4" w:space="0" w:color="auto"/>
+              <w:left w:val="nil"/>
+              <w:bottom w:val="single" w:sz="4" w:space="0" w:color="auto"/>
+              <w:right w:val="single" w:sz="4" w:space="0" w:color="auto"/>
+            </w:tcBorders>
+            <w:noWrap/>
+            <w:vAlign w:val="bottom"/>
+            <w:hideMark/>
+          </w:tcPr>
+          <w:p>
+            <w:pPr>
+              <w:rPr>
+                <w:rFonts w:ascii="Arial" w:hAnsi="Arial" w:cs="Arial"/>
+                <w:sz w:val="20"/>
+                <w:szCs w:val="20"/>
+              </w:rPr>
+            </w:pPr>
+            <w:r>
+              <w:rPr>
+                <w:rFonts w:ascii="Arial" w:hAnsi="Arial" w:cs="Arial"/>
+                <w:sz w:val="20"/>
+                <w:szCs w:val="20"/>
+              </w:rPr>
+              <w:t>Format</w:t>
+            </w:r>
+          </w:p>
+        </w:tc>
+      </w:tr>
+      <w:tr>
+        <w:trPr>
+          <w:trHeight w:val="300"/>
+        </w:trPr>
+        <w:tc>
+          <w:tcPr>
+            <w:tcW w:w="2805" w:type="dxa"/>
+            <w:tcBorders>
+              <w:top w:val="nil"/>
+              <w:left w:val="single" w:sz="4" w:space="0" w:color="auto"/>
+              <w:bottom w:val="single" w:sz="4" w:space="0" w:color="auto"/>
+              <w:right w:val="single" w:sz="4" w:space="0" w:color="auto"/>
+            </w:tcBorders>
+            <w:noWrap/>
+            <w:vAlign w:val="bottom"/>
+            <w:hideMark/>
+          </w:tcPr>
+          <w:p>
+            <w:pPr>
+              <w:rPr>
+                <w:rFonts w:ascii="Arial" w:hAnsi="Arial" w:cs="Arial"/>
+                <w:sz w:val="20"/>
+                <w:szCs w:val="20"/>
+              </w:rPr>
+            </w:pPr>
+            <w:r>
+              <w:rPr>
+                <w:rFonts w:ascii="Arial" w:hAnsi="Arial" w:cs="Arial"/>
+                <w:sz w:val="20"/>
+                <w:szCs w:val="20"/>
+              </w:rPr>
+              <w:t>/</w:t>
+            </w:r>
+            <w:r>
+              <w:rPr>
+                <w:rFonts w:ascii="Arial" w:hAnsi="Arial" w:cs="Arial"/>
+                <w:sz w:val="20"/>
+                <w:szCs w:val="20"/>
+              </w:rPr>
+              <w:t>appointment</w:t>
+            </w:r>
+            <w:r>
+              <w:rPr>
+                <w:rFonts w:ascii="Arial" w:hAnsi="Arial" w:cs="Arial"/>
+                <w:sz w:val="20"/>
+                <w:szCs w:val="20"/>
+              </w:rPr>
+              <w:t>/</w:t>
+            </w:r>
+          </w:p>
+        </w:tc>
+        <w:tc>
+          <w:tcPr>
+            <w:tcW w:w="1803" w:type="dxa"/>
+            <w:tcBorders>
+              <w:top w:val="nil"/>
+              <w:left w:val="nil"/>
+              <w:bottom w:val="single" w:sz="4" w:space="0" w:color="auto"/>
+              <w:right w:val="single" w:sz="4" w:space="0" w:color="auto"/>
+            </w:tcBorders>
+            <w:noWrap/>
+            <w:vAlign w:val="bottom"/>
+            <w:hideMark/>
+          </w:tcPr>
+          <w:p>
+            <w:pPr>
+              <w:rPr>
+                <w:rFonts w:ascii="Arial" w:hAnsi="Arial" w:cs="Arial"/>
+                <w:b/>
+                <w:bCs/>
+                <w:sz w:val="20"/>
+                <w:szCs w:val="20"/>
+              </w:rPr>
+            </w:pPr>
+            <w:r>
+              <w:rPr>
+                <w:rFonts w:ascii="Arial" w:hAnsi="Arial" w:cs="Arial"/>
+                <w:sz w:val="20"/>
+                <w:szCs w:val="20"/>
+              </w:rPr>
+              <w:t>GET</w:t>
+            </w:r>
+          </w:p>
+        </w:tc>
+        <w:tc>
+          <w:tcPr>
+            <w:tcW w:w="3690" w:type="dxa"/>
+            <w:tcBorders>
+              <w:top w:val="nil"/>
+              <w:left w:val="nil"/>
+              <w:bottom w:val="single" w:sz="4" w:space="0" w:color="auto"/>
+              <w:right w:val="single" w:sz="4" w:space="0" w:color="auto"/>
+            </w:tcBorders>
+            <w:noWrap/>
+            <w:vAlign w:val="bottom"/>
+            <w:hideMark/>
+          </w:tcPr>
+          <w:p>
+            <w:pPr>
+              <w:rPr>
+                <w:rFonts w:ascii="Arial" w:hAnsi="Arial" w:cs="Arial"/>
+                <w:sz w:val="20"/>
+                <w:szCs w:val="20"/>
+              </w:rPr>
+            </w:pPr>
+            <w:r>
+              <w:rPr>
+                <w:rFonts w:ascii="Arial" w:hAnsi="Arial" w:cs="Arial"/>
+                <w:sz w:val="20"/>
+                <w:szCs w:val="20"/>
+              </w:rPr>
+              <w:t xml:space="preserve">Add the </w:t>
+            </w:r>
+            <w:r>
+              <w:rPr>
+                <w:rFonts w:ascii="Arial" w:hAnsi="Arial" w:cs="Arial"/>
+                <w:sz w:val="20"/>
+                <w:szCs w:val="20"/>
+              </w:rPr>
+              <w:t>appointment</w:t>
+            </w:r>
+            <w:r>
+              <w:rPr>
+                <w:rFonts w:ascii="Arial" w:hAnsi="Arial" w:cs="Arial"/>
+                <w:sz w:val="20"/>
+                <w:szCs w:val="20"/>
+              </w:rPr>
+              <w:t xml:space="preserve"> details with updated status.</w:t>
+            </w:r>
+          </w:p>
+        </w:tc>
+        <w:tc>
+          <w:tcPr>
+            <w:tcW w:w="1440" w:type="dxa"/>
+            <w:tcBorders>
+              <w:top w:val="nil"/>
+              <w:left w:val="nil"/>
+              <w:bottom w:val="single" w:sz="4" w:space="0" w:color="auto"/>
+              <w:right w:val="single" w:sz="4" w:space="0" w:color="auto"/>
+            </w:tcBorders>
+            <w:noWrap/>
+            <w:vAlign w:val="bottom"/>
+            <w:hideMark/>
+          </w:tcPr>
+          <w:p>
+            <w:pPr>
+              <w:rPr>
+                <w:rFonts w:ascii="Arial" w:hAnsi="Arial" w:cs="Arial"/>
+                <w:sz w:val="20"/>
+                <w:szCs w:val="20"/>
+              </w:rPr>
+            </w:pPr>
+            <w:r>
+              <w:rPr>
+                <w:rFonts w:ascii="Arial" w:hAnsi="Arial" w:cs="Arial"/>
+                <w:sz w:val="20"/>
+                <w:szCs w:val="20"/>
+              </w:rPr>
+              <w:t>JSON</w:t>
+            </w:r>
+          </w:p>
+        </w:tc>
+      </w:tr>
+      <w:tr>
+        <w:trPr>
+          <w:trHeight w:val="300"/>
+        </w:trPr>
+        <w:tc>
+          <w:tcPr>
+            <w:tcW w:w="2805" w:type="dxa"/>
+            <w:tcBorders>
+              <w:top w:val="single" w:sz="4" w:space="0" w:color="auto"/>
+              <w:left w:val="single" w:sz="4" w:space="0" w:color="auto"/>
+              <w:bottom w:val="single" w:sz="4" w:space="0" w:color="auto"/>
+              <w:right w:val="single" w:sz="4" w:space="0" w:color="auto"/>
+            </w:tcBorders>
+            <w:noWrap/>
+            <w:vAlign w:val="bottom"/>
+          </w:tcPr>
+          <w:p>
+            <w:pPr>
+              <w:rPr>
+                <w:rFonts w:ascii="Arial" w:hAnsi="Arial" w:cs="Arial"/>
+                <w:sz w:val="20"/>
+                <w:szCs w:val="20"/>
+              </w:rPr>
+            </w:pPr>
+            <w:r>
+              <w:rPr>
+                <w:rFonts w:ascii="Arial" w:hAnsi="Arial" w:cs="Arial"/>
+                <w:sz w:val="20"/>
+                <w:szCs w:val="20"/>
+              </w:rPr>
+              <w:t>/</w:t>
+            </w:r>
+            <w:r>
+              <w:rPr>
+                <w:rFonts w:ascii="Arial" w:hAnsi="Arial" w:cs="Arial"/>
+                <w:sz w:val="20"/>
+                <w:szCs w:val="20"/>
+              </w:rPr>
+              <w:t>appointment</w:t>
+            </w:r>
+            <w:r>
+              <w:rPr>
+                <w:rFonts w:ascii="Arial" w:hAnsi="Arial" w:cs="Arial"/>
+                <w:sz w:val="20"/>
+                <w:szCs w:val="20"/>
+              </w:rPr>
+              <w:t>/</w:t>
+            </w:r>
+            <w:r>
+              <w:rPr>
+                <w:rFonts w:ascii="Arial" w:hAnsi="Arial" w:cs="Arial"/>
+                <w:sz w:val="20"/>
+                <w:szCs w:val="20"/>
+              </w:rPr>
+              <w:t>appointmentId</w:t>
+            </w:r>
+          </w:p>
+        </w:tc>
+        <w:tc>
+          <w:tcPr>
+            <w:tcW w:w="1803" w:type="dxa"/>
+            <w:tcBorders>
+              <w:top w:val="single" w:sz="4" w:space="0" w:color="auto"/>
+              <w:left w:val="nil"/>
+              <w:bottom w:val="single" w:sz="4" w:space="0" w:color="auto"/>
+              <w:right w:val="single" w:sz="4" w:space="0" w:color="auto"/>
+            </w:tcBorders>
+            <w:noWrap/>
+            <w:vAlign w:val="bottom"/>
+          </w:tcPr>
+          <w:p>
+            <w:pPr>
+              <w:rPr>
+                <w:rFonts w:ascii="Arial" w:hAnsi="Arial" w:cs="Arial"/>
+                <w:sz w:val="20"/>
+                <w:szCs w:val="20"/>
+              </w:rPr>
+            </w:pPr>
+            <w:r>
+              <w:rPr>
+                <w:rFonts w:ascii="Arial" w:hAnsi="Arial" w:cs="Arial"/>
+                <w:sz w:val="20"/>
+                <w:szCs w:val="20"/>
+              </w:rPr>
+              <w:t>GET</w:t>
+            </w:r>
+          </w:p>
+        </w:tc>
+        <w:tc>
+          <w:tcPr>
+            <w:tcW w:w="3690" w:type="dxa"/>
+            <w:tcBorders>
+              <w:top w:val="single" w:sz="4" w:space="0" w:color="auto"/>
+              <w:left w:val="nil"/>
+              <w:bottom w:val="single" w:sz="4" w:space="0" w:color="auto"/>
+              <w:right w:val="single" w:sz="4" w:space="0" w:color="auto"/>
+            </w:tcBorders>
+            <w:noWrap/>
+            <w:vAlign w:val="bottom"/>
+          </w:tcPr>
+          <w:p>
+            <w:pPr>
+              <w:rPr>
+                <w:rFonts w:ascii="Arial" w:hAnsi="Arial" w:cs="Arial"/>
+                <w:sz w:val="20"/>
+                <w:szCs w:val="20"/>
+              </w:rPr>
+            </w:pPr>
+            <w:r>
+              <w:rPr>
+                <w:rFonts w:ascii="Arial" w:hAnsi="Arial" w:cs="Arial"/>
+                <w:sz w:val="20"/>
+                <w:szCs w:val="20"/>
+              </w:rPr>
+              <w:t xml:space="preserve">Give a single </w:t>
+            </w:r>
+            <w:r>
+              <w:rPr>
+                <w:rFonts w:ascii="Arial" w:hAnsi="Arial" w:cs="Arial"/>
+                <w:sz w:val="20"/>
+                <w:szCs w:val="20"/>
+              </w:rPr>
+              <w:t>appontment</w:t>
+            </w:r>
+            <w:r>
+              <w:rPr>
+                <w:rFonts w:ascii="Arial" w:hAnsi="Arial" w:cs="Arial"/>
+                <w:sz w:val="20"/>
+                <w:szCs w:val="20"/>
+              </w:rPr>
+              <w:t xml:space="preserve"> description searched based on </w:t>
+            </w:r>
+            <w:r>
+              <w:rPr>
+                <w:rFonts w:ascii="Arial" w:hAnsi="Arial" w:cs="Arial"/>
+                <w:sz w:val="20"/>
+                <w:szCs w:val="20"/>
+              </w:rPr>
+              <w:t>appointmentId</w:t>
+            </w:r>
+          </w:p>
+        </w:tc>
+        <w:tc>
+          <w:tcPr>
+            <w:tcW w:w="1440" w:type="dxa"/>
+            <w:tcBorders>
+              <w:top w:val="single" w:sz="4" w:space="0" w:color="auto"/>
+              <w:left w:val="nil"/>
+              <w:bottom w:val="single" w:sz="4" w:space="0" w:color="auto"/>
+              <w:right w:val="single" w:sz="4" w:space="0" w:color="auto"/>
+            </w:tcBorders>
+            <w:noWrap/>
+            <w:vAlign w:val="bottom"/>
+          </w:tcPr>
+          <w:p>
+            <w:pPr>
+              <w:rPr>
+                <w:rFonts w:ascii="Arial" w:hAnsi="Arial" w:cs="Arial"/>
+                <w:sz w:val="20"/>
+                <w:szCs w:val="20"/>
+              </w:rPr>
+            </w:pPr>
+            <w:r>
+              <w:rPr>
+                <w:rFonts w:ascii="Arial" w:hAnsi="Arial" w:cs="Arial"/>
+                <w:sz w:val="20"/>
+                <w:szCs w:val="20"/>
+              </w:rPr>
+              <w:t>JSON</w:t>
+            </w:r>
+          </w:p>
+        </w:tc>
+      </w:tr>
+      <w:tr>
+        <w:trPr>
+          <w:trHeight w:val="300"/>
+        </w:trPr>
+        <w:tc>
+          <w:tcPr>
+            <w:tcW w:w="2805" w:type="dxa"/>
+            <w:tcBorders>
+              <w:top w:val="single" w:sz="4" w:space="0" w:color="auto"/>
+              <w:left w:val="single" w:sz="4" w:space="0" w:color="auto"/>
+              <w:bottom w:val="single" w:sz="4" w:space="0" w:color="auto"/>
+              <w:right w:val="single" w:sz="4" w:space="0" w:color="auto"/>
+            </w:tcBorders>
+            <w:noWrap/>
+            <w:vAlign w:val="bottom"/>
+          </w:tcPr>
+          <w:p>
+            <w:pPr>
+              <w:rPr>
+                <w:rFonts w:ascii="Arial" w:hAnsi="Arial" w:cs="Arial"/>
+                <w:sz w:val="20"/>
+                <w:szCs w:val="20"/>
+              </w:rPr>
+            </w:pPr>
+            <w:r>
+              <w:rPr>
+                <w:rFonts w:ascii="Arial" w:hAnsi="Arial" w:cs="Arial"/>
+                <w:sz w:val="20"/>
+                <w:szCs w:val="20"/>
+              </w:rPr>
+              <w:t>/</w:t>
+            </w:r>
+            <w:r>
+              <w:rPr>
+                <w:rFonts w:ascii="Arial" w:hAnsi="Arial" w:cs="Arial"/>
+                <w:sz w:val="20"/>
+                <w:szCs w:val="20"/>
+              </w:rPr>
+              <w:t>appointment</w:t>
+            </w:r>
+            <w:r>
+              <w:rPr>
+                <w:rFonts w:ascii="Arial" w:hAnsi="Arial" w:cs="Arial"/>
+                <w:sz w:val="20"/>
+                <w:szCs w:val="20"/>
+              </w:rPr>
+              <w:t>/</w:t>
+            </w:r>
+          </w:p>
+        </w:tc>
+        <w:tc>
+          <w:tcPr>
+            <w:tcW w:w="1803" w:type="dxa"/>
+            <w:tcBorders>
+              <w:top w:val="single" w:sz="4" w:space="0" w:color="auto"/>
+              <w:left w:val="nil"/>
+              <w:bottom w:val="single" w:sz="4" w:space="0" w:color="auto"/>
+              <w:right w:val="single" w:sz="4" w:space="0" w:color="auto"/>
+            </w:tcBorders>
+            <w:noWrap/>
+            <w:vAlign w:val="bottom"/>
+          </w:tcPr>
+          <w:p>
+            <w:pPr>
+              <w:rPr>
+                <w:rFonts w:ascii="Arial" w:hAnsi="Arial" w:cs="Arial"/>
+                <w:sz w:val="20"/>
+                <w:szCs w:val="20"/>
+              </w:rPr>
+            </w:pPr>
+            <w:r>
+              <w:rPr>
+                <w:rFonts w:ascii="Arial" w:hAnsi="Arial" w:cs="Arial"/>
+                <w:sz w:val="20"/>
+                <w:szCs w:val="20"/>
+              </w:rPr>
+              <w:t>POST</w:t>
+            </w:r>
+          </w:p>
+        </w:tc>
+        <w:tc>
+          <w:tcPr>
+            <w:tcW w:w="3690" w:type="dxa"/>
+            <w:tcBorders>
+              <w:top w:val="single" w:sz="4" w:space="0" w:color="auto"/>
+              <w:left w:val="nil"/>
+              <w:bottom w:val="single" w:sz="4" w:space="0" w:color="auto"/>
+              <w:right w:val="single" w:sz="4" w:space="0" w:color="auto"/>
+            </w:tcBorders>
+            <w:noWrap/>
+            <w:vAlign w:val="bottom"/>
+          </w:tcPr>
+          <w:p>
+            <w:pPr>
+              <w:rPr>
+                <w:rFonts w:ascii="Arial" w:hAnsi="Arial" w:cs="Arial"/>
+                <w:sz w:val="20"/>
+                <w:szCs w:val="20"/>
+              </w:rPr>
+            </w:pPr>
+            <w:r>
+              <w:rPr>
+                <w:rFonts w:ascii="Arial" w:hAnsi="Arial" w:cs="Arial"/>
+                <w:sz w:val="20"/>
+                <w:szCs w:val="20"/>
+              </w:rPr>
+              <w:t xml:space="preserve">Add </w:t>
+            </w:r>
+            <w:r>
+              <w:rPr>
+                <w:rFonts w:ascii="Arial" w:hAnsi="Arial" w:cs="Arial"/>
+                <w:sz w:val="20"/>
+                <w:szCs w:val="20"/>
+              </w:rPr>
+              <w:t xml:space="preserve"> </w:t>
+            </w:r>
+            <w:r>
+              <w:rPr>
+                <w:rFonts w:ascii="Arial" w:hAnsi="Arial" w:cs="Arial"/>
+                <w:sz w:val="20"/>
+                <w:szCs w:val="20"/>
+              </w:rPr>
+              <w:t>appointment</w:t>
+            </w:r>
+            <w:r>
+              <w:rPr>
+                <w:rFonts w:ascii="Arial" w:hAnsi="Arial" w:cs="Arial"/>
+                <w:sz w:val="20"/>
+                <w:szCs w:val="20"/>
+              </w:rPr>
+              <w:t xml:space="preserve"> details</w:t>
+            </w:r>
+          </w:p>
+        </w:tc>
+        <w:tc>
+          <w:tcPr>
+            <w:tcW w:w="1440" w:type="dxa"/>
+            <w:tcBorders>
+              <w:top w:val="single" w:sz="4" w:space="0" w:color="auto"/>
+              <w:left w:val="nil"/>
+              <w:bottom w:val="single" w:sz="4" w:space="0" w:color="auto"/>
+              <w:right w:val="single" w:sz="4" w:space="0" w:color="auto"/>
+            </w:tcBorders>
+            <w:noWrap/>
+            <w:vAlign w:val="bottom"/>
+          </w:tcPr>
+          <w:p>
+            <w:pPr>
+              <w:rPr>
+                <w:rFonts w:ascii="Arial" w:hAnsi="Arial" w:cs="Arial"/>
+                <w:sz w:val="20"/>
+                <w:szCs w:val="20"/>
+              </w:rPr>
+            </w:pPr>
+            <w:r>
+              <w:rPr>
+                <w:rFonts w:ascii="Arial" w:hAnsi="Arial" w:cs="Arial"/>
+                <w:sz w:val="20"/>
+                <w:szCs w:val="20"/>
+              </w:rPr>
+              <w:t>JSON</w:t>
+            </w:r>
+          </w:p>
+        </w:tc>
+      </w:tr>
+      <w:tr>
+        <w:trPr>
+          <w:trHeight w:val="300"/>
+        </w:trPr>
+        <w:tc>
+          <w:tcPr>
+            <w:tcW w:w="2805" w:type="dxa"/>
+            <w:tcBorders>
+              <w:top w:val="single" w:sz="4" w:space="0" w:color="auto"/>
+              <w:left w:val="single" w:sz="4" w:space="0" w:color="auto"/>
+              <w:bottom w:val="single" w:sz="4" w:space="0" w:color="auto"/>
+              <w:right w:val="single" w:sz="4" w:space="0" w:color="auto"/>
+            </w:tcBorders>
+            <w:noWrap/>
+            <w:vAlign w:val="bottom"/>
+          </w:tcPr>
+          <w:p>
+            <w:pPr>
+              <w:rPr>
+                <w:rFonts w:ascii="Arial" w:hAnsi="Arial" w:cs="Arial"/>
+                <w:sz w:val="20"/>
+                <w:szCs w:val="20"/>
+              </w:rPr>
+            </w:pPr>
+            <w:r>
+              <w:rPr>
+                <w:rFonts w:ascii="Arial" w:hAnsi="Arial" w:cs="Arial"/>
+                <w:sz w:val="20"/>
+                <w:szCs w:val="20"/>
+              </w:rPr>
+              <w:t>/</w:t>
+            </w:r>
+            <w:r>
+              <w:rPr>
+                <w:rFonts w:ascii="Arial" w:hAnsi="Arial" w:cs="Arial"/>
+                <w:sz w:val="20"/>
+                <w:szCs w:val="20"/>
+              </w:rPr>
+              <w:t>appointment</w:t>
+            </w:r>
+            <w:r>
+              <w:rPr>
+                <w:rFonts w:ascii="Arial" w:hAnsi="Arial" w:cs="Arial"/>
+                <w:sz w:val="20"/>
+                <w:szCs w:val="20"/>
+              </w:rPr>
+              <w:t>/</w:t>
+            </w:r>
+          </w:p>
+        </w:tc>
+        <w:tc>
+          <w:tcPr>
+            <w:tcW w:w="1803" w:type="dxa"/>
+            <w:tcBorders>
+              <w:top w:val="single" w:sz="4" w:space="0" w:color="auto"/>
+              <w:left w:val="nil"/>
+              <w:bottom w:val="single" w:sz="4" w:space="0" w:color="auto"/>
+              <w:right w:val="single" w:sz="4" w:space="0" w:color="auto"/>
+            </w:tcBorders>
+            <w:noWrap/>
+            <w:vAlign w:val="bottom"/>
+          </w:tcPr>
+          <w:p>
+            <w:pPr>
+              <w:rPr>
+                <w:rFonts w:ascii="Arial" w:hAnsi="Arial" w:cs="Arial"/>
+                <w:sz w:val="20"/>
+                <w:szCs w:val="20"/>
+              </w:rPr>
+            </w:pPr>
+            <w:r>
+              <w:rPr>
+                <w:rFonts w:ascii="Arial" w:hAnsi="Arial" w:cs="Arial"/>
+                <w:sz w:val="20"/>
+                <w:szCs w:val="20"/>
+              </w:rPr>
+              <w:t>PUT</w:t>
+            </w:r>
+          </w:p>
+        </w:tc>
+        <w:tc>
+          <w:tcPr>
+            <w:tcW w:w="3690" w:type="dxa"/>
+            <w:tcBorders>
+              <w:top w:val="single" w:sz="4" w:space="0" w:color="auto"/>
+              <w:left w:val="nil"/>
+              <w:bottom w:val="single" w:sz="4" w:space="0" w:color="auto"/>
+              <w:right w:val="single" w:sz="4" w:space="0" w:color="auto"/>
+            </w:tcBorders>
+            <w:noWrap/>
+            <w:vAlign w:val="bottom"/>
+          </w:tcPr>
+          <w:p>
+            <w:pPr>
+              <w:rPr>
+                <w:rFonts w:ascii="Arial" w:hAnsi="Arial" w:cs="Arial"/>
+                <w:sz w:val="20"/>
+                <w:szCs w:val="20"/>
+              </w:rPr>
+            </w:pPr>
+            <w:r>
+              <w:rPr>
+                <w:rFonts w:ascii="Arial" w:hAnsi="Arial" w:cs="Arial"/>
+                <w:sz w:val="20"/>
+                <w:szCs w:val="20"/>
+              </w:rPr>
+              <w:t xml:space="preserve">Update all </w:t>
+            </w:r>
+            <w:r>
+              <w:rPr>
+                <w:rFonts w:ascii="Arial" w:hAnsi="Arial" w:cs="Arial"/>
+                <w:sz w:val="20"/>
+                <w:szCs w:val="20"/>
+              </w:rPr>
+              <w:t>appointment</w:t>
+            </w:r>
+            <w:r>
+              <w:rPr>
+                <w:rFonts w:ascii="Arial" w:hAnsi="Arial" w:cs="Arial"/>
+                <w:sz w:val="20"/>
+                <w:szCs w:val="20"/>
+              </w:rPr>
+              <w:t xml:space="preserve"> details</w:t>
+            </w:r>
+          </w:p>
+        </w:tc>
+        <w:tc>
+          <w:tcPr>
+            <w:tcW w:w="1440" w:type="dxa"/>
+            <w:tcBorders>
+              <w:top w:val="single" w:sz="4" w:space="0" w:color="auto"/>
+              <w:left w:val="nil"/>
+              <w:bottom w:val="single" w:sz="4" w:space="0" w:color="auto"/>
+              <w:right w:val="single" w:sz="4" w:space="0" w:color="auto"/>
+            </w:tcBorders>
+            <w:noWrap/>
+            <w:vAlign w:val="bottom"/>
+          </w:tcPr>
+          <w:p>
+            <w:pPr>
+              <w:rPr>
+                <w:rFonts w:ascii="Arial" w:hAnsi="Arial" w:cs="Arial"/>
+                <w:sz w:val="20"/>
+                <w:szCs w:val="20"/>
+              </w:rPr>
+            </w:pPr>
+            <w:r>
+              <w:rPr>
+                <w:rFonts w:ascii="Arial" w:hAnsi="Arial" w:cs="Arial"/>
+                <w:sz w:val="20"/>
+                <w:szCs w:val="20"/>
+              </w:rPr>
+              <w:t>JSON</w:t>
+            </w:r>
+          </w:p>
+        </w:tc>
+      </w:tr>
+      <w:tr>
+        <w:trPr>
+          <w:trHeight w:val="300"/>
+        </w:trPr>
+        <w:tc>
+          <w:tcPr>
+            <w:tcW w:w="2805" w:type="dxa"/>
+            <w:tcBorders>
+              <w:top w:val="single" w:sz="4" w:space="0" w:color="auto"/>
+              <w:left w:val="single" w:sz="4" w:space="0" w:color="auto"/>
+              <w:bottom w:val="single" w:sz="4" w:space="0" w:color="auto"/>
+              <w:right w:val="single" w:sz="4" w:space="0" w:color="auto"/>
+            </w:tcBorders>
+            <w:noWrap/>
+            <w:vAlign w:val="bottom"/>
+          </w:tcPr>
+          <w:p>
+            <w:pPr>
+              <w:rPr>
+                <w:rFonts w:ascii="Arial" w:hAnsi="Arial" w:cs="Arial"/>
+                <w:sz w:val="20"/>
+                <w:szCs w:val="20"/>
+              </w:rPr>
+            </w:pPr>
+            <w:r>
+              <w:rPr>
+                <w:rFonts w:ascii="Arial" w:hAnsi="Arial" w:cs="Arial"/>
+                <w:sz w:val="20"/>
+                <w:szCs w:val="20"/>
+              </w:rPr>
+              <w:t>/</w:t>
+            </w:r>
+            <w:r>
+              <w:rPr>
+                <w:rFonts w:ascii="Arial" w:hAnsi="Arial" w:cs="Arial"/>
+                <w:sz w:val="20"/>
+                <w:szCs w:val="20"/>
+              </w:rPr>
+              <w:t>appointment</w:t>
+            </w:r>
+            <w:r>
+              <w:rPr>
+                <w:rFonts w:ascii="Arial" w:hAnsi="Arial" w:cs="Arial"/>
+                <w:sz w:val="20"/>
+                <w:szCs w:val="20"/>
+              </w:rPr>
+              <w:t>/</w:t>
+            </w:r>
+            <w:r>
+              <w:rPr>
+                <w:rFonts w:ascii="Arial" w:hAnsi="Arial" w:cs="Arial"/>
+                <w:sz w:val="20"/>
+                <w:szCs w:val="20"/>
+              </w:rPr>
+              <w:t>appointmentId</w:t>
+            </w:r>
+          </w:p>
+        </w:tc>
+        <w:tc>
+          <w:tcPr>
+            <w:tcW w:w="1803" w:type="dxa"/>
+            <w:tcBorders>
+              <w:top w:val="single" w:sz="4" w:space="0" w:color="auto"/>
+              <w:left w:val="nil"/>
+              <w:bottom w:val="single" w:sz="4" w:space="0" w:color="auto"/>
+              <w:right w:val="single" w:sz="4" w:space="0" w:color="auto"/>
+            </w:tcBorders>
+            <w:noWrap/>
+            <w:vAlign w:val="bottom"/>
+          </w:tcPr>
+          <w:p>
+            <w:pPr>
+              <w:rPr>
+                <w:rFonts w:ascii="Arial" w:hAnsi="Arial" w:cs="Arial"/>
+                <w:sz w:val="20"/>
+                <w:szCs w:val="20"/>
+              </w:rPr>
+            </w:pPr>
+            <w:r>
+              <w:rPr>
+                <w:rFonts w:ascii="Arial" w:hAnsi="Arial" w:cs="Arial"/>
+                <w:sz w:val="20"/>
+                <w:szCs w:val="20"/>
+              </w:rPr>
+              <w:t>DELETE</w:t>
+            </w:r>
+          </w:p>
+        </w:tc>
+        <w:tc>
+          <w:tcPr>
+            <w:tcW w:w="3690" w:type="dxa"/>
+            <w:tcBorders>
+              <w:top w:val="single" w:sz="4" w:space="0" w:color="auto"/>
+              <w:left w:val="nil"/>
+              <w:bottom w:val="single" w:sz="4" w:space="0" w:color="auto"/>
+              <w:right w:val="single" w:sz="4" w:space="0" w:color="auto"/>
+            </w:tcBorders>
+            <w:noWrap/>
+            <w:vAlign w:val="bottom"/>
+          </w:tcPr>
+          <w:p>
+            <w:pPr>
+              <w:rPr>
+                <w:rFonts w:ascii="Arial" w:hAnsi="Arial" w:cs="Arial"/>
+                <w:sz w:val="20"/>
+                <w:szCs w:val="20"/>
+              </w:rPr>
+            </w:pPr>
+            <w:r>
+              <w:rPr>
+                <w:rFonts w:ascii="Arial" w:hAnsi="Arial" w:cs="Arial"/>
+                <w:sz w:val="20"/>
+                <w:szCs w:val="20"/>
+              </w:rPr>
+              <w:t xml:space="preserve">Delete a </w:t>
+            </w:r>
+            <w:r>
+              <w:rPr>
+                <w:rFonts w:ascii="Arial" w:hAnsi="Arial" w:cs="Arial"/>
+                <w:sz w:val="20"/>
+                <w:szCs w:val="20"/>
+              </w:rPr>
+              <w:t>appointment</w:t>
+            </w:r>
+            <w:r>
+              <w:rPr>
+                <w:rFonts w:ascii="Arial" w:hAnsi="Arial" w:cs="Arial"/>
+                <w:sz w:val="20"/>
+                <w:szCs w:val="20"/>
+              </w:rPr>
+              <w:t xml:space="preserve"> based on </w:t>
+            </w:r>
+            <w:r>
+              <w:rPr>
+                <w:rFonts w:ascii="Arial" w:hAnsi="Arial" w:cs="Arial"/>
+                <w:sz w:val="20"/>
+                <w:szCs w:val="20"/>
+              </w:rPr>
+              <w:t>appointmentId</w:t>
+            </w:r>
+          </w:p>
+        </w:tc>
+        <w:tc>
+          <w:tcPr>
+            <w:tcW w:w="1440" w:type="dxa"/>
+            <w:tcBorders>
+              <w:top w:val="single" w:sz="4" w:space="0" w:color="auto"/>
+              <w:left w:val="nil"/>
+              <w:bottom w:val="single" w:sz="4" w:space="0" w:color="auto"/>
+              <w:right w:val="single" w:sz="4" w:space="0" w:color="auto"/>
+            </w:tcBorders>
+            <w:noWrap/>
+            <w:vAlign w:val="bottom"/>
+          </w:tcPr>
+          <w:p>
+            <w:pPr>
+              <w:rPr>
+                <w:rFonts w:ascii="Arial" w:hAnsi="Arial" w:cs="Arial"/>
+                <w:sz w:val="20"/>
+                <w:szCs w:val="20"/>
+              </w:rPr>
+            </w:pPr>
+            <w:r>
+              <w:rPr>
+                <w:rFonts w:ascii="Arial" w:hAnsi="Arial" w:cs="Arial"/>
+                <w:sz w:val="20"/>
+                <w:szCs w:val="20"/>
+              </w:rPr>
+              <w:t>JSON</w:t>
+            </w:r>
+          </w:p>
+        </w:tc>
+      </w:tr>
+    </w:tbl>
+    <w:p>
+      <w:pPr>
+        <w:widowControl w:val="0"/>
+        <w:overflowPunct w:val="0"/>
+        <w:autoSpaceDE w:val="0"/>
+        <w:autoSpaceDN w:val="0"/>
+        <w:adjustRightInd w:val="0"/>
+        <w:spacing w:after="0" w:line="240" w:lineRule="auto"/>
+        <w:ind w:left="460"/>
+        <w:rPr>
+          <w:rFonts w:ascii="Arial" w:hAnsi="Arial" w:cs="Arial"/>
+          <w:b/>
+          <w:bCs/>
+          <w:sz w:val="28"/>
+          <w:szCs w:val="28"/>
+        </w:rPr>
+      </w:pPr>
+    </w:p>
+    <w:p>
+      <w:pPr>
+        <w:widowControl w:val="0"/>
+        <w:overflowPunct w:val="0"/>
+        <w:autoSpaceDE w:val="0"/>
+        <w:autoSpaceDN w:val="0"/>
+        <w:adjustRightInd w:val="0"/>
+        <w:spacing w:after="0" w:line="240" w:lineRule="auto"/>
+        <w:ind w:left="460"/>
+        <w:rPr>
+          <w:rFonts w:ascii="Arial" w:hAnsi="Arial" w:cs="Arial"/>
+          <w:b/>
+          <w:bCs/>
+          <w:sz w:val="28"/>
+          <w:szCs w:val="28"/>
+        </w:rPr>
+      </w:pPr>
+    </w:p>
+    <w:p>
+      <w:pPr>
+        <w:widowControl w:val="0"/>
+        <w:overflowPunct w:val="0"/>
+        <w:autoSpaceDE w:val="0"/>
+        <w:autoSpaceDN w:val="0"/>
+        <w:adjustRightInd w:val="0"/>
+        <w:spacing w:after="0" w:line="240" w:lineRule="auto"/>
+        <w:ind w:left="460"/>
+        <w:rPr>
+          <w:rFonts w:ascii="Arial" w:hAnsi="Arial" w:cs="Arial"/>
+          <w:b/>
+          <w:bCs/>
+          <w:sz w:val="28"/>
+          <w:szCs w:val="28"/>
+        </w:rPr>
+      </w:pPr>
+    </w:p>
+    <w:p>
+      <w:pPr>
+        <w:widowControl w:val="0"/>
+        <w:overflowPunct w:val="0"/>
+        <w:autoSpaceDE w:val="0"/>
+        <w:autoSpaceDN w:val="0"/>
+        <w:adjustRightInd w:val="0"/>
+        <w:spacing w:after="0" w:line="240" w:lineRule="auto"/>
+        <w:ind w:left="460"/>
+        <w:rPr>
+          <w:rFonts w:ascii="Arial" w:hAnsi="Arial" w:cs="Arial"/>
+          <w:b/>
+          <w:bCs/>
+          <w:sz w:val="28"/>
+          <w:szCs w:val="28"/>
+        </w:rPr>
+      </w:pPr>
+    </w:p>
+    <w:p>
+      <w:pPr>
+        <w:widowControl w:val="0"/>
+        <w:overflowPunct w:val="0"/>
+        <w:autoSpaceDE w:val="0"/>
+        <w:autoSpaceDN w:val="0"/>
+        <w:adjustRightInd w:val="0"/>
+        <w:spacing w:after="0" w:line="240" w:lineRule="auto"/>
+        <w:ind w:left="460"/>
+        <w:rPr>
+          <w:rFonts w:ascii="Arial" w:hAnsi="Arial" w:cs="Arial"/>
+          <w:b/>
+          <w:bCs/>
+          <w:sz w:val="28"/>
+          <w:szCs w:val="28"/>
+        </w:rPr>
+      </w:pPr>
+    </w:p>
+    <w:p>
+      <w:pPr>
+        <w:widowControl w:val="0"/>
+        <w:overflowPunct w:val="0"/>
+        <w:autoSpaceDE w:val="0"/>
+        <w:autoSpaceDN w:val="0"/>
+        <w:adjustRightInd w:val="0"/>
+        <w:spacing w:after="0" w:line="240" w:lineRule="auto"/>
+        <w:ind w:left="460"/>
+        <w:rPr>
+          <w:rFonts w:ascii="Arial" w:hAnsi="Arial" w:cs="Arial"/>
+          <w:b/>
+          <w:bCs/>
+          <w:sz w:val="28"/>
+          <w:szCs w:val="28"/>
+        </w:rPr>
+      </w:pPr>
+    </w:p>
+    <w:p>
+      <w:pPr>
+        <w:widowControl w:val="0"/>
+        <w:overflowPunct w:val="0"/>
+        <w:autoSpaceDE w:val="0"/>
+        <w:autoSpaceDN w:val="0"/>
+        <w:adjustRightInd w:val="0"/>
+        <w:spacing w:after="0" w:line="240" w:lineRule="auto"/>
+        <w:ind w:left="460"/>
+        <w:rPr>
+          <w:rFonts w:ascii="Arial" w:hAnsi="Arial" w:cs="Arial"/>
+          <w:b/>
+          <w:bCs/>
+          <w:sz w:val="28"/>
+          <w:szCs w:val="28"/>
+        </w:rPr>
+      </w:pPr>
+    </w:p>
+    <w:p>
+      <w:pPr>
+        <w:widowControl w:val="0"/>
+        <w:overflowPunct w:val="0"/>
+        <w:autoSpaceDE w:val="0"/>
+        <w:autoSpaceDN w:val="0"/>
+        <w:adjustRightInd w:val="0"/>
+        <w:spacing w:after="0" w:line="240" w:lineRule="auto"/>
+        <w:ind w:left="460"/>
+        <w:rPr>
+          <w:rFonts w:ascii="Arial" w:hAnsi="Arial" w:cs="Arial"/>
+          <w:b/>
+          <w:bCs/>
+          <w:sz w:val="28"/>
+          <w:szCs w:val="28"/>
+        </w:rPr>
+      </w:pPr>
+    </w:p>
+    <w:p>
+      <w:pPr>
+        <w:widowControl w:val="0"/>
+        <w:overflowPunct w:val="0"/>
+        <w:autoSpaceDE w:val="0"/>
+        <w:autoSpaceDN w:val="0"/>
+        <w:adjustRightInd w:val="0"/>
+        <w:spacing w:after="0" w:line="240" w:lineRule="auto"/>
+        <w:ind w:left="460"/>
+        <w:rPr>
+          <w:rFonts w:ascii="Arial" w:hAnsi="Arial" w:cs="Arial"/>
+          <w:b/>
+          <w:bCs/>
+          <w:sz w:val="28"/>
+          <w:szCs w:val="28"/>
+        </w:rPr>
+      </w:pPr>
+    </w:p>
+    <w:p>
+      <w:pPr>
+        <w:widowControl w:val="0"/>
+        <w:overflowPunct w:val="0"/>
+        <w:autoSpaceDE w:val="0"/>
+        <w:autoSpaceDN w:val="0"/>
+        <w:adjustRightInd w:val="0"/>
+        <w:spacing w:after="0" w:line="240" w:lineRule="auto"/>
+        <w:ind w:left="460"/>
+        <w:rPr>
+          <w:rFonts w:ascii="Arial" w:hAnsi="Arial" w:cs="Arial"/>
+          <w:b/>
+          <w:bCs/>
+          <w:sz w:val="28"/>
+          <w:szCs w:val="28"/>
+        </w:rPr>
+      </w:pPr>
+    </w:p>
+    <w:p>
+      <w:pPr>
+        <w:widowControl w:val="0"/>
+        <w:overflowPunct w:val="0"/>
+        <w:autoSpaceDE w:val="0"/>
+        <w:autoSpaceDN w:val="0"/>
+        <w:adjustRightInd w:val="0"/>
+        <w:spacing w:after="0" w:line="240" w:lineRule="auto"/>
+        <w:ind w:left="460"/>
+        <w:rPr>
+          <w:rFonts w:ascii="Arial" w:hAnsi="Arial" w:cs="Arial"/>
+          <w:b/>
+          <w:bCs/>
+          <w:sz w:val="28"/>
+          <w:szCs w:val="28"/>
+        </w:rPr>
+      </w:pPr>
+    </w:p>
+    <w:p>
+      <w:pPr>
+        <w:widowControl w:val="0"/>
+        <w:overflowPunct w:val="0"/>
+        <w:autoSpaceDE w:val="0"/>
+        <w:autoSpaceDN w:val="0"/>
+        <w:adjustRightInd w:val="0"/>
+        <w:spacing w:after="0" w:line="240" w:lineRule="auto"/>
+        <w:ind w:left="460"/>
+        <w:rPr>
+          <w:rFonts w:ascii="Arial" w:hAnsi="Arial" w:cs="Arial"/>
+          <w:b/>
+          <w:bCs/>
+          <w:sz w:val="28"/>
+          <w:szCs w:val="28"/>
+        </w:rPr>
+      </w:pPr>
+    </w:p>
+    <w:p>
+      <w:pPr>
+        <w:widowControl w:val="0"/>
+        <w:overflowPunct w:val="0"/>
+        <w:autoSpaceDE w:val="0"/>
+        <w:autoSpaceDN w:val="0"/>
+        <w:adjustRightInd w:val="0"/>
+        <w:spacing w:after="0" w:line="240" w:lineRule="auto"/>
+        <w:ind w:left="460"/>
+        <w:rPr>
+          <w:rFonts w:ascii="Arial" w:hAnsi="Arial" w:cs="Arial"/>
+          <w:b/>
+          <w:bCs/>
+          <w:sz w:val="28"/>
+          <w:szCs w:val="28"/>
+        </w:rPr>
+      </w:pPr>
+    </w:p>
+    <w:p>
+      <w:pPr>
+        <w:widowControl w:val="0"/>
+        <w:overflowPunct w:val="0"/>
+        <w:autoSpaceDE w:val="0"/>
+        <w:autoSpaceDN w:val="0"/>
+        <w:adjustRightInd w:val="0"/>
+        <w:spacing w:after="0" w:line="240" w:lineRule="auto"/>
+        <w:ind w:left="460"/>
+        <w:rPr>
+          <w:rFonts w:ascii="Arial" w:hAnsi="Arial" w:cs="Arial"/>
+          <w:b/>
+          <w:bCs/>
+          <w:sz w:val="28"/>
+          <w:szCs w:val="28"/>
+        </w:rPr>
+      </w:pPr>
+    </w:p>
+    <w:p>
+      <w:pPr>
+        <w:widowControl w:val="0"/>
+        <w:overflowPunct w:val="0"/>
+        <w:autoSpaceDE w:val="0"/>
+        <w:autoSpaceDN w:val="0"/>
+        <w:adjustRightInd w:val="0"/>
+        <w:spacing w:after="0" w:line="240" w:lineRule="auto"/>
+        <w:ind w:left="460"/>
+        <w:rPr>
+          <w:rFonts w:ascii="Arial" w:hAnsi="Arial" w:cs="Arial"/>
+          <w:b/>
+          <w:bCs/>
+          <w:sz w:val="28"/>
+          <w:szCs w:val="28"/>
+        </w:rPr>
+      </w:pPr>
+    </w:p>
+    <w:p>
+      <w:pPr>
+        <w:widowControl w:val="0"/>
+        <w:overflowPunct w:val="0"/>
+        <w:autoSpaceDE w:val="0"/>
+        <w:autoSpaceDN w:val="0"/>
+        <w:adjustRightInd w:val="0"/>
+        <w:spacing w:after="0" w:line="240" w:lineRule="auto"/>
+        <w:rPr>
+          <w:rFonts w:ascii="Arial" w:hAnsi="Arial" w:cs="Arial"/>
+          <w:b/>
+          <w:bCs/>
+          <w:sz w:val="28"/>
+          <w:szCs w:val="28"/>
+        </w:rPr>
+      </w:pPr>
+    </w:p>
+    <w:p>
+      <w:pPr>
+        <w:widowControl w:val="0"/>
+        <w:overflowPunct w:val="0"/>
+        <w:autoSpaceDE w:val="0"/>
+        <w:autoSpaceDN w:val="0"/>
+        <w:adjustRightInd w:val="0"/>
+        <w:spacing w:after="0" w:line="240" w:lineRule="auto"/>
+        <w:rPr>
+          <w:rFonts w:ascii="Arial" w:hAnsi="Arial" w:cs="Arial"/>
+          <w:b/>
+          <w:bCs/>
+          <w:sz w:val="28"/>
+          <w:szCs w:val="28"/>
+        </w:rPr>
+      </w:pPr>
+    </w:p>
+    <w:p>
+      <w:pPr>
+        <w:pStyle w:val="ListParagraph"/>
+        <w:numPr>
+          <w:ilvl w:val="0"/>
+          <w:numId w:val="16"/>
+        </w:numPr>
+        <w:spacing w:before="120" w:after="120" w:line="276" w:lineRule="auto"/>
+        <w:ind w:left="360"/>
+        <w:contextualSpacing/>
+        <w:rPr>
+          <w:rFonts w:ascii="Arial" w:hAnsi="Arial" w:cs="Arial"/>
+          <w:sz w:val="20"/>
+          <w:szCs w:val="20"/>
+        </w:rPr>
+      </w:pPr>
+      <w:r>
+        <w:rPr>
+          <w:rFonts w:ascii="Arial" w:hAnsi="Arial" w:cs="Arial"/>
+          <w:sz w:val="20"/>
+          <w:szCs w:val="20"/>
+        </w:rPr>
+        <w:t xml:space="preserve">Creating </w:t>
+      </w:r>
+      <w:r>
+        <w:rPr>
+          <w:rFonts w:ascii="Arial" w:hAnsi="Arial" w:cs="Arial"/>
+          <w:b/>
+          <w:bCs/>
+          <w:sz w:val="20"/>
+          <w:szCs w:val="20"/>
+        </w:rPr>
+        <w:t>TestReport</w:t>
+      </w:r>
+      <w:r>
+        <w:rPr>
+          <w:rFonts w:ascii="Arial" w:hAnsi="Arial" w:cs="Arial"/>
+          <w:sz w:val="20"/>
+          <w:szCs w:val="20"/>
+        </w:rPr>
+        <w:t xml:space="preserve"> Entity:</w:t>
+      </w:r>
+    </w:p>
+    <w:p>
+      <w:pPr>
+        <w:pStyle w:val="ListParagraph"/>
+        <w:spacing w:before="120" w:after="120"/>
+        <w:ind w:left="360"/>
+        <w:rPr>
+          <w:rFonts w:ascii="Arial" w:hAnsi="Arial" w:cs="Arial"/>
+          <w:sz w:val="20"/>
+          <w:szCs w:val="20"/>
+        </w:rPr>
+      </w:pPr>
+      <w:r>
+        <w:rPr>
+          <w:rFonts w:ascii="Arial" w:hAnsi="Arial" w:cs="Arial"/>
+          <w:sz w:val="20"/>
+          <w:szCs w:val="20"/>
+        </w:rPr>
+        <w:t xml:space="preserve">Build a RESTful resource for </w:t>
+      </w:r>
+      <w:r>
+        <w:rPr>
+          <w:rFonts w:ascii="Arial" w:hAnsi="Arial" w:cs="Arial"/>
+          <w:b/>
+          <w:bCs/>
+          <w:sz w:val="20"/>
+          <w:szCs w:val="20"/>
+        </w:rPr>
+        <w:t xml:space="preserve">TestReport </w:t>
+      </w:r>
+      <w:r>
+        <w:rPr>
+          <w:rFonts w:ascii="Arial" w:hAnsi="Arial" w:cs="Arial"/>
+          <w:sz w:val="20"/>
+          <w:szCs w:val="20"/>
+        </w:rPr>
+        <w:t xml:space="preserve"> manipulations, where following operations to be carried out. Here will have multiple layers into the application:</w:t>
+      </w:r>
+    </w:p>
+    <w:p>
+      <w:pPr>
+        <w:pStyle w:val="ListParagraph"/>
+        <w:numPr>
+          <w:ilvl w:val="0"/>
+          <w:numId w:val="22"/>
+        </w:numPr>
+        <w:spacing w:after="120" w:line="276" w:lineRule="auto"/>
+        <w:contextualSpacing/>
+        <w:rPr>
+          <w:rFonts w:ascii="Arial" w:hAnsi="Arial" w:cs="Arial"/>
+          <w:sz w:val="20"/>
+          <w:szCs w:val="20"/>
+        </w:rPr>
+      </w:pPr>
+      <w:r>
+        <w:rPr>
+          <w:rFonts w:ascii="Arial" w:hAnsi="Arial" w:cs="Arial"/>
+          <w:sz w:val="20"/>
+          <w:szCs w:val="20"/>
+        </w:rPr>
+        <w:t xml:space="preserve">Create an Entity: </w:t>
+      </w:r>
+      <w:r>
+        <w:rPr>
+          <w:rFonts w:ascii="Arial" w:hAnsi="Arial" w:cs="Arial"/>
+          <w:sz w:val="20"/>
+          <w:szCs w:val="20"/>
+        </w:rPr>
+        <w:t>TestReport</w:t>
+      </w:r>
+    </w:p>
+    <w:p>
+      <w:pPr>
+        <w:pStyle w:val="ListParagraph"/>
+        <w:numPr>
+          <w:ilvl w:val="0"/>
+          <w:numId w:val="22"/>
+        </w:numPr>
+        <w:spacing w:after="120" w:line="276" w:lineRule="auto"/>
+        <w:contextualSpacing/>
+        <w:rPr>
+          <w:rFonts w:ascii="Arial" w:hAnsi="Arial" w:cs="Arial"/>
+          <w:sz w:val="20"/>
+          <w:szCs w:val="20"/>
+        </w:rPr>
+      </w:pPr>
+      <w:r>
+        <w:rPr>
+          <w:rFonts w:ascii="Arial" w:hAnsi="Arial" w:cs="Arial"/>
+          <w:sz w:val="20"/>
+          <w:szCs w:val="20"/>
+        </w:rPr>
+        <w:lastRenderedPageBreak/>
+        <w:t>Create a TestReportRepository</w:t>
+      </w:r>
+      <w:r>
+        <w:rPr>
+          <w:rFonts w:ascii="Arial" w:hAnsi="Arial" w:cs="Arial"/>
+          <w:sz w:val="20"/>
+          <w:szCs w:val="20"/>
+        </w:rPr>
+        <w:t xml:space="preserve"> interface and will make use of Spring Data JPA</w:t>
+      </w:r>
+    </w:p>
+    <w:p>
+      <w:pPr>
+        <w:pStyle w:val="ListParagraph"/>
+        <w:numPr>
+          <w:ilvl w:val="1"/>
+          <w:numId w:val="22"/>
+        </w:numPr>
+        <w:spacing w:after="120" w:line="276" w:lineRule="auto"/>
+        <w:contextualSpacing/>
+        <w:rPr>
+          <w:rFonts w:ascii="Arial" w:hAnsi="Arial" w:cs="Arial"/>
+          <w:sz w:val="20"/>
+          <w:szCs w:val="20"/>
+        </w:rPr>
+      </w:pPr>
+      <w:r>
+        <w:rPr>
+          <w:rFonts w:ascii="Arial" w:hAnsi="Arial" w:cs="Arial"/>
+          <w:sz w:val="20"/>
+          <w:szCs w:val="20"/>
+        </w:rPr>
+        <w:t xml:space="preserve">Add the </w:t>
+      </w:r>
+      <w:r>
+        <w:rPr>
+          <w:rFonts w:ascii="Arial" w:hAnsi="Arial" w:cs="Arial"/>
+          <w:sz w:val="20"/>
+          <w:szCs w:val="20"/>
+        </w:rPr>
+        <w:t>TestReport</w:t>
+      </w:r>
+      <w:r>
+        <w:rPr>
+          <w:rFonts w:ascii="Arial" w:hAnsi="Arial" w:cs="Arial"/>
+          <w:sz w:val="20"/>
+          <w:szCs w:val="20"/>
+        </w:rPr>
+        <w:t xml:space="preserve"> details </w:t>
+      </w:r>
+    </w:p>
+    <w:p>
+      <w:pPr>
+        <w:pStyle w:val="ListParagraph"/>
+        <w:numPr>
+          <w:ilvl w:val="1"/>
+          <w:numId w:val="22"/>
+        </w:numPr>
+        <w:spacing w:after="120" w:line="276" w:lineRule="auto"/>
+        <w:contextualSpacing/>
+        <w:rPr>
+          <w:rFonts w:ascii="Arial" w:hAnsi="Arial" w:cs="Arial"/>
+          <w:sz w:val="20"/>
+          <w:szCs w:val="20"/>
+        </w:rPr>
+      </w:pPr>
+      <w:r>
+        <w:rPr>
+          <w:rFonts w:ascii="Arial" w:hAnsi="Arial" w:cs="Arial"/>
+          <w:sz w:val="20"/>
+          <w:szCs w:val="20"/>
+        </w:rPr>
+        <w:t>Will have deleteTestReport</w:t>
+      </w:r>
+      <w:r>
+        <w:rPr>
+          <w:rFonts w:ascii="Arial" w:hAnsi="Arial" w:cs="Arial"/>
+          <w:sz w:val="20"/>
+          <w:szCs w:val="20"/>
+        </w:rPr>
+        <w:t xml:space="preserve">ById method to remove with specific </w:t>
+      </w:r>
+      <w:r>
+        <w:rPr>
+          <w:rFonts w:ascii="Arial" w:hAnsi="Arial" w:cs="Arial"/>
+          <w:sz w:val="20"/>
+          <w:szCs w:val="20"/>
+        </w:rPr>
+        <w:t>technician Id.</w:t>
+      </w:r>
+    </w:p>
+    <w:p>
+      <w:pPr>
+        <w:pStyle w:val="ListParagraph"/>
+        <w:numPr>
+          <w:ilvl w:val="1"/>
+          <w:numId w:val="22"/>
+        </w:numPr>
+        <w:spacing w:after="120" w:line="276" w:lineRule="auto"/>
+        <w:contextualSpacing/>
+        <w:rPr>
+          <w:rFonts w:ascii="Arial" w:hAnsi="Arial" w:cs="Arial"/>
+          <w:sz w:val="20"/>
+          <w:szCs w:val="20"/>
+        </w:rPr>
+      </w:pPr>
+      <w:r>
+        <w:rPr>
+          <w:rFonts w:ascii="Arial" w:hAnsi="Arial" w:cs="Arial"/>
+          <w:sz w:val="20"/>
+          <w:szCs w:val="20"/>
+        </w:rPr>
+        <w:t xml:space="preserve">Will have </w:t>
+      </w:r>
+      <w:r>
+        <w:rPr>
+          <w:rFonts w:ascii="Arial" w:hAnsi="Arial" w:cs="Arial"/>
+          <w:sz w:val="20"/>
+          <w:szCs w:val="20"/>
+        </w:rPr>
+        <w:t xml:space="preserve">updateTestReportDetails </w:t>
+      </w:r>
+    </w:p>
+    <w:p>
+      <w:pPr>
+        <w:pStyle w:val="ListParagraph"/>
+        <w:numPr>
+          <w:ilvl w:val="0"/>
+          <w:numId w:val="22"/>
+        </w:numPr>
+        <w:spacing w:after="120" w:line="276" w:lineRule="auto"/>
+        <w:contextualSpacing/>
+        <w:rPr>
+          <w:rFonts w:ascii="Arial" w:hAnsi="Arial" w:cs="Arial"/>
+          <w:sz w:val="20"/>
+          <w:szCs w:val="20"/>
+        </w:rPr>
+      </w:pPr>
+      <w:r>
+        <w:rPr>
+          <w:rFonts w:ascii="Arial" w:hAnsi="Arial" w:cs="Arial"/>
+          <w:sz w:val="20"/>
+          <w:szCs w:val="20"/>
+        </w:rPr>
+        <w:t>Create a TestReport</w:t>
+      </w:r>
+      <w:r>
+        <w:rPr>
+          <w:rFonts w:ascii="Arial" w:hAnsi="Arial" w:cs="Arial"/>
+          <w:sz w:val="20"/>
+          <w:szCs w:val="20"/>
+        </w:rPr>
+        <w:t>Service class and will expose all these services</w:t>
+      </w:r>
+    </w:p>
+    <w:p>
+      <w:pPr>
+        <w:pStyle w:val="ListParagraph"/>
+        <w:numPr>
+          <w:ilvl w:val="0"/>
+          <w:numId w:val="22"/>
+        </w:numPr>
+        <w:spacing w:after="120" w:line="276" w:lineRule="auto"/>
+        <w:contextualSpacing/>
+        <w:rPr>
+          <w:rFonts w:ascii="Arial" w:hAnsi="Arial" w:cs="Arial"/>
+          <w:sz w:val="20"/>
+          <w:szCs w:val="20"/>
+        </w:rPr>
+      </w:pPr>
+      <w:r>
+        <w:rPr>
+          <w:rFonts w:ascii="Arial" w:hAnsi="Arial" w:cs="Arial"/>
+          <w:sz w:val="20"/>
+          <w:szCs w:val="20"/>
+        </w:rPr>
+        <w:t>F</w:t>
+      </w:r>
+      <w:r>
+        <w:rPr>
+          <w:rFonts w:ascii="Arial" w:hAnsi="Arial" w:cs="Arial"/>
+          <w:sz w:val="20"/>
+          <w:szCs w:val="20"/>
+        </w:rPr>
+        <w:t>inally, create a TestReport</w:t>
+      </w:r>
+      <w:r>
+        <w:rPr>
+          <w:rFonts w:ascii="Arial" w:hAnsi="Arial" w:cs="Arial"/>
+          <w:sz w:val="20"/>
+          <w:szCs w:val="20"/>
+        </w:rPr>
+        <w:t>Controller will have the following Uri’s:</w:t>
+      </w:r>
+    </w:p>
+    <w:tbl>
+      <w:tblPr>
+        <w:tblW w:w="9738" w:type="dxa"/>
+        <w:tblInd w:w="360" w:type="dxa"/>
+        <w:tblLook w:val="04A0"/>
+      </w:tblPr>
+      <w:tblGrid>
+        <w:gridCol w:w="2805"/>
+        <w:gridCol w:w="1803"/>
+        <w:gridCol w:w="3690"/>
+        <w:gridCol w:w="1440"/>
+      </w:tblGrid>
+      <w:tr>
+        <w:trPr>
+          <w:trHeight w:val="300"/>
+        </w:trPr>
+        <w:tc>
+          <w:tcPr>
+            <w:tcW w:w="2805" w:type="dxa"/>
+            <w:tcBorders>
+              <w:top w:val="single" w:sz="4" w:space="0" w:color="auto"/>
+              <w:left w:val="single" w:sz="4" w:space="0" w:color="auto"/>
+              <w:bottom w:val="single" w:sz="4" w:space="0" w:color="auto"/>
+              <w:right w:val="single" w:sz="4" w:space="0" w:color="auto"/>
+            </w:tcBorders>
+            <w:noWrap/>
+            <w:vAlign w:val="bottom"/>
+            <w:hideMark/>
+          </w:tcPr>
+          <w:p>
+            <w:pPr>
+              <w:rPr>
+                <w:rFonts w:ascii="Arial" w:hAnsi="Arial" w:cs="Arial"/>
+                <w:sz w:val="20"/>
+                <w:szCs w:val="20"/>
+              </w:rPr>
+            </w:pPr>
+            <w:r>
+              <w:rPr>
+                <w:rFonts w:ascii="Arial" w:hAnsi="Arial" w:cs="Arial"/>
+                <w:sz w:val="20"/>
+                <w:szCs w:val="20"/>
+              </w:rPr>
+              <w:t>URI</w:t>
+            </w:r>
+          </w:p>
+        </w:tc>
+        <w:tc>
+          <w:tcPr>
+            <w:tcW w:w="1803" w:type="dxa"/>
+            <w:tcBorders>
+              <w:top w:val="single" w:sz="4" w:space="0" w:color="auto"/>
+              <w:left w:val="nil"/>
+              <w:bottom w:val="single" w:sz="4" w:space="0" w:color="auto"/>
+              <w:right w:val="single" w:sz="4" w:space="0" w:color="auto"/>
+            </w:tcBorders>
+            <w:noWrap/>
+            <w:vAlign w:val="bottom"/>
+            <w:hideMark/>
+          </w:tcPr>
+          <w:p>
+            <w:pPr>
+              <w:rPr>
+                <w:rFonts w:ascii="Arial" w:hAnsi="Arial" w:cs="Arial"/>
+                <w:sz w:val="20"/>
+                <w:szCs w:val="20"/>
+              </w:rPr>
+            </w:pPr>
+            <w:r>
+              <w:rPr>
+                <w:rFonts w:ascii="Arial" w:hAnsi="Arial" w:cs="Arial"/>
+                <w:sz w:val="20"/>
+                <w:szCs w:val="20"/>
+              </w:rPr>
+              <w:t>METHODS</w:t>
+            </w:r>
+          </w:p>
+        </w:tc>
+        <w:tc>
+          <w:tcPr>
+            <w:tcW w:w="3690" w:type="dxa"/>
+            <w:tcBorders>
+              <w:top w:val="single" w:sz="4" w:space="0" w:color="auto"/>
+              <w:left w:val="nil"/>
+              <w:bottom w:val="single" w:sz="4" w:space="0" w:color="auto"/>
+              <w:right w:val="single" w:sz="4" w:space="0" w:color="auto"/>
+            </w:tcBorders>
+            <w:noWrap/>
+            <w:vAlign w:val="bottom"/>
+            <w:hideMark/>
+          </w:tcPr>
+          <w:p>
+            <w:pPr>
+              <w:rPr>
+                <w:rFonts w:ascii="Arial" w:hAnsi="Arial" w:cs="Arial"/>
+                <w:sz w:val="20"/>
+                <w:szCs w:val="20"/>
+              </w:rPr>
+            </w:pPr>
+            <w:r>
+              <w:rPr>
+                <w:rFonts w:ascii="Arial" w:hAnsi="Arial" w:cs="Arial"/>
+                <w:sz w:val="20"/>
+                <w:szCs w:val="20"/>
+              </w:rPr>
+              <w:t>Description</w:t>
+            </w:r>
+          </w:p>
+        </w:tc>
+        <w:tc>
+          <w:tcPr>
+            <w:tcW w:w="1440" w:type="dxa"/>
+            <w:tcBorders>
+              <w:top w:val="single" w:sz="4" w:space="0" w:color="auto"/>
+              <w:left w:val="nil"/>
+              <w:bottom w:val="single" w:sz="4" w:space="0" w:color="auto"/>
+              <w:right w:val="single" w:sz="4" w:space="0" w:color="auto"/>
+            </w:tcBorders>
+            <w:noWrap/>
+            <w:vAlign w:val="bottom"/>
+            <w:hideMark/>
+          </w:tcPr>
+          <w:p>
+            <w:pPr>
+              <w:rPr>
+                <w:rFonts w:ascii="Arial" w:hAnsi="Arial" w:cs="Arial"/>
+                <w:sz w:val="20"/>
+                <w:szCs w:val="20"/>
+              </w:rPr>
+            </w:pPr>
+            <w:r>
+              <w:rPr>
+                <w:rFonts w:ascii="Arial" w:hAnsi="Arial" w:cs="Arial"/>
+                <w:sz w:val="20"/>
+                <w:szCs w:val="20"/>
+              </w:rPr>
+              <w:t>Format</w:t>
+            </w:r>
+          </w:p>
+        </w:tc>
+      </w:tr>
+      <w:tr>
+        <w:trPr>
+          <w:trHeight w:val="300"/>
+        </w:trPr>
+        <w:tc>
+          <w:tcPr>
+            <w:tcW w:w="2805" w:type="dxa"/>
+            <w:tcBorders>
+              <w:top w:val="nil"/>
+              <w:left w:val="single" w:sz="4" w:space="0" w:color="auto"/>
+              <w:bottom w:val="single" w:sz="4" w:space="0" w:color="auto"/>
+              <w:right w:val="single" w:sz="4" w:space="0" w:color="auto"/>
+            </w:tcBorders>
+            <w:noWrap/>
+            <w:vAlign w:val="bottom"/>
+            <w:hideMark/>
+          </w:tcPr>
+          <w:p>
+            <w:pPr>
+              <w:rPr>
+                <w:rFonts w:ascii="Arial" w:hAnsi="Arial" w:cs="Arial"/>
+                <w:sz w:val="20"/>
+                <w:szCs w:val="20"/>
+              </w:rPr>
+            </w:pPr>
+            <w:r>
+              <w:rPr>
+                <w:rFonts w:ascii="Arial" w:hAnsi="Arial" w:cs="Arial"/>
+                <w:sz w:val="20"/>
+                <w:szCs w:val="20"/>
+              </w:rPr>
+              <w:t>/</w:t>
+            </w:r>
+            <w:r>
+              <w:rPr>
+                <w:rFonts w:ascii="Arial" w:hAnsi="Arial" w:cs="Arial"/>
+                <w:sz w:val="20"/>
+                <w:szCs w:val="20"/>
+              </w:rPr>
+              <w:t>testreport/</w:t>
+            </w:r>
+          </w:p>
+        </w:tc>
+        <w:tc>
+          <w:tcPr>
+            <w:tcW w:w="1803" w:type="dxa"/>
+            <w:tcBorders>
+              <w:top w:val="nil"/>
+              <w:left w:val="nil"/>
+              <w:bottom w:val="single" w:sz="4" w:space="0" w:color="auto"/>
+              <w:right w:val="single" w:sz="4" w:space="0" w:color="auto"/>
+            </w:tcBorders>
+            <w:noWrap/>
+            <w:vAlign w:val="bottom"/>
+            <w:hideMark/>
+          </w:tcPr>
+          <w:p>
+            <w:pPr>
+              <w:rPr>
+                <w:rFonts w:ascii="Arial" w:hAnsi="Arial" w:cs="Arial"/>
+                <w:b/>
+                <w:bCs/>
+                <w:sz w:val="20"/>
+                <w:szCs w:val="20"/>
+              </w:rPr>
+            </w:pPr>
+            <w:r>
+              <w:rPr>
+                <w:rFonts w:ascii="Arial" w:hAnsi="Arial" w:cs="Arial"/>
+                <w:sz w:val="20"/>
+                <w:szCs w:val="20"/>
+              </w:rPr>
+              <w:t>GET</w:t>
+            </w:r>
+          </w:p>
+        </w:tc>
+        <w:tc>
+          <w:tcPr>
+            <w:tcW w:w="3690" w:type="dxa"/>
+            <w:tcBorders>
+              <w:top w:val="nil"/>
+              <w:left w:val="nil"/>
+              <w:bottom w:val="single" w:sz="4" w:space="0" w:color="auto"/>
+              <w:right w:val="single" w:sz="4" w:space="0" w:color="auto"/>
+            </w:tcBorders>
+            <w:noWrap/>
+            <w:vAlign w:val="bottom"/>
+            <w:hideMark/>
+          </w:tcPr>
+          <w:p>
+            <w:pPr>
+              <w:rPr>
+                <w:rFonts w:ascii="Arial" w:hAnsi="Arial" w:cs="Arial"/>
+                <w:sz w:val="20"/>
+                <w:szCs w:val="20"/>
+              </w:rPr>
+            </w:pPr>
+            <w:r>
+              <w:rPr>
+                <w:rFonts w:ascii="Arial" w:hAnsi="Arial" w:cs="Arial"/>
+                <w:sz w:val="20"/>
+                <w:szCs w:val="20"/>
+              </w:rPr>
+              <w:t xml:space="preserve">Add the </w:t>
+            </w:r>
+            <w:r>
+              <w:rPr>
+                <w:rFonts w:ascii="Arial" w:hAnsi="Arial" w:cs="Arial"/>
+                <w:sz w:val="20"/>
+                <w:szCs w:val="20"/>
+              </w:rPr>
+              <w:t>testreport</w:t>
+            </w:r>
+            <w:r>
+              <w:rPr>
+                <w:rFonts w:ascii="Arial" w:hAnsi="Arial" w:cs="Arial"/>
+                <w:sz w:val="20"/>
+                <w:szCs w:val="20"/>
+              </w:rPr>
+              <w:t xml:space="preserve"> details with updated status.</w:t>
+            </w:r>
+          </w:p>
+        </w:tc>
+        <w:tc>
+          <w:tcPr>
+            <w:tcW w:w="1440" w:type="dxa"/>
+            <w:tcBorders>
+              <w:top w:val="nil"/>
+              <w:left w:val="nil"/>
+              <w:bottom w:val="single" w:sz="4" w:space="0" w:color="auto"/>
+              <w:right w:val="single" w:sz="4" w:space="0" w:color="auto"/>
+            </w:tcBorders>
+            <w:noWrap/>
+            <w:vAlign w:val="bottom"/>
+            <w:hideMark/>
+          </w:tcPr>
+          <w:p>
+            <w:pPr>
+              <w:rPr>
+                <w:rFonts w:ascii="Arial" w:hAnsi="Arial" w:cs="Arial"/>
+                <w:sz w:val="20"/>
+                <w:szCs w:val="20"/>
+              </w:rPr>
+            </w:pPr>
+            <w:r>
+              <w:rPr>
+                <w:rFonts w:ascii="Arial" w:hAnsi="Arial" w:cs="Arial"/>
+                <w:sz w:val="20"/>
+                <w:szCs w:val="20"/>
+              </w:rPr>
+              <w:t>JSON</w:t>
+            </w:r>
+          </w:p>
+        </w:tc>
+      </w:tr>
+      <w:tr>
+        <w:trPr>
+          <w:trHeight w:val="300"/>
+        </w:trPr>
+        <w:tc>
+          <w:tcPr>
+            <w:tcW w:w="2805" w:type="dxa"/>
+            <w:tcBorders>
+              <w:top w:val="single" w:sz="4" w:space="0" w:color="auto"/>
+              <w:left w:val="single" w:sz="4" w:space="0" w:color="auto"/>
+              <w:bottom w:val="single" w:sz="4" w:space="0" w:color="auto"/>
+              <w:right w:val="single" w:sz="4" w:space="0" w:color="auto"/>
+            </w:tcBorders>
+            <w:noWrap/>
+            <w:vAlign w:val="bottom"/>
+          </w:tcPr>
+          <w:p>
+            <w:pPr>
+              <w:rPr>
+                <w:rFonts w:ascii="Arial" w:hAnsi="Arial" w:cs="Arial"/>
+                <w:sz w:val="20"/>
+                <w:szCs w:val="20"/>
+              </w:rPr>
+            </w:pPr>
+            <w:r>
+              <w:rPr>
+                <w:rFonts w:ascii="Arial" w:hAnsi="Arial" w:cs="Arial"/>
+                <w:sz w:val="20"/>
+                <w:szCs w:val="20"/>
+              </w:rPr>
+              <w:t>/</w:t>
+            </w:r>
+            <w:r>
+              <w:rPr>
+                <w:rFonts w:ascii="Arial" w:hAnsi="Arial" w:cs="Arial"/>
+                <w:sz w:val="20"/>
+                <w:szCs w:val="20"/>
+              </w:rPr>
+              <w:t>testreport</w:t>
+            </w:r>
+            <w:r>
+              <w:rPr>
+                <w:rFonts w:ascii="Arial" w:hAnsi="Arial" w:cs="Arial"/>
+                <w:sz w:val="20"/>
+                <w:szCs w:val="20"/>
+              </w:rPr>
+              <w:t>/</w:t>
+            </w:r>
+            <w:r>
+              <w:rPr>
+                <w:rFonts w:ascii="Arial" w:hAnsi="Arial" w:cs="Arial"/>
+                <w:sz w:val="20"/>
+                <w:szCs w:val="20"/>
+              </w:rPr>
+              <w:t>testreportId</w:t>
+            </w:r>
+          </w:p>
+        </w:tc>
+        <w:tc>
+          <w:tcPr>
+            <w:tcW w:w="1803" w:type="dxa"/>
+            <w:tcBorders>
+              <w:top w:val="single" w:sz="4" w:space="0" w:color="auto"/>
+              <w:left w:val="nil"/>
+              <w:bottom w:val="single" w:sz="4" w:space="0" w:color="auto"/>
+              <w:right w:val="single" w:sz="4" w:space="0" w:color="auto"/>
+            </w:tcBorders>
+            <w:noWrap/>
+            <w:vAlign w:val="bottom"/>
+          </w:tcPr>
+          <w:p>
+            <w:pPr>
+              <w:rPr>
+                <w:rFonts w:ascii="Arial" w:hAnsi="Arial" w:cs="Arial"/>
+                <w:sz w:val="20"/>
+                <w:szCs w:val="20"/>
+              </w:rPr>
+            </w:pPr>
+            <w:r>
+              <w:rPr>
+                <w:rFonts w:ascii="Arial" w:hAnsi="Arial" w:cs="Arial"/>
+                <w:sz w:val="20"/>
+                <w:szCs w:val="20"/>
+              </w:rPr>
+              <w:t>GET</w:t>
+            </w:r>
+          </w:p>
+        </w:tc>
+        <w:tc>
+          <w:tcPr>
+            <w:tcW w:w="3690" w:type="dxa"/>
+            <w:tcBorders>
+              <w:top w:val="single" w:sz="4" w:space="0" w:color="auto"/>
+              <w:left w:val="nil"/>
+              <w:bottom w:val="single" w:sz="4" w:space="0" w:color="auto"/>
+              <w:right w:val="single" w:sz="4" w:space="0" w:color="auto"/>
+            </w:tcBorders>
+            <w:noWrap/>
+            <w:vAlign w:val="bottom"/>
+          </w:tcPr>
+          <w:p>
+            <w:pPr>
+              <w:rPr>
+                <w:rFonts w:ascii="Arial" w:hAnsi="Arial" w:cs="Arial"/>
+                <w:sz w:val="20"/>
+                <w:szCs w:val="20"/>
+              </w:rPr>
+            </w:pPr>
+            <w:r>
+              <w:rPr>
+                <w:rFonts w:ascii="Arial" w:hAnsi="Arial" w:cs="Arial"/>
+                <w:sz w:val="20"/>
+                <w:szCs w:val="20"/>
+              </w:rPr>
+              <w:t xml:space="preserve">Give a single </w:t>
+            </w:r>
+            <w:r>
+              <w:rPr>
+                <w:rFonts w:ascii="Arial" w:hAnsi="Arial" w:cs="Arial"/>
+                <w:sz w:val="20"/>
+                <w:szCs w:val="20"/>
+              </w:rPr>
+              <w:t>testreport</w:t>
+            </w:r>
+            <w:r>
+              <w:rPr>
+                <w:rFonts w:ascii="Arial" w:hAnsi="Arial" w:cs="Arial"/>
+                <w:sz w:val="20"/>
+                <w:szCs w:val="20"/>
+              </w:rPr>
+              <w:t xml:space="preserve"> description searched based on </w:t>
+            </w:r>
+            <w:r>
+              <w:rPr>
+                <w:rFonts w:ascii="Arial" w:hAnsi="Arial" w:cs="Arial"/>
+                <w:sz w:val="20"/>
+                <w:szCs w:val="20"/>
+              </w:rPr>
+              <w:t>testreportId</w:t>
+            </w:r>
+          </w:p>
+        </w:tc>
+        <w:tc>
+          <w:tcPr>
+            <w:tcW w:w="1440" w:type="dxa"/>
+            <w:tcBorders>
+              <w:top w:val="single" w:sz="4" w:space="0" w:color="auto"/>
+              <w:left w:val="nil"/>
+              <w:bottom w:val="single" w:sz="4" w:space="0" w:color="auto"/>
+              <w:right w:val="single" w:sz="4" w:space="0" w:color="auto"/>
+            </w:tcBorders>
+            <w:noWrap/>
+            <w:vAlign w:val="bottom"/>
+          </w:tcPr>
+          <w:p>
+            <w:pPr>
+              <w:rPr>
+                <w:rFonts w:ascii="Arial" w:hAnsi="Arial" w:cs="Arial"/>
+                <w:sz w:val="20"/>
+                <w:szCs w:val="20"/>
+              </w:rPr>
+            </w:pPr>
+            <w:r>
+              <w:rPr>
+                <w:rFonts w:ascii="Arial" w:hAnsi="Arial" w:cs="Arial"/>
+                <w:sz w:val="20"/>
+                <w:szCs w:val="20"/>
+              </w:rPr>
+              <w:t>JSON</w:t>
+            </w:r>
+          </w:p>
+        </w:tc>
+      </w:tr>
+      <w:tr>
+        <w:trPr>
+          <w:trHeight w:val="300"/>
+        </w:trPr>
+        <w:tc>
+          <w:tcPr>
+            <w:tcW w:w="2805" w:type="dxa"/>
+            <w:tcBorders>
+              <w:top w:val="single" w:sz="4" w:space="0" w:color="auto"/>
+              <w:left w:val="single" w:sz="4" w:space="0" w:color="auto"/>
+              <w:bottom w:val="single" w:sz="4" w:space="0" w:color="auto"/>
+              <w:right w:val="single" w:sz="4" w:space="0" w:color="auto"/>
+            </w:tcBorders>
+            <w:noWrap/>
+            <w:vAlign w:val="bottom"/>
+          </w:tcPr>
+          <w:p>
+            <w:pPr>
+              <w:rPr>
+                <w:rFonts w:ascii="Arial" w:hAnsi="Arial" w:cs="Arial"/>
+                <w:sz w:val="20"/>
+                <w:szCs w:val="20"/>
+              </w:rPr>
+            </w:pPr>
+            <w:r>
+              <w:rPr>
+                <w:rFonts w:ascii="Arial" w:hAnsi="Arial" w:cs="Arial"/>
+                <w:sz w:val="20"/>
+                <w:szCs w:val="20"/>
+              </w:rPr>
+              <w:t>/</w:t>
+            </w:r>
+            <w:r>
+              <w:rPr>
+                <w:rFonts w:ascii="Arial" w:hAnsi="Arial" w:cs="Arial"/>
+                <w:sz w:val="20"/>
+                <w:szCs w:val="20"/>
+              </w:rPr>
+              <w:t>testreport/</w:t>
+            </w:r>
+          </w:p>
+        </w:tc>
+        <w:tc>
+          <w:tcPr>
+            <w:tcW w:w="1803" w:type="dxa"/>
+            <w:tcBorders>
+              <w:top w:val="single" w:sz="4" w:space="0" w:color="auto"/>
+              <w:left w:val="nil"/>
+              <w:bottom w:val="single" w:sz="4" w:space="0" w:color="auto"/>
+              <w:right w:val="single" w:sz="4" w:space="0" w:color="auto"/>
+            </w:tcBorders>
+            <w:noWrap/>
+            <w:vAlign w:val="bottom"/>
+          </w:tcPr>
+          <w:p>
+            <w:pPr>
+              <w:rPr>
+                <w:rFonts w:ascii="Arial" w:hAnsi="Arial" w:cs="Arial"/>
+                <w:sz w:val="20"/>
+                <w:szCs w:val="20"/>
+              </w:rPr>
+            </w:pPr>
+            <w:r>
+              <w:rPr>
+                <w:rFonts w:ascii="Arial" w:hAnsi="Arial" w:cs="Arial"/>
+                <w:sz w:val="20"/>
+                <w:szCs w:val="20"/>
+              </w:rPr>
+              <w:t>POST</w:t>
+            </w:r>
+          </w:p>
+        </w:tc>
+        <w:tc>
+          <w:tcPr>
+            <w:tcW w:w="3690" w:type="dxa"/>
+            <w:tcBorders>
+              <w:top w:val="single" w:sz="4" w:space="0" w:color="auto"/>
+              <w:left w:val="nil"/>
+              <w:bottom w:val="single" w:sz="4" w:space="0" w:color="auto"/>
+              <w:right w:val="single" w:sz="4" w:space="0" w:color="auto"/>
+            </w:tcBorders>
+            <w:noWrap/>
+            <w:vAlign w:val="bottom"/>
+          </w:tcPr>
+          <w:p>
+            <w:pPr>
+              <w:rPr>
+                <w:rFonts w:ascii="Arial" w:hAnsi="Arial" w:cs="Arial"/>
+                <w:sz w:val="20"/>
+                <w:szCs w:val="20"/>
+              </w:rPr>
+            </w:pPr>
+            <w:r>
+              <w:rPr>
+                <w:rFonts w:ascii="Arial" w:hAnsi="Arial" w:cs="Arial"/>
+                <w:sz w:val="20"/>
+                <w:szCs w:val="20"/>
+              </w:rPr>
+              <w:t xml:space="preserve">Add </w:t>
+            </w:r>
+            <w:r>
+              <w:rPr>
+                <w:rFonts w:ascii="Arial" w:hAnsi="Arial" w:cs="Arial"/>
+                <w:sz w:val="20"/>
+                <w:szCs w:val="20"/>
+              </w:rPr>
+              <w:t xml:space="preserve"> </w:t>
+            </w:r>
+            <w:r>
+              <w:rPr>
+                <w:rFonts w:ascii="Arial" w:hAnsi="Arial" w:cs="Arial"/>
+                <w:sz w:val="20"/>
+                <w:szCs w:val="20"/>
+              </w:rPr>
+              <w:t>testreport details</w:t>
+            </w:r>
+          </w:p>
+        </w:tc>
+        <w:tc>
+          <w:tcPr>
+            <w:tcW w:w="1440" w:type="dxa"/>
+            <w:tcBorders>
+              <w:top w:val="single" w:sz="4" w:space="0" w:color="auto"/>
+              <w:left w:val="nil"/>
+              <w:bottom w:val="single" w:sz="4" w:space="0" w:color="auto"/>
+              <w:right w:val="single" w:sz="4" w:space="0" w:color="auto"/>
+            </w:tcBorders>
+            <w:noWrap/>
+            <w:vAlign w:val="bottom"/>
+          </w:tcPr>
+          <w:p>
+            <w:pPr>
+              <w:rPr>
+                <w:rFonts w:ascii="Arial" w:hAnsi="Arial" w:cs="Arial"/>
+                <w:sz w:val="20"/>
+                <w:szCs w:val="20"/>
+              </w:rPr>
+            </w:pPr>
+            <w:r>
+              <w:rPr>
+                <w:rFonts w:ascii="Arial" w:hAnsi="Arial" w:cs="Arial"/>
+                <w:sz w:val="20"/>
+                <w:szCs w:val="20"/>
+              </w:rPr>
+              <w:t>JSON</w:t>
+            </w:r>
+          </w:p>
+        </w:tc>
+      </w:tr>
+      <w:tr>
+        <w:trPr>
+          <w:trHeight w:val="300"/>
+        </w:trPr>
+        <w:tc>
+          <w:tcPr>
+            <w:tcW w:w="2805" w:type="dxa"/>
+            <w:tcBorders>
+              <w:top w:val="single" w:sz="4" w:space="0" w:color="auto"/>
+              <w:left w:val="single" w:sz="4" w:space="0" w:color="auto"/>
+              <w:bottom w:val="single" w:sz="4" w:space="0" w:color="auto"/>
+              <w:right w:val="single" w:sz="4" w:space="0" w:color="auto"/>
+            </w:tcBorders>
+            <w:noWrap/>
+            <w:vAlign w:val="bottom"/>
+          </w:tcPr>
+          <w:p>
+            <w:pPr>
+              <w:rPr>
+                <w:rFonts w:ascii="Arial" w:hAnsi="Arial" w:cs="Arial"/>
+                <w:sz w:val="20"/>
+                <w:szCs w:val="20"/>
+              </w:rPr>
+            </w:pPr>
+            <w:r>
+              <w:rPr>
+                <w:rFonts w:ascii="Arial" w:hAnsi="Arial" w:cs="Arial"/>
+                <w:sz w:val="20"/>
+                <w:szCs w:val="20"/>
+              </w:rPr>
+              <w:t>/</w:t>
+            </w:r>
+            <w:r>
+              <w:rPr>
+                <w:rFonts w:ascii="Arial" w:hAnsi="Arial" w:cs="Arial"/>
+                <w:sz w:val="20"/>
+                <w:szCs w:val="20"/>
+              </w:rPr>
+              <w:t>testreport</w:t>
+            </w:r>
+            <w:r>
+              <w:rPr>
+                <w:rFonts w:ascii="Arial" w:hAnsi="Arial" w:cs="Arial"/>
+                <w:sz w:val="20"/>
+                <w:szCs w:val="20"/>
+              </w:rPr>
+              <w:t>/</w:t>
+            </w:r>
+          </w:p>
+        </w:tc>
+        <w:tc>
+          <w:tcPr>
+            <w:tcW w:w="1803" w:type="dxa"/>
+            <w:tcBorders>
+              <w:top w:val="single" w:sz="4" w:space="0" w:color="auto"/>
+              <w:left w:val="nil"/>
+              <w:bottom w:val="single" w:sz="4" w:space="0" w:color="auto"/>
+              <w:right w:val="single" w:sz="4" w:space="0" w:color="auto"/>
+            </w:tcBorders>
+            <w:noWrap/>
+            <w:vAlign w:val="bottom"/>
+          </w:tcPr>
+          <w:p>
+            <w:pPr>
+              <w:rPr>
+                <w:rFonts w:ascii="Arial" w:hAnsi="Arial" w:cs="Arial"/>
+                <w:sz w:val="20"/>
+                <w:szCs w:val="20"/>
+              </w:rPr>
+            </w:pPr>
+            <w:r>
+              <w:rPr>
+                <w:rFonts w:ascii="Arial" w:hAnsi="Arial" w:cs="Arial"/>
+                <w:sz w:val="20"/>
+                <w:szCs w:val="20"/>
+              </w:rPr>
+              <w:t>PUT</w:t>
+            </w:r>
+          </w:p>
+        </w:tc>
+        <w:tc>
+          <w:tcPr>
+            <w:tcW w:w="3690" w:type="dxa"/>
+            <w:tcBorders>
+              <w:top w:val="single" w:sz="4" w:space="0" w:color="auto"/>
+              <w:left w:val="nil"/>
+              <w:bottom w:val="single" w:sz="4" w:space="0" w:color="auto"/>
+              <w:right w:val="single" w:sz="4" w:space="0" w:color="auto"/>
+            </w:tcBorders>
+            <w:noWrap/>
+            <w:vAlign w:val="bottom"/>
+          </w:tcPr>
+          <w:p>
+            <w:pPr>
+              <w:rPr>
+                <w:rFonts w:ascii="Arial" w:hAnsi="Arial" w:cs="Arial"/>
+                <w:sz w:val="20"/>
+                <w:szCs w:val="20"/>
+              </w:rPr>
+            </w:pPr>
+            <w:r>
+              <w:rPr>
+                <w:rFonts w:ascii="Arial" w:hAnsi="Arial" w:cs="Arial"/>
+                <w:sz w:val="20"/>
+                <w:szCs w:val="20"/>
+              </w:rPr>
+              <w:t xml:space="preserve">Update all </w:t>
+            </w:r>
+            <w:r>
+              <w:rPr>
+                <w:rFonts w:ascii="Arial" w:hAnsi="Arial" w:cs="Arial"/>
+                <w:sz w:val="20"/>
+                <w:szCs w:val="20"/>
+              </w:rPr>
+              <w:t>testreport</w:t>
+            </w:r>
+            <w:r>
+              <w:rPr>
+                <w:rFonts w:ascii="Arial" w:hAnsi="Arial" w:cs="Arial"/>
+                <w:sz w:val="20"/>
+                <w:szCs w:val="20"/>
+              </w:rPr>
+              <w:t xml:space="preserve"> details</w:t>
+            </w:r>
+          </w:p>
+        </w:tc>
+        <w:tc>
+          <w:tcPr>
+            <w:tcW w:w="1440" w:type="dxa"/>
+            <w:tcBorders>
+              <w:top w:val="single" w:sz="4" w:space="0" w:color="auto"/>
+              <w:left w:val="nil"/>
+              <w:bottom w:val="single" w:sz="4" w:space="0" w:color="auto"/>
+              <w:right w:val="single" w:sz="4" w:space="0" w:color="auto"/>
+            </w:tcBorders>
+            <w:noWrap/>
+            <w:vAlign w:val="bottom"/>
+          </w:tcPr>
+          <w:p>
+            <w:pPr>
+              <w:rPr>
+                <w:rFonts w:ascii="Arial" w:hAnsi="Arial" w:cs="Arial"/>
+                <w:sz w:val="20"/>
+                <w:szCs w:val="20"/>
+              </w:rPr>
+            </w:pPr>
+            <w:r>
+              <w:rPr>
+                <w:rFonts w:ascii="Arial" w:hAnsi="Arial" w:cs="Arial"/>
+                <w:sz w:val="20"/>
+                <w:szCs w:val="20"/>
+              </w:rPr>
+              <w:t>JSON</w:t>
+            </w:r>
+          </w:p>
+        </w:tc>
+      </w:tr>
+      <w:tr>
+        <w:trPr>
+          <w:trHeight w:val="300"/>
+        </w:trPr>
+        <w:tc>
+          <w:tcPr>
+            <w:tcW w:w="2805" w:type="dxa"/>
+            <w:tcBorders>
+              <w:top w:val="single" w:sz="4" w:space="0" w:color="auto"/>
+              <w:left w:val="single" w:sz="4" w:space="0" w:color="auto"/>
+              <w:bottom w:val="single" w:sz="4" w:space="0" w:color="auto"/>
+              <w:right w:val="single" w:sz="4" w:space="0" w:color="auto"/>
+            </w:tcBorders>
+            <w:noWrap/>
+            <w:vAlign w:val="bottom"/>
+          </w:tcPr>
+          <w:p>
+            <w:pPr>
+              <w:rPr>
+                <w:rFonts w:ascii="Arial" w:hAnsi="Arial" w:cs="Arial"/>
+                <w:sz w:val="20"/>
+                <w:szCs w:val="20"/>
+              </w:rPr>
+            </w:pPr>
+            <w:r>
+              <w:rPr>
+                <w:rFonts w:ascii="Arial" w:hAnsi="Arial" w:cs="Arial"/>
+                <w:sz w:val="20"/>
+                <w:szCs w:val="20"/>
+              </w:rPr>
+              <w:t>/</w:t>
+            </w:r>
+            <w:r>
+              <w:rPr>
+                <w:rFonts w:ascii="Arial" w:hAnsi="Arial" w:cs="Arial"/>
+                <w:sz w:val="20"/>
+                <w:szCs w:val="20"/>
+              </w:rPr>
+              <w:t>testreport</w:t>
+            </w:r>
+            <w:r>
+              <w:rPr>
+                <w:rFonts w:ascii="Arial" w:hAnsi="Arial" w:cs="Arial"/>
+                <w:sz w:val="20"/>
+                <w:szCs w:val="20"/>
+              </w:rPr>
+              <w:t>/</w:t>
+            </w:r>
+            <w:r>
+              <w:rPr>
+                <w:rFonts w:ascii="Arial" w:hAnsi="Arial" w:cs="Arial"/>
+                <w:sz w:val="20"/>
+                <w:szCs w:val="20"/>
+              </w:rPr>
+              <w:t>testreportId</w:t>
+            </w:r>
+          </w:p>
+        </w:tc>
+        <w:tc>
+          <w:tcPr>
+            <w:tcW w:w="1803" w:type="dxa"/>
+            <w:tcBorders>
+              <w:top w:val="single" w:sz="4" w:space="0" w:color="auto"/>
+              <w:left w:val="nil"/>
+              <w:bottom w:val="single" w:sz="4" w:space="0" w:color="auto"/>
+              <w:right w:val="single" w:sz="4" w:space="0" w:color="auto"/>
+            </w:tcBorders>
+            <w:noWrap/>
+            <w:vAlign w:val="bottom"/>
+          </w:tcPr>
+          <w:p>
+            <w:pPr>
+              <w:rPr>
+                <w:rFonts w:ascii="Arial" w:hAnsi="Arial" w:cs="Arial"/>
+                <w:sz w:val="20"/>
+                <w:szCs w:val="20"/>
+              </w:rPr>
+            </w:pPr>
+            <w:r>
+              <w:rPr>
+                <w:rFonts w:ascii="Arial" w:hAnsi="Arial" w:cs="Arial"/>
+                <w:sz w:val="20"/>
+                <w:szCs w:val="20"/>
+              </w:rPr>
+              <w:t>DELETE</w:t>
+            </w:r>
+          </w:p>
+        </w:tc>
+        <w:tc>
+          <w:tcPr>
+            <w:tcW w:w="3690" w:type="dxa"/>
+            <w:tcBorders>
+              <w:top w:val="single" w:sz="4" w:space="0" w:color="auto"/>
+              <w:left w:val="nil"/>
+              <w:bottom w:val="single" w:sz="4" w:space="0" w:color="auto"/>
+              <w:right w:val="single" w:sz="4" w:space="0" w:color="auto"/>
+            </w:tcBorders>
+            <w:noWrap/>
+            <w:vAlign w:val="bottom"/>
+          </w:tcPr>
+          <w:p>
+            <w:pPr>
+              <w:rPr>
+                <w:rFonts w:ascii="Arial" w:hAnsi="Arial" w:cs="Arial"/>
+                <w:sz w:val="20"/>
+                <w:szCs w:val="20"/>
+              </w:rPr>
+            </w:pPr>
+            <w:r>
+              <w:rPr>
+                <w:rFonts w:ascii="Arial" w:hAnsi="Arial" w:cs="Arial"/>
+                <w:sz w:val="20"/>
+                <w:szCs w:val="20"/>
+              </w:rPr>
+              <w:t xml:space="preserve">Delete a </w:t>
+            </w:r>
+            <w:r>
+              <w:rPr>
+                <w:rFonts w:ascii="Arial" w:hAnsi="Arial" w:cs="Arial"/>
+                <w:sz w:val="20"/>
+                <w:szCs w:val="20"/>
+              </w:rPr>
+              <w:t>testreport</w:t>
+            </w:r>
+            <w:r>
+              <w:rPr>
+                <w:rFonts w:ascii="Arial" w:hAnsi="Arial" w:cs="Arial"/>
+                <w:sz w:val="20"/>
+                <w:szCs w:val="20"/>
+              </w:rPr>
+              <w:t xml:space="preserve"> based on </w:t>
+            </w:r>
+            <w:r>
+              <w:rPr>
+                <w:rFonts w:ascii="Arial" w:hAnsi="Arial" w:cs="Arial"/>
+                <w:sz w:val="20"/>
+                <w:szCs w:val="20"/>
+              </w:rPr>
+              <w:t>testreportId</w:t>
+            </w:r>
+          </w:p>
+        </w:tc>
+        <w:tc>
+          <w:tcPr>
+            <w:tcW w:w="1440" w:type="dxa"/>
+            <w:tcBorders>
+              <w:top w:val="single" w:sz="4" w:space="0" w:color="auto"/>
+              <w:left w:val="nil"/>
+              <w:bottom w:val="single" w:sz="4" w:space="0" w:color="auto"/>
+              <w:right w:val="single" w:sz="4" w:space="0" w:color="auto"/>
+            </w:tcBorders>
+            <w:noWrap/>
+            <w:vAlign w:val="bottom"/>
+          </w:tcPr>
+          <w:p>
+            <w:pPr>
+              <w:rPr>
+                <w:rFonts w:ascii="Arial" w:hAnsi="Arial" w:cs="Arial"/>
+                <w:sz w:val="20"/>
+                <w:szCs w:val="20"/>
+              </w:rPr>
+            </w:pPr>
+            <w:r>
+              <w:rPr>
+                <w:rFonts w:ascii="Arial" w:hAnsi="Arial" w:cs="Arial"/>
+                <w:sz w:val="20"/>
+                <w:szCs w:val="20"/>
+              </w:rPr>
+              <w:t>JSON</w:t>
+            </w:r>
+          </w:p>
+        </w:tc>
+      </w:tr>
+    </w:tbl>
+    <w:p>
+      <w:pPr>
+        <w:widowControl w:val="0"/>
+        <w:overflowPunct w:val="0"/>
+        <w:autoSpaceDE w:val="0"/>
+        <w:autoSpaceDN w:val="0"/>
+        <w:adjustRightInd w:val="0"/>
+        <w:spacing w:after="0" w:line="240" w:lineRule="auto"/>
+        <w:ind w:left="460"/>
+        <w:rPr>
+          <w:rFonts w:ascii="Arial" w:hAnsi="Arial" w:cs="Arial"/>
+          <w:b/>
+          <w:bCs/>
+          <w:sz w:val="28"/>
+          <w:szCs w:val="28"/>
+        </w:rPr>
+      </w:pPr>
+    </w:p>
+    <w:p>
+      <w:pPr>
+        <w:widowControl w:val="0"/>
+        <w:overflowPunct w:val="0"/>
+        <w:autoSpaceDE w:val="0"/>
+        <w:autoSpaceDN w:val="0"/>
+        <w:adjustRightInd w:val="0"/>
+        <w:spacing w:after="0" w:line="240" w:lineRule="auto"/>
+        <w:ind w:left="460"/>
+        <w:rPr>
+          <w:rFonts w:ascii="Arial" w:hAnsi="Arial" w:cs="Arial"/>
+          <w:b/>
+          <w:bCs/>
+          <w:sz w:val="28"/>
+          <w:szCs w:val="28"/>
+        </w:rPr>
+      </w:pPr>
+    </w:p>
+    <w:p>
+      <w:pPr>
+        <w:widowControl w:val="0"/>
+        <w:overflowPunct w:val="0"/>
+        <w:autoSpaceDE w:val="0"/>
+        <w:autoSpaceDN w:val="0"/>
+        <w:adjustRightInd w:val="0"/>
+        <w:spacing w:after="0" w:line="240" w:lineRule="auto"/>
+        <w:ind w:left="460"/>
+        <w:rPr>
+          <w:rFonts w:ascii="Arial" w:hAnsi="Arial" w:cs="Arial"/>
+          <w:b/>
+          <w:bCs/>
+          <w:sz w:val="28"/>
+          <w:szCs w:val="28"/>
+        </w:rPr>
+      </w:pPr>
+    </w:p>
+    <w:p>
+      <w:pPr>
+        <w:widowControl w:val="0"/>
+        <w:overflowPunct w:val="0"/>
+        <w:autoSpaceDE w:val="0"/>
+        <w:autoSpaceDN w:val="0"/>
+        <w:adjustRightInd w:val="0"/>
+        <w:spacing w:after="0" w:line="240" w:lineRule="auto"/>
+        <w:ind w:left="460"/>
+        <w:rPr>
+          <w:rFonts w:ascii="Arial" w:hAnsi="Arial" w:cs="Arial"/>
+          <w:b/>
+          <w:bCs/>
+          <w:sz w:val="28"/>
+          <w:szCs w:val="28"/>
+        </w:rPr>
+      </w:pPr>
+    </w:p>
+    <w:p>
+      <w:pPr>
+        <w:widowControl w:val="0"/>
+        <w:overflowPunct w:val="0"/>
+        <w:autoSpaceDE w:val="0"/>
+        <w:autoSpaceDN w:val="0"/>
+        <w:adjustRightInd w:val="0"/>
+        <w:spacing w:after="0" w:line="240" w:lineRule="auto"/>
+        <w:ind w:left="460"/>
+        <w:rPr>
+          <w:rFonts w:ascii="Arial" w:hAnsi="Arial" w:cs="Arial"/>
+          <w:b/>
+          <w:bCs/>
+          <w:sz w:val="28"/>
+          <w:szCs w:val="28"/>
+        </w:rPr>
+      </w:pPr>
+    </w:p>
+    <w:p>
+      <w:pPr>
+        <w:widowControl w:val="0"/>
+        <w:overflowPunct w:val="0"/>
+        <w:autoSpaceDE w:val="0"/>
+        <w:autoSpaceDN w:val="0"/>
+        <w:adjustRightInd w:val="0"/>
+        <w:spacing w:after="0" w:line="240" w:lineRule="auto"/>
+        <w:ind w:left="460"/>
+        <w:rPr>
+          <w:rFonts w:ascii="Arial" w:hAnsi="Arial" w:cs="Arial"/>
+          <w:b/>
+          <w:bCs/>
+          <w:sz w:val="28"/>
+          <w:szCs w:val="28"/>
         </w:rPr>
       </w:pPr>
     </w:p>
@@ -19699,6 +24753,7 @@
           <w:sz w:val="20"/>
           <w:szCs w:val="20"/>
         </w:rPr>
+        <w:lastRenderedPageBreak/>
         <w:t>Frond End Development Project.</w:t>
       </w:r>
     </w:p>
@@ -20525,7 +25580,6 @@
           <w:sz w:val="28"/>
           <w:szCs w:val="28"/>
         </w:rPr>
-        <w:lastRenderedPageBreak/>
         <w:t>9</w:t>
       </w:r>
       <w:r>
@@ -21666,7 +26720,7 @@
       </w:r>
     </w:p>
     <w:sectPr>
-      <w:headerReference w:type="default" r:id="rId32"/>
+      <w:headerReference w:type="default" r:id="rId34"/>
       <w:pgSz w:w="12240" w:h="15840"/>
       <w:pgMar w:top="755" w:right="1440" w:bottom="486" w:left="1440" w:header="720" w:footer="720" w:gutter="0"/>
       <w:cols w:space="720" w:equalWidth="0">
@@ -21781,6 +26835,7 @@
       <w:pStyle w:val="Header"/>
     </w:pPr>
   </w:p>
+  <w:p/>
 </w:hdr>
 </file>
 
